--- a/blog_post.docx
+++ b/blog_post.docx
@@ -243,7 +243,7 @@
         <w:pStyle w:val="BodyText"/>
       </w:pPr>
       <w:r>
-        <w:t xml:space="preserve">In this post we provide a step-by-step guide with all the building blocks for creating an enterprise ready RAG application such as a question answering solution. We use LLMs available through Amazon Bedrock for the embeddings model (Amazon Titan Text Embeddings v2), the text generation model (Anthropic Claude v2) and the Amazon Bedrock Knowledge Base for this solution. The text corpus representing an enterprise knowledge base is stored as HTML files in Amazon S3 and is ingested in the form of text embeddings into an index in a Amazon OpenSearch Services (AOSS) collection using Bedrock knowledge base agent in a fully-managed serverless fashion.</w:t>
+        <w:t xml:space="preserve">In this post we provide a step-by-step guide with all the building blocks for creating an enterprise ready RAG application such as a question answering solution. We use LLMs available through Amazon Bedrock for the embeddings model (Amazon Titan Text Embeddings v2), the text generation model (Anthropic Claude v2) and the Amazon Bedrock Knowledge Base for this solution. The text corpus representing an enterprise knowledge base is stored as HTML files in Amazon S3 and is ingested in the form of text embeddings into an index in a Amazon OpenSearch Service Serverless (AOSS) collection using Bedrock knowledge base agent in a fully-managed serverless fashion.</w:t>
       </w:r>
     </w:p>
     <w:p>
@@ -3315,7 +3315,7 @@
         <w:rPr>
           <w:rStyle w:val="CommentTok"/>
         </w:rPr>
-        <w:t xml:space="preserve"># here as part of thisquery.</w:t>
+        <w:t xml:space="preserve"># here as part of this query.</w:t>
       </w:r>
       <w:r>
         <w:br/>

--- a/blog_post.docx
+++ b/blog_post.docx
@@ -2669,7 +2669,7 @@
         <w:rPr>
           <w:rStyle w:val="VerbatimChar"/>
         </w:rPr>
-        <w:t xml:space="preserve">rag-w-bedrock-kb-notebook</w:t>
+        <w:t xml:space="preserve">bedrock-kb-rag-workshop</w:t>
       </w:r>
       <w:r>
         <w:t xml:space="preserve"> </w:t>
@@ -2784,7 +2784,7 @@
         </w:numPr>
       </w:pPr>
       <w:r>
-        <w:t xml:space="preserve">When the Jupyter lab opens, click on the</w:t>
+        <w:t xml:space="preserve">Open a new</w:t>
       </w:r>
       <w:r>
         <w:t xml:space="preserve"> </w:t>
@@ -2793,6 +2793,305 @@
         <w:rPr>
           <w:rStyle w:val="VerbatimChar"/>
         </w:rPr>
+        <w:t xml:space="preserve">Terminal</w:t>
+      </w:r>
+      <w:r>
+        <w:t xml:space="preserve"> </w:t>
+      </w:r>
+      <w:r>
+        <w:t xml:space="preserve">from</w:t>
+      </w:r>
+      <w:r>
+        <w:t xml:space="preserve"> </w:t>
+      </w:r>
+      <w:r>
+        <w:rPr>
+          <w:rStyle w:val="VerbatimChar"/>
+        </w:rPr>
+        <w:t xml:space="preserve">File -&gt; New -&gt; Terminal</w:t>
+      </w:r>
+      <w:r>
+        <w:t xml:space="preserve"> </w:t>
+      </w:r>
+      <w:r>
+        <w:t xml:space="preserve">and run the following commands to install the Bedrock SDK in a new conda kernel called</w:t>
+      </w:r>
+      <w:r>
+        <w:t xml:space="preserve"> </w:t>
+      </w:r>
+      <w:r>
+        <w:rPr>
+          <w:rStyle w:val="VerbatimChar"/>
+        </w:rPr>
+        <w:t xml:space="preserve">bedrock_py39</w:t>
+      </w:r>
+      <w:r>
+        <w:t xml:space="preserve">.</w:t>
+      </w:r>
+    </w:p>
+    <w:p>
+      <w:pPr>
+        <w:numPr>
+          <w:ilvl w:val="0"/>
+          <w:numId w:val="1000"/>
+        </w:numPr>
+        <w:pStyle w:val="SourceCode"/>
+      </w:pPr>
+      <w:r>
+        <w:rPr>
+          <w:rStyle w:val="NormalTok"/>
+        </w:rPr>
+        <w:t xml:space="preserve">chmod </w:t>
+      </w:r>
+      <w:r>
+        <w:rPr>
+          <w:rStyle w:val="OperatorTok"/>
+        </w:rPr>
+        <w:t xml:space="preserve">+</w:t>
+      </w:r>
+      <w:r>
+        <w:rPr>
+          <w:rStyle w:val="NormalTok"/>
+        </w:rPr>
+        <w:t xml:space="preserve">x </w:t>
+      </w:r>
+      <w:r>
+        <w:rPr>
+          <w:rStyle w:val="OperatorTok"/>
+        </w:rPr>
+        <w:t xml:space="preserve">/</w:t>
+      </w:r>
+      <w:r>
+        <w:rPr>
+          <w:rStyle w:val="NormalTok"/>
+        </w:rPr>
+        <w:t xml:space="preserve">home</w:t>
+      </w:r>
+      <w:r>
+        <w:rPr>
+          <w:rStyle w:val="OperatorTok"/>
+        </w:rPr>
+        <w:t xml:space="preserve">/</w:t>
+      </w:r>
+      <w:r>
+        <w:rPr>
+          <w:rStyle w:val="NormalTok"/>
+        </w:rPr>
+        <w:t xml:space="preserve">ec2</w:t>
+      </w:r>
+      <w:r>
+        <w:rPr>
+          <w:rStyle w:val="OperatorTok"/>
+        </w:rPr>
+        <w:t xml:space="preserve">-</w:t>
+      </w:r>
+      <w:r>
+        <w:rPr>
+          <w:rStyle w:val="NormalTok"/>
+        </w:rPr>
+        <w:t xml:space="preserve">user</w:t>
+      </w:r>
+      <w:r>
+        <w:rPr>
+          <w:rStyle w:val="OperatorTok"/>
+        </w:rPr>
+        <w:t xml:space="preserve">/</w:t>
+      </w:r>
+      <w:r>
+        <w:rPr>
+          <w:rStyle w:val="NormalTok"/>
+        </w:rPr>
+        <w:t xml:space="preserve">SageMaker</w:t>
+      </w:r>
+      <w:r>
+        <w:rPr>
+          <w:rStyle w:val="OperatorTok"/>
+        </w:rPr>
+        <w:t xml:space="preserve">/</w:t>
+      </w:r>
+      <w:r>
+        <w:rPr>
+          <w:rStyle w:val="NormalTok"/>
+        </w:rPr>
+        <w:t xml:space="preserve">bedrock</w:t>
+      </w:r>
+      <w:r>
+        <w:rPr>
+          <w:rStyle w:val="OperatorTok"/>
+        </w:rPr>
+        <w:t xml:space="preserve">-</w:t>
+      </w:r>
+      <w:r>
+        <w:rPr>
+          <w:rStyle w:val="NormalTok"/>
+        </w:rPr>
+        <w:t xml:space="preserve">kb</w:t>
+      </w:r>
+      <w:r>
+        <w:rPr>
+          <w:rStyle w:val="OperatorTok"/>
+        </w:rPr>
+        <w:t xml:space="preserve">-</w:t>
+      </w:r>
+      <w:r>
+        <w:rPr>
+          <w:rStyle w:val="NormalTok"/>
+        </w:rPr>
+        <w:t xml:space="preserve">rag</w:t>
+      </w:r>
+      <w:r>
+        <w:rPr>
+          <w:rStyle w:val="OperatorTok"/>
+        </w:rPr>
+        <w:t xml:space="preserve">-</w:t>
+      </w:r>
+      <w:r>
+        <w:rPr>
+          <w:rStyle w:val="NormalTok"/>
+        </w:rPr>
+        <w:t xml:space="preserve">workshop</w:t>
+      </w:r>
+      <w:r>
+        <w:rPr>
+          <w:rStyle w:val="OperatorTok"/>
+        </w:rPr>
+        <w:t xml:space="preserve">/</w:t>
+      </w:r>
+      <w:r>
+        <w:rPr>
+          <w:rStyle w:val="NormalTok"/>
+        </w:rPr>
+        <w:t xml:space="preserve">setup_bedrock_conda.sh</w:t>
+      </w:r>
+      <w:r>
+        <w:br/>
+      </w:r>
+      <w:r>
+        <w:rPr>
+          <w:rStyle w:val="OperatorTok"/>
+        </w:rPr>
+        <w:t xml:space="preserve">/</w:t>
+      </w:r>
+      <w:r>
+        <w:rPr>
+          <w:rStyle w:val="NormalTok"/>
+        </w:rPr>
+        <w:t xml:space="preserve">home</w:t>
+      </w:r>
+      <w:r>
+        <w:rPr>
+          <w:rStyle w:val="OperatorTok"/>
+        </w:rPr>
+        <w:t xml:space="preserve">/</w:t>
+      </w:r>
+      <w:r>
+        <w:rPr>
+          <w:rStyle w:val="NormalTok"/>
+        </w:rPr>
+        <w:t xml:space="preserve">ec2</w:t>
+      </w:r>
+      <w:r>
+        <w:rPr>
+          <w:rStyle w:val="OperatorTok"/>
+        </w:rPr>
+        <w:t xml:space="preserve">-</w:t>
+      </w:r>
+      <w:r>
+        <w:rPr>
+          <w:rStyle w:val="NormalTok"/>
+        </w:rPr>
+        <w:t xml:space="preserve">user</w:t>
+      </w:r>
+      <w:r>
+        <w:rPr>
+          <w:rStyle w:val="OperatorTok"/>
+        </w:rPr>
+        <w:t xml:space="preserve">/</w:t>
+      </w:r>
+      <w:r>
+        <w:rPr>
+          <w:rStyle w:val="NormalTok"/>
+        </w:rPr>
+        <w:t xml:space="preserve">SageMaker</w:t>
+      </w:r>
+      <w:r>
+        <w:rPr>
+          <w:rStyle w:val="OperatorTok"/>
+        </w:rPr>
+        <w:t xml:space="preserve">/</w:t>
+      </w:r>
+      <w:r>
+        <w:rPr>
+          <w:rStyle w:val="NormalTok"/>
+        </w:rPr>
+        <w:t xml:space="preserve">bedrock</w:t>
+      </w:r>
+      <w:r>
+        <w:rPr>
+          <w:rStyle w:val="OperatorTok"/>
+        </w:rPr>
+        <w:t xml:space="preserve">-</w:t>
+      </w:r>
+      <w:r>
+        <w:rPr>
+          <w:rStyle w:val="NormalTok"/>
+        </w:rPr>
+        <w:t xml:space="preserve">kb</w:t>
+      </w:r>
+      <w:r>
+        <w:rPr>
+          <w:rStyle w:val="OperatorTok"/>
+        </w:rPr>
+        <w:t xml:space="preserve">-</w:t>
+      </w:r>
+      <w:r>
+        <w:rPr>
+          <w:rStyle w:val="NormalTok"/>
+        </w:rPr>
+        <w:t xml:space="preserve">rag</w:t>
+      </w:r>
+      <w:r>
+        <w:rPr>
+          <w:rStyle w:val="OperatorTok"/>
+        </w:rPr>
+        <w:t xml:space="preserve">-</w:t>
+      </w:r>
+      <w:r>
+        <w:rPr>
+          <w:rStyle w:val="NormalTok"/>
+        </w:rPr>
+        <w:t xml:space="preserve">workshop</w:t>
+      </w:r>
+      <w:r>
+        <w:rPr>
+          <w:rStyle w:val="OperatorTok"/>
+        </w:rPr>
+        <w:t xml:space="preserve">/</w:t>
+      </w:r>
+      <w:r>
+        <w:rPr>
+          <w:rStyle w:val="NormalTok"/>
+        </w:rPr>
+        <w:t xml:space="preserve">setup_bedrock_conda.sh</w:t>
+      </w:r>
+    </w:p>
+    <w:p>
+      <w:pPr>
+        <w:numPr>
+          <w:ilvl w:val="0"/>
+          <w:numId w:val="1008"/>
+        </w:numPr>
+      </w:pPr>
+      <w:r>
+        <w:t xml:space="preserve">Wait for one minute after completing the previous step and now click on the</w:t>
+      </w:r>
+      <w:r>
+        <w:t xml:space="preserve"> </w:t>
+      </w:r>
+      <w:r>
+        <w:rPr>
+          <w:rStyle w:val="VerbatimChar"/>
+        </w:rPr>
         <w:t xml:space="preserve">rag_w_bedrock_and_aoss.ipynb</w:t>
       </w:r>
       <w:r>
@@ -2800,6 +3099,106 @@
       </w:r>
       <w:r>
         <w:t xml:space="preserve">to open the notebook.</w:t>
+      </w:r>
+      <w:r>
+        <w:t xml:space="preserve"> </w:t>
+      </w:r>
+      <w:r>
+        <w:rPr>
+          <w:iCs/>
+          <w:i/>
+        </w:rPr>
+        <w:t xml:space="preserve">Confirm that the notebook is using the newly created</w:t>
+      </w:r>
+      <w:r>
+        <w:rPr>
+          <w:iCs/>
+          <w:i/>
+        </w:rPr>
+        <w:t xml:space="preserve"> </w:t>
+      </w:r>
+      <w:r>
+        <w:rPr>
+          <w:rStyle w:val="VerbatimChar"/>
+          <w:iCs/>
+          <w:i/>
+        </w:rPr>
+        <w:t xml:space="preserve">bedrock_py39</w:t>
+      </w:r>
+      <w:r>
+        <w:rPr>
+          <w:iCs/>
+          <w:i/>
+        </w:rPr>
+        <w:t xml:space="preserve"> </w:t>
+      </w:r>
+      <w:r>
+        <w:rPr>
+          <w:iCs/>
+          <w:i/>
+        </w:rPr>
+        <w:t xml:space="preserve">kernel, otherwise the code will not work. In case the kernel is not set to</w:t>
+      </w:r>
+      <w:r>
+        <w:rPr>
+          <w:iCs/>
+          <w:i/>
+        </w:rPr>
+        <w:t xml:space="preserve"> </w:t>
+      </w:r>
+      <w:r>
+        <w:rPr>
+          <w:rStyle w:val="VerbatimChar"/>
+          <w:iCs/>
+          <w:i/>
+        </w:rPr>
+        <w:t xml:space="preserve">bedrock_py39</w:t>
+      </w:r>
+      <w:r>
+        <w:rPr>
+          <w:iCs/>
+          <w:i/>
+        </w:rPr>
+        <w:t xml:space="preserve"> </w:t>
+      </w:r>
+      <w:r>
+        <w:rPr>
+          <w:iCs/>
+          <w:i/>
+        </w:rPr>
+        <w:t xml:space="preserve">then refresh the page and this time the</w:t>
+      </w:r>
+      <w:r>
+        <w:rPr>
+          <w:iCs/>
+          <w:i/>
+        </w:rPr>
+        <w:t xml:space="preserve"> </w:t>
+      </w:r>
+      <w:r>
+        <w:rPr>
+          <w:rStyle w:val="VerbatimChar"/>
+          <w:iCs/>
+          <w:i/>
+        </w:rPr>
+        <w:t xml:space="preserve">bedrock_py39</w:t>
+      </w:r>
+      <w:r>
+        <w:rPr>
+          <w:iCs/>
+          <w:i/>
+        </w:rPr>
+        <w:t xml:space="preserve"> </w:t>
+      </w:r>
+      <w:r>
+        <w:rPr>
+          <w:iCs/>
+          <w:i/>
+        </w:rPr>
+        <w:t xml:space="preserve">kernel would be selected</w:t>
+      </w:r>
+      <w:r>
+        <w:t xml:space="preserve">.</w:t>
       </w:r>
     </w:p>
     <w:p>

--- a/blog_post.docx
+++ b/blog_post.docx
@@ -147,12 +147,59 @@
         <w:pStyle w:val="BodyText"/>
       </w:pPr>
       <w:r>
+        <w:drawing>
+          <wp:inline>
+            <wp:extent cx="5334000" cy="5334000"/>
+            <wp:effectExtent b="0" l="0" r="0" t="0"/>
+            <wp:docPr descr="" title="" id="21" name="Picture"/>
+            <a:graphic>
+              <a:graphicData uri="http://schemas.openxmlformats.org/drawingml/2006/picture">
+                <pic:pic>
+                  <pic:nvPicPr>
+                    <pic:cNvPr descr="./img/blog_post.png" id="22" name="Picture"/>
+                    <pic:cNvPicPr>
+                      <a:picLocks noChangeArrowheads="1" noChangeAspect="1"/>
+                    </pic:cNvPicPr>
+                  </pic:nvPicPr>
+                  <pic:blipFill>
+                    <a:blip r:embed="rId20"/>
+                    <a:stretch>
+                      <a:fillRect/>
+                    </a:stretch>
+                  </pic:blipFill>
+                  <pic:spPr bwMode="auto">
+                    <a:xfrm>
+                      <a:off x="0" y="0"/>
+                      <a:ext cx="5334000" cy="5334000"/>
+                    </a:xfrm>
+                    <a:prstGeom prst="rect">
+                      <a:avLst/>
+                    </a:prstGeom>
+                    <a:noFill/>
+                    <a:ln w="9525">
+                      <a:noFill/>
+                      <a:headEnd/>
+                      <a:tailEnd/>
+                    </a:ln>
+                  </pic:spPr>
+                </pic:pic>
+              </a:graphicData>
+            </a:graphic>
+          </wp:inline>
+        </w:drawing>
+      </w:r>
+    </w:p>
+    <w:p>
+      <w:pPr>
+        <w:pStyle w:val="BodyText"/>
+      </w:pPr>
+      <w:r>
         <w:t xml:space="preserve">One of the most common applications of generative AI and large language models (LLMs) in an enterprise environment is answering questions based on the enterprise’s knowledge corpus.</w:t>
       </w:r>
       <w:r>
         <w:t xml:space="preserve"> </w:t>
       </w:r>
-      <w:hyperlink r:id="rId20">
+      <w:hyperlink r:id="rId23">
         <w:r>
           <w:rPr>
             <w:rStyle w:val="Hyperlink"/>
@@ -169,7 +216,7 @@
       <w:r>
         <w:t xml:space="preserve"> </w:t>
       </w:r>
-      <w:hyperlink r:id="rId21">
+      <w:hyperlink r:id="rId24">
         <w:r>
           <w:rPr>
             <w:rStyle w:val="Hyperlink"/>
@@ -209,7 +256,7 @@
       <w:r>
         <w:t xml:space="preserve"> </w:t>
       </w:r>
-      <w:hyperlink r:id="rId22">
+      <w:hyperlink r:id="rId25">
         <w:r>
           <w:rPr>
             <w:rStyle w:val="Hyperlink"/>
@@ -226,7 +273,7 @@
       <w:r>
         <w:t xml:space="preserve"> </w:t>
       </w:r>
-      <w:hyperlink r:id="rId23">
+      <w:hyperlink r:id="rId26">
         <w:r>
           <w:rPr>
             <w:rStyle w:val="Hyperlink"/>
@@ -256,7 +303,7 @@
       <w:r>
         <w:t xml:space="preserve"> </w:t>
       </w:r>
-      <w:hyperlink r:id="rId24">
+      <w:hyperlink r:id="rId27">
         <w:r>
           <w:rPr>
             <w:rStyle w:val="Hyperlink"/>
@@ -273,7 +320,7 @@
       <w:r>
         <w:t xml:space="preserve"> </w:t>
       </w:r>
-      <w:hyperlink r:id="rId25">
+      <w:hyperlink r:id="rId28">
         <w:r>
           <w:rPr>
             <w:rStyle w:val="Hyperlink"/>
@@ -288,7 +335,7 @@
         <w:t xml:space="preserve">to interface with AOSS and build a RAG based question answer workflow.</w:t>
       </w:r>
     </w:p>
-    <w:bookmarkStart w:id="116" w:name="solution-overview"/>
+    <w:bookmarkStart w:id="119" w:name="solution-overview"/>
     <w:p>
       <w:pPr>
         <w:pStyle w:val="Heading2"/>
@@ -307,7 +354,7 @@
       <w:r>
         <w:t xml:space="preserve"> </w:t>
       </w:r>
-      <w:hyperlink r:id="rId26">
+      <w:hyperlink r:id="rId29">
         <w:r>
           <w:rPr>
             <w:rStyle w:val="Hyperlink"/>
@@ -332,7 +379,7 @@
       <w:r>
         <w:t xml:space="preserve"> </w:t>
       </w:r>
-      <w:hyperlink r:id="rId27">
+      <w:hyperlink r:id="rId30">
         <w:r>
           <w:rPr>
             <w:rStyle w:val="Hyperlink"/>
@@ -364,7 +411,7 @@
       <w:tr>
         <w:tc>
           <w:tcPr/>
-          <w:bookmarkStart w:id="31" w:name="fig-architecture"/>
+          <w:bookmarkStart w:id="34" w:name="fig-architecture"/>
           <w:p>
             <w:pPr>
               <w:pStyle w:val="Figure"/>
@@ -375,18 +422,18 @@
                 <wp:inline>
                   <wp:extent cx="5334000" cy="3433087"/>
                   <wp:effectExtent b="0" l="0" r="0" t="0"/>
-                  <wp:docPr descr="" title="" id="29" name="Picture"/>
+                  <wp:docPr descr="" title="" id="32" name="Picture"/>
                   <a:graphic>
                     <a:graphicData uri="http://schemas.openxmlformats.org/drawingml/2006/picture">
                       <pic:pic>
                         <pic:nvPicPr>
-                          <pic:cNvPr descr="img/bedrock-agents-kb.png" id="30" name="Picture"/>
+                          <pic:cNvPr descr="img/bedrock-agents-kb.png" id="33" name="Picture"/>
                           <pic:cNvPicPr>
                             <a:picLocks noChangeArrowheads="1" noChangeAspect="1"/>
                           </pic:cNvPicPr>
                         </pic:nvPicPr>
                         <pic:blipFill>
-                          <a:blip r:embed="rId28"/>
+                          <a:blip r:embed="rId31"/>
                           <a:stretch>
                             <a:fillRect/>
                           </a:stretch>
@@ -426,7 +473,7 @@
               <w:t xml:space="preserve">Figure 1: Architecture</w:t>
             </w:r>
           </w:p>
-          <w:bookmarkEnd w:id="31"/>
+          <w:bookmarkEnd w:id="34"/>
         </w:tc>
       </w:tr>
     </w:tbl>
@@ -541,7 +588,7 @@
         </w:numPr>
         <w:pStyle w:val="Compact"/>
       </w:pPr>
-      <w:hyperlink r:id="rId32">
+      <w:hyperlink r:id="rId35">
         <w:r>
           <w:rPr>
             <w:rStyle w:val="Hyperlink"/>
@@ -564,7 +611,7 @@
         </w:numPr>
         <w:pStyle w:val="Compact"/>
       </w:pPr>
-      <w:hyperlink r:id="rId33">
+      <w:hyperlink r:id="rId36">
         <w:r>
           <w:rPr>
             <w:rStyle w:val="Hyperlink"/>
@@ -587,7 +634,7 @@
         </w:numPr>
         <w:pStyle w:val="Compact"/>
       </w:pPr>
-      <w:hyperlink r:id="rId34">
+      <w:hyperlink r:id="rId37">
         <w:r>
           <w:rPr>
             <w:rStyle w:val="Hyperlink"/>
@@ -610,7 +657,7 @@
         </w:numPr>
         <w:pStyle w:val="Compact"/>
       </w:pPr>
-      <w:hyperlink r:id="rId35">
+      <w:hyperlink r:id="rId38">
         <w:r>
           <w:rPr>
             <w:rStyle w:val="Hyperlink"/>
@@ -633,7 +680,7 @@
         </w:numPr>
         <w:pStyle w:val="Compact"/>
       </w:pPr>
-      <w:hyperlink r:id="rId36">
+      <w:hyperlink r:id="rId39">
         <w:r>
           <w:rPr>
             <w:rStyle w:val="Hyperlink"/>
@@ -658,7 +705,7 @@
       <w:r>
         <w:t xml:space="preserve"> </w:t>
       </w:r>
-      <w:hyperlink r:id="rId37">
+      <w:hyperlink r:id="rId40">
         <w:r>
           <w:rPr>
             <w:rStyle w:val="Hyperlink"/>
@@ -675,7 +722,7 @@
       <w:r>
         <w:t xml:space="preserve"> </w:t>
       </w:r>
-      <w:hyperlink r:id="rId25">
+      <w:hyperlink r:id="rId28">
         <w:r>
           <w:rPr>
             <w:rStyle w:val="Hyperlink"/>
@@ -780,7 +827,7 @@
       <w:r>
         <w:t xml:space="preserve"> </w:t>
       </w:r>
-      <w:hyperlink r:id="rId38">
+      <w:hyperlink r:id="rId41">
         <w:r>
           <w:rPr>
             <w:rStyle w:val="VerbatimChar"/>
@@ -803,7 +850,7 @@
         <w:t xml:space="preserve">These steps are discussed in detail in the following sections.</w:t>
       </w:r>
     </w:p>
-    <w:bookmarkStart w:id="115" w:name="prerequisites"/>
+    <w:bookmarkStart w:id="118" w:name="prerequisites"/>
     <w:p>
       <w:pPr>
         <w:pStyle w:val="Heading3"/>
@@ -822,7 +869,7 @@
       <w:r>
         <w:t xml:space="preserve"> </w:t>
       </w:r>
-      <w:hyperlink r:id="rId39">
+      <w:hyperlink r:id="rId42">
         <w:r>
           <w:rPr>
             <w:rStyle w:val="Hyperlink"/>
@@ -837,7 +884,7 @@
         <w:t xml:space="preserve">and awareness about LLMs, OpenSearch Service and Bedrock.</w:t>
       </w:r>
     </w:p>
-    <w:bookmarkStart w:id="46" w:name="X5c4d409db4d508ac4a60588d412e2b9b3d4e6c0"/>
+    <w:bookmarkStart w:id="49" w:name="X5c4d409db4d508ac4a60588d412e2b9b3d4e6c0"/>
     <w:p>
       <w:pPr>
         <w:pStyle w:val="Heading4"/>
@@ -942,7 +989,7 @@
               <w:pStyle w:val="Compact"/>
               <w:jc w:val="center"/>
             </w:pPr>
-            <w:hyperlink r:id="rId40"/>
+            <w:hyperlink r:id="rId43"/>
           </w:p>
         </w:tc>
       </w:tr>
@@ -966,7 +1013,7 @@
               <w:pStyle w:val="Compact"/>
               <w:jc w:val="center"/>
             </w:pPr>
-            <w:hyperlink r:id="rId41"/>
+            <w:hyperlink r:id="rId44"/>
           </w:p>
         </w:tc>
       </w:tr>
@@ -1033,7 +1080,7 @@
       <w:tr>
         <w:tc>
           <w:tcPr/>
-          <w:bookmarkStart w:id="45" w:name="fig-cfn-outputs"/>
+          <w:bookmarkStart w:id="48" w:name="fig-cfn-outputs"/>
           <w:p>
             <w:pPr>
               <w:pStyle w:val="Figure"/>
@@ -1044,18 +1091,18 @@
                 <wp:inline>
                   <wp:extent cx="5334000" cy="2930355"/>
                   <wp:effectExtent b="0" l="0" r="0" t="0"/>
-                  <wp:docPr descr="" title="" id="43" name="Picture"/>
+                  <wp:docPr descr="" title="" id="46" name="Picture"/>
                   <a:graphic>
                     <a:graphicData uri="http://schemas.openxmlformats.org/drawingml/2006/picture">
                       <pic:pic>
                         <pic:nvPicPr>
-                          <pic:cNvPr descr="img/cf-outputs.jpg" id="44" name="Picture"/>
+                          <pic:cNvPr descr="img/cf-outputs.jpg" id="47" name="Picture"/>
                           <pic:cNvPicPr>
                             <a:picLocks noChangeArrowheads="1" noChangeAspect="1"/>
                           </pic:cNvPicPr>
                         </pic:nvPicPr>
                         <pic:blipFill>
-                          <a:blip r:embed="rId42"/>
+                          <a:blip r:embed="rId45"/>
                           <a:stretch>
                             <a:fillRect/>
                           </a:stretch>
@@ -1095,12 +1142,12 @@
               <w:t xml:space="preserve">Figure 2: Cloud Formation Stack Outputs</w:t>
             </w:r>
           </w:p>
-          <w:bookmarkEnd w:id="45"/>
+          <w:bookmarkEnd w:id="48"/>
         </w:tc>
       </w:tr>
     </w:tbl>
-    <w:bookmarkEnd w:id="46"/>
-    <w:bookmarkStart w:id="63" w:name="create-an-aoss-vector-index"/>
+    <w:bookmarkEnd w:id="49"/>
+    <w:bookmarkStart w:id="66" w:name="create-an-aoss-vector-index"/>
     <w:p>
       <w:pPr>
         <w:pStyle w:val="Heading4"/>
@@ -1167,7 +1214,7 @@
       <w:tr>
         <w:tc>
           <w:tcPr/>
-          <w:bookmarkStart w:id="50" w:name="fig-aoss-collections"/>
+          <w:bookmarkStart w:id="53" w:name="fig-aoss-collections"/>
           <w:p>
             <w:pPr>
               <w:numPr>
@@ -1182,18 +1229,18 @@
                 <wp:inline>
                   <wp:extent cx="5334000" cy="1187226"/>
                   <wp:effectExtent b="0" l="0" r="0" t="0"/>
-                  <wp:docPr descr="" title="" id="48" name="Picture"/>
+                  <wp:docPr descr="" title="" id="51" name="Picture"/>
                   <a:graphic>
                     <a:graphicData uri="http://schemas.openxmlformats.org/drawingml/2006/picture">
                       <pic:pic>
                         <pic:nvPicPr>
-                          <pic:cNvPr descr="img/aoss.jpg" id="49" name="Picture"/>
+                          <pic:cNvPr descr="img/aoss.jpg" id="52" name="Picture"/>
                           <pic:cNvPicPr>
                             <a:picLocks noChangeArrowheads="1" noChangeAspect="1"/>
                           </pic:cNvPicPr>
                         </pic:nvPicPr>
                         <pic:blipFill>
-                          <a:blip r:embed="rId47"/>
+                          <a:blip r:embed="rId50"/>
                           <a:stretch>
                             <a:fillRect/>
                           </a:stretch>
@@ -1237,7 +1284,7 @@
               <w:t xml:space="preserve">Figure 3: SageMaker Knowledge Base Collection</w:t>
             </w:r>
           </w:p>
-          <w:bookmarkEnd w:id="50"/>
+          <w:bookmarkEnd w:id="53"/>
         </w:tc>
       </w:tr>
     </w:tbl>
@@ -1279,7 +1326,7 @@
       <w:tr>
         <w:tc>
           <w:tcPr/>
-          <w:bookmarkStart w:id="54" w:name="fig-aoss-collection-vector-index"/>
+          <w:bookmarkStart w:id="57" w:name="fig-aoss-collection-vector-index"/>
           <w:p>
             <w:pPr>
               <w:numPr>
@@ -1294,18 +1341,18 @@
                 <wp:inline>
                   <wp:extent cx="5334000" cy="401916"/>
                   <wp:effectExtent b="0" l="0" r="0" t="0"/>
-                  <wp:docPr descr="" title="" id="52" name="Picture"/>
+                  <wp:docPr descr="" title="" id="55" name="Picture"/>
                   <a:graphic>
                     <a:graphicData uri="http://schemas.openxmlformats.org/drawingml/2006/picture">
                       <pic:pic>
                         <pic:nvPicPr>
-                          <pic:cNvPr descr="img/aoss-cv.jpg" id="53" name="Picture"/>
+                          <pic:cNvPr descr="img/aoss-cv.jpg" id="56" name="Picture"/>
                           <pic:cNvPicPr>
                             <a:picLocks noChangeArrowheads="1" noChangeAspect="1"/>
                           </pic:cNvPicPr>
                         </pic:nvPicPr>
                         <pic:blipFill>
-                          <a:blip r:embed="rId51"/>
+                          <a:blip r:embed="rId54"/>
                           <a:stretch>
                             <a:fillRect/>
                           </a:stretch>
@@ -1349,7 +1396,7 @@
               <w:t xml:space="preserve">Figure 4: SageMaker Knowledge Base Vector Index</w:t>
             </w:r>
           </w:p>
-          <w:bookmarkEnd w:id="54"/>
+          <w:bookmarkEnd w:id="57"/>
         </w:tc>
       </w:tr>
     </w:tbl>
@@ -1440,7 +1487,7 @@
       <w:tr>
         <w:tc>
           <w:tcPr/>
-          <w:bookmarkStart w:id="58" w:name="Xdf31a6c1cf538fb17d60c52c851068e83060f99"/>
+          <w:bookmarkStart w:id="61" w:name="Xdf31a6c1cf538fb17d60c52c851068e83060f99"/>
           <w:p>
             <w:pPr>
               <w:numPr>
@@ -1455,18 +1502,18 @@
                 <wp:inline>
                   <wp:extent cx="5334000" cy="4210249"/>
                   <wp:effectExtent b="0" l="0" r="0" t="0"/>
-                  <wp:docPr descr="" title="" id="56" name="Picture"/>
+                  <wp:docPr descr="" title="" id="59" name="Picture"/>
                   <a:graphic>
                     <a:graphicData uri="http://schemas.openxmlformats.org/drawingml/2006/picture">
                       <pic:pic>
                         <pic:nvPicPr>
-                          <pic:cNvPr descr="img/aoss1.jpg" id="57" name="Picture"/>
+                          <pic:cNvPr descr="img/aoss1.jpg" id="60" name="Picture"/>
                           <pic:cNvPicPr>
                             <a:picLocks noChangeArrowheads="1" noChangeAspect="1"/>
                           </pic:cNvPicPr>
                         </pic:nvPicPr>
                         <pic:blipFill>
-                          <a:blip r:embed="rId55"/>
+                          <a:blip r:embed="rId58"/>
                           <a:stretch>
                             <a:fillRect/>
                           </a:stretch>
@@ -1510,7 +1557,7 @@
               <w:t xml:space="preserve">Figure 5: SageMaker Knowledge Base Vector Index Parameters</w:t>
             </w:r>
           </w:p>
-          <w:bookmarkEnd w:id="58"/>
+          <w:bookmarkEnd w:id="61"/>
         </w:tc>
       </w:tr>
     </w:tbl>
@@ -1537,7 +1584,7 @@
       <w:tr>
         <w:tc>
           <w:tcPr/>
-          <w:bookmarkStart w:id="62" w:name="fig-aoss-collection-vector-index-created"/>
+          <w:bookmarkStart w:id="65" w:name="fig-aoss-collection-vector-index-created"/>
           <w:p>
             <w:pPr>
               <w:numPr>
@@ -1552,18 +1599,18 @@
                 <wp:inline>
                   <wp:extent cx="5334000" cy="2368754"/>
                   <wp:effectExtent b="0" l="0" r="0" t="0"/>
-                  <wp:docPr descr="" title="" id="60" name="Picture"/>
+                  <wp:docPr descr="" title="" id="63" name="Picture"/>
                   <a:graphic>
                     <a:graphicData uri="http://schemas.openxmlformats.org/drawingml/2006/picture">
                       <pic:pic>
                         <pic:nvPicPr>
-                          <pic:cNvPr descr="img/aoss2.jpg" id="61" name="Picture"/>
+                          <pic:cNvPr descr="img/aoss2.jpg" id="64" name="Picture"/>
                           <pic:cNvPicPr>
                             <a:picLocks noChangeArrowheads="1" noChangeAspect="1"/>
                           </pic:cNvPicPr>
                         </pic:nvPicPr>
                         <pic:blipFill>
-                          <a:blip r:embed="rId59"/>
+                          <a:blip r:embed="rId62"/>
                           <a:stretch>
                             <a:fillRect/>
                           </a:stretch>
@@ -1607,12 +1654,12 @@
               <w:t xml:space="preserve">Figure 6: SageMaker Knowledge Base Vector Index Created</w:t>
             </w:r>
           </w:p>
-          <w:bookmarkEnd w:id="62"/>
+          <w:bookmarkEnd w:id="65"/>
         </w:tc>
       </w:tr>
     </w:tbl>
-    <w:bookmarkEnd w:id="63"/>
-    <w:bookmarkStart w:id="101" w:name="create-a-bedrock-knowledge-base"/>
+    <w:bookmarkEnd w:id="66"/>
+    <w:bookmarkStart w:id="104" w:name="create-a-bedrock-knowledge-base"/>
     <w:p>
       <w:pPr>
         <w:pStyle w:val="Heading4"/>
@@ -1682,7 +1729,7 @@
       <w:tr>
         <w:tc>
           <w:tcPr/>
-          <w:bookmarkStart w:id="67" w:name="fig-br-kb-list"/>
+          <w:bookmarkStart w:id="70" w:name="fig-br-kb-list"/>
           <w:p>
             <w:pPr>
               <w:numPr>
@@ -1697,18 +1744,18 @@
                 <wp:inline>
                   <wp:extent cx="5334000" cy="1954869"/>
                   <wp:effectExtent b="0" l="0" r="0" t="0"/>
-                  <wp:docPr descr="" title="" id="65" name="Picture"/>
+                  <wp:docPr descr="" title="" id="68" name="Picture"/>
                   <a:graphic>
                     <a:graphicData uri="http://schemas.openxmlformats.org/drawingml/2006/picture">
                       <pic:pic>
                         <pic:nvPicPr>
-                          <pic:cNvPr descr="img/kb1.jpg" id="66" name="Picture"/>
+                          <pic:cNvPr descr="img/kb1.jpg" id="69" name="Picture"/>
                           <pic:cNvPicPr>
                             <a:picLocks noChangeArrowheads="1" noChangeAspect="1"/>
                           </pic:cNvPicPr>
                         </pic:nvPicPr>
                         <pic:blipFill>
-                          <a:blip r:embed="rId64"/>
+                          <a:blip r:embed="rId67"/>
                           <a:stretch>
                             <a:fillRect/>
                           </a:stretch>
@@ -1752,7 +1799,7 @@
               <w:t xml:space="preserve">Figure 7: Bedrock Knowledge Base</w:t>
             </w:r>
           </w:p>
-          <w:bookmarkEnd w:id="67"/>
+          <w:bookmarkEnd w:id="70"/>
         </w:tc>
       </w:tr>
     </w:tbl>
@@ -1779,7 +1826,7 @@
       <w:tr>
         <w:tc>
           <w:tcPr/>
-          <w:bookmarkStart w:id="71" w:name="fig-br-kb-list"/>
+          <w:bookmarkStart w:id="74" w:name="fig-br-kb-list"/>
           <w:p>
             <w:pPr>
               <w:numPr>
@@ -1794,18 +1841,18 @@
                 <wp:inline>
                   <wp:extent cx="5334000" cy="2282241"/>
                   <wp:effectExtent b="0" l="0" r="0" t="0"/>
-                  <wp:docPr descr="" title="" id="69" name="Picture"/>
+                  <wp:docPr descr="" title="" id="72" name="Picture"/>
                   <a:graphic>
                     <a:graphicData uri="http://schemas.openxmlformats.org/drawingml/2006/picture">
                       <pic:pic>
                         <pic:nvPicPr>
-                          <pic:cNvPr descr="img/kb2.jpg" id="70" name="Picture"/>
+                          <pic:cNvPr descr="img/kb2.jpg" id="73" name="Picture"/>
                           <pic:cNvPicPr>
                             <a:picLocks noChangeArrowheads="1" noChangeAspect="1"/>
                           </pic:cNvPicPr>
                         </pic:nvPicPr>
                         <pic:blipFill>
-                          <a:blip r:embed="rId68"/>
+                          <a:blip r:embed="rId71"/>
                           <a:stretch>
                             <a:fillRect/>
                           </a:stretch>
@@ -1849,7 +1896,7 @@
               <w:t xml:space="preserve">Figure 8: Bedrock Knowledge Base</w:t>
             </w:r>
           </w:p>
-          <w:bookmarkEnd w:id="71"/>
+          <w:bookmarkEnd w:id="74"/>
         </w:tc>
       </w:tr>
     </w:tbl>
@@ -1876,7 +1923,7 @@
       <w:tr>
         <w:tc>
           <w:tcPr/>
-          <w:bookmarkStart w:id="75" w:name="fig-br-kb-s3-bucket"/>
+          <w:bookmarkStart w:id="78" w:name="fig-br-kb-s3-bucket"/>
           <w:p>
             <w:pPr>
               <w:numPr>
@@ -1891,18 +1938,18 @@
                 <wp:inline>
                   <wp:extent cx="5334000" cy="2008909"/>
                   <wp:effectExtent b="0" l="0" r="0" t="0"/>
-                  <wp:docPr descr="" title="" id="73" name="Picture"/>
+                  <wp:docPr descr="" title="" id="76" name="Picture"/>
                   <a:graphic>
                     <a:graphicData uri="http://schemas.openxmlformats.org/drawingml/2006/picture">
                       <pic:pic>
                         <pic:nvPicPr>
-                          <pic:cNvPr descr="img/kb4.jpg" id="74" name="Picture"/>
+                          <pic:cNvPr descr="img/kb4.jpg" id="77" name="Picture"/>
                           <pic:cNvPicPr>
                             <a:picLocks noChangeArrowheads="1" noChangeAspect="1"/>
                           </pic:cNvPicPr>
                         </pic:nvPicPr>
                         <pic:blipFill>
-                          <a:blip r:embed="rId72"/>
+                          <a:blip r:embed="rId75"/>
                           <a:stretch>
                             <a:fillRect/>
                           </a:stretch>
@@ -1946,7 +1993,7 @@
               <w:t xml:space="preserve">Figure 9: Bedrock Knowledge Base S3 bucket</w:t>
             </w:r>
           </w:p>
-          <w:bookmarkEnd w:id="75"/>
+          <w:bookmarkEnd w:id="78"/>
         </w:tc>
       </w:tr>
     </w:tbl>
@@ -1973,7 +2020,7 @@
       <w:tr>
         <w:tc>
           <w:tcPr/>
-          <w:bookmarkStart w:id="79" w:name="fig-br-kb-titan"/>
+          <w:bookmarkStart w:id="82" w:name="fig-br-kb-titan"/>
           <w:p>
             <w:pPr>
               <w:numPr>
@@ -1988,18 +2035,18 @@
                 <wp:inline>
                   <wp:extent cx="5334000" cy="729958"/>
                   <wp:effectExtent b="0" l="0" r="0" t="0"/>
-                  <wp:docPr descr="" title="" id="77" name="Picture"/>
+                  <wp:docPr descr="" title="" id="80" name="Picture"/>
                   <a:graphic>
                     <a:graphicData uri="http://schemas.openxmlformats.org/drawingml/2006/picture">
                       <pic:pic>
                         <pic:nvPicPr>
-                          <pic:cNvPr descr="img/kb5.jpg" id="78" name="Picture"/>
+                          <pic:cNvPr descr="img/kb5.jpg" id="81" name="Picture"/>
                           <pic:cNvPicPr>
                             <a:picLocks noChangeArrowheads="1" noChangeAspect="1"/>
                           </pic:cNvPicPr>
                         </pic:nvPicPr>
                         <pic:blipFill>
-                          <a:blip r:embed="rId76"/>
+                          <a:blip r:embed="rId79"/>
                           <a:stretch>
                             <a:fillRect/>
                           </a:stretch>
@@ -2043,7 +2090,7 @@
               <w:t xml:space="preserve">Figure 10: Bedrock Knowledge Base embeddings model</w:t>
             </w:r>
           </w:p>
-          <w:bookmarkEnd w:id="79"/>
+          <w:bookmarkEnd w:id="82"/>
         </w:tc>
       </w:tr>
     </w:tbl>
@@ -2070,7 +2117,7 @@
       <w:tr>
         <w:tc>
           <w:tcPr/>
-          <w:bookmarkStart w:id="83" w:name="fig-br-kb-aoss"/>
+          <w:bookmarkStart w:id="86" w:name="fig-br-kb-aoss"/>
           <w:p>
             <w:pPr>
               <w:numPr>
@@ -2085,18 +2132,18 @@
                 <wp:inline>
                   <wp:extent cx="5334000" cy="4088993"/>
                   <wp:effectExtent b="0" l="0" r="0" t="0"/>
-                  <wp:docPr descr="" title="" id="81" name="Picture"/>
+                  <wp:docPr descr="" title="" id="84" name="Picture"/>
                   <a:graphic>
                     <a:graphicData uri="http://schemas.openxmlformats.org/drawingml/2006/picture">
                       <pic:pic>
                         <pic:nvPicPr>
-                          <pic:cNvPr descr="img/kb6.png" id="82" name="Picture"/>
+                          <pic:cNvPr descr="img/kb6.png" id="85" name="Picture"/>
                           <pic:cNvPicPr>
                             <a:picLocks noChangeArrowheads="1" noChangeAspect="1"/>
                           </pic:cNvPicPr>
                         </pic:nvPicPr>
                         <pic:blipFill>
-                          <a:blip r:embed="rId80"/>
+                          <a:blip r:embed="rId83"/>
                           <a:stretch>
                             <a:fillRect/>
                           </a:stretch>
@@ -2140,7 +2187,7 @@
               <w:t xml:space="preserve">Figure 11: Bedrock Knowledge Base AOSS</w:t>
             </w:r>
           </w:p>
-          <w:bookmarkEnd w:id="83"/>
+          <w:bookmarkEnd w:id="86"/>
         </w:tc>
       </w:tr>
     </w:tbl>
@@ -2182,7 +2229,7 @@
       <w:tr>
         <w:tc>
           <w:tcPr/>
-          <w:bookmarkStart w:id="87" w:name="fig-br-kb-review-and-create"/>
+          <w:bookmarkStart w:id="90" w:name="fig-br-kb-review-and-create"/>
           <w:p>
             <w:pPr>
               <w:numPr>
@@ -2197,18 +2244,18 @@
                 <wp:inline>
                   <wp:extent cx="5334000" cy="3748480"/>
                   <wp:effectExtent b="0" l="0" r="0" t="0"/>
-                  <wp:docPr descr="" title="" id="85" name="Picture"/>
+                  <wp:docPr descr="" title="" id="88" name="Picture"/>
                   <a:graphic>
                     <a:graphicData uri="http://schemas.openxmlformats.org/drawingml/2006/picture">
                       <pic:pic>
                         <pic:nvPicPr>
-                          <pic:cNvPr descr="img/kb7.png" id="86" name="Picture"/>
+                          <pic:cNvPr descr="img/kb7.png" id="89" name="Picture"/>
                           <pic:cNvPicPr>
                             <a:picLocks noChangeArrowheads="1" noChangeAspect="1"/>
                           </pic:cNvPicPr>
                         </pic:nvPicPr>
                         <pic:blipFill>
-                          <a:blip r:embed="rId84"/>
+                          <a:blip r:embed="rId87"/>
                           <a:stretch>
                             <a:fillRect/>
                           </a:stretch>
@@ -2252,7 +2299,7 @@
               <w:t xml:space="preserve">Figure 12: Bedrock Knowledge Base Review &amp; Create</w:t>
             </w:r>
           </w:p>
-          <w:bookmarkEnd w:id="87"/>
+          <w:bookmarkEnd w:id="90"/>
         </w:tc>
       </w:tr>
     </w:tbl>
@@ -2279,7 +2326,7 @@
       <w:tr>
         <w:tc>
           <w:tcPr/>
-          <w:bookmarkStart w:id="91" w:name="fig-br-kb-create-complete"/>
+          <w:bookmarkStart w:id="94" w:name="fig-br-kb-create-complete"/>
           <w:p>
             <w:pPr>
               <w:numPr>
@@ -2294,18 +2341,18 @@
                 <wp:inline>
                   <wp:extent cx="5334000" cy="2166323"/>
                   <wp:effectExtent b="0" l="0" r="0" t="0"/>
-                  <wp:docPr descr="" title="" id="89" name="Picture"/>
+                  <wp:docPr descr="" title="" id="92" name="Picture"/>
                   <a:graphic>
                     <a:graphicData uri="http://schemas.openxmlformats.org/drawingml/2006/picture">
                       <pic:pic>
                         <pic:nvPicPr>
-                          <pic:cNvPr descr="img/kb8.jpg" id="90" name="Picture"/>
+                          <pic:cNvPr descr="img/kb8.jpg" id="93" name="Picture"/>
                           <pic:cNvPicPr>
                             <a:picLocks noChangeArrowheads="1" noChangeAspect="1"/>
                           </pic:cNvPicPr>
                         </pic:nvPicPr>
                         <pic:blipFill>
-                          <a:blip r:embed="rId88"/>
+                          <a:blip r:embed="rId91"/>
                           <a:stretch>
                             <a:fillRect/>
                           </a:stretch>
@@ -2349,11 +2396,11 @@
               <w:t xml:space="preserve">Figure 13: Bedrock Knowledge Base create complete</w:t>
             </w:r>
           </w:p>
-          <w:bookmarkEnd w:id="91"/>
+          <w:bookmarkEnd w:id="94"/>
         </w:tc>
       </w:tr>
     </w:tbl>
-    <w:bookmarkStart w:id="100" w:name="sync-the-bedrock-knowledge-base"/>
+    <w:bookmarkStart w:id="103" w:name="sync-the-bedrock-knowledge-base"/>
     <w:p>
       <w:pPr>
         <w:pStyle w:val="Heading5"/>
@@ -2435,7 +2482,7 @@
       <w:tr>
         <w:tc>
           <w:tcPr/>
-          <w:bookmarkStart w:id="95" w:name="fig-br-kb-sync-in-progress"/>
+          <w:bookmarkStart w:id="98" w:name="fig-br-kb-sync-in-progress"/>
           <w:p>
             <w:pPr>
               <w:numPr>
@@ -2450,18 +2497,18 @@
                 <wp:inline>
                   <wp:extent cx="5334000" cy="2459822"/>
                   <wp:effectExtent b="0" l="0" r="0" t="0"/>
-                  <wp:docPr descr="" title="" id="93" name="Picture"/>
+                  <wp:docPr descr="" title="" id="96" name="Picture"/>
                   <a:graphic>
                     <a:graphicData uri="http://schemas.openxmlformats.org/drawingml/2006/picture">
                       <pic:pic>
                         <pic:nvPicPr>
-                          <pic:cNvPr descr="img/kb9.jpg" id="94" name="Picture"/>
+                          <pic:cNvPr descr="img/kb9.jpg" id="97" name="Picture"/>
                           <pic:cNvPicPr>
                             <a:picLocks noChangeArrowheads="1" noChangeAspect="1"/>
                           </pic:cNvPicPr>
                         </pic:nvPicPr>
                         <pic:blipFill>
-                          <a:blip r:embed="rId92"/>
+                          <a:blip r:embed="rId95"/>
                           <a:stretch>
                             <a:fillRect/>
                           </a:stretch>
@@ -2505,7 +2552,7 @@
               <w:t xml:space="preserve">Figure 14: Bedrock Knowledge Base sync</w:t>
             </w:r>
           </w:p>
-          <w:bookmarkEnd w:id="95"/>
+          <w:bookmarkEnd w:id="98"/>
         </w:tc>
       </w:tr>
     </w:tbl>
@@ -2559,7 +2606,7 @@
       <w:tr>
         <w:tc>
           <w:tcPr/>
-          <w:bookmarkStart w:id="99" w:name="fig-br-kb-sync-done"/>
+          <w:bookmarkStart w:id="102" w:name="fig-br-kb-sync-done"/>
           <w:p>
             <w:pPr>
               <w:numPr>
@@ -2574,18 +2621,18 @@
                 <wp:inline>
                   <wp:extent cx="5334000" cy="2257707"/>
                   <wp:effectExtent b="0" l="0" r="0" t="0"/>
-                  <wp:docPr descr="" title="" id="97" name="Picture"/>
+                  <wp:docPr descr="" title="" id="100" name="Picture"/>
                   <a:graphic>
                     <a:graphicData uri="http://schemas.openxmlformats.org/drawingml/2006/picture">
                       <pic:pic>
                         <pic:nvPicPr>
-                          <pic:cNvPr descr="img/kb10.jpg" id="98" name="Picture"/>
+                          <pic:cNvPr descr="img/kb10.jpg" id="101" name="Picture"/>
                           <pic:cNvPicPr>
                             <a:picLocks noChangeArrowheads="1" noChangeAspect="1"/>
                           </pic:cNvPicPr>
                         </pic:nvPicPr>
                         <pic:blipFill>
-                          <a:blip r:embed="rId96"/>
+                          <a:blip r:embed="rId99"/>
                           <a:stretch>
                             <a:fillRect/>
                           </a:stretch>
@@ -2629,13 +2676,13 @@
               <w:t xml:space="preserve">Figure 15: Bedrock Knowledge Base sync completed</w:t>
             </w:r>
           </w:p>
-          <w:bookmarkEnd w:id="99"/>
+          <w:bookmarkEnd w:id="102"/>
         </w:tc>
       </w:tr>
     </w:tbl>
-    <w:bookmarkEnd w:id="100"/>
-    <w:bookmarkEnd w:id="101"/>
-    <w:bookmarkStart w:id="114" w:name="run-the-rag-notebook"/>
+    <w:bookmarkEnd w:id="103"/>
+    <w:bookmarkEnd w:id="104"/>
+    <w:bookmarkStart w:id="117" w:name="run-the-rag-notebook"/>
     <w:p>
       <w:pPr>
         <w:pStyle w:val="Heading4"/>
@@ -2702,7 +2749,7 @@
       <w:tr>
         <w:tc>
           <w:tcPr/>
-          <w:bookmarkStart w:id="105" w:name="fig-rag-w-br-nb"/>
+          <w:bookmarkStart w:id="108" w:name="fig-rag-w-br-nb"/>
           <w:p>
             <w:pPr>
               <w:numPr>
@@ -2717,18 +2764,18 @@
                 <wp:inline>
                   <wp:extent cx="5334000" cy="2047899"/>
                   <wp:effectExtent b="0" l="0" r="0" t="0"/>
-                  <wp:docPr descr="" title="" id="103" name="Picture"/>
+                  <wp:docPr descr="" title="" id="106" name="Picture"/>
                   <a:graphic>
                     <a:graphicData uri="http://schemas.openxmlformats.org/drawingml/2006/picture">
                       <pic:pic>
                         <pic:nvPicPr>
-                          <pic:cNvPr descr="img/sm1.jpg" id="104" name="Picture"/>
+                          <pic:cNvPr descr="img/sm1.jpg" id="107" name="Picture"/>
                           <pic:cNvPicPr>
                             <a:picLocks noChangeArrowheads="1" noChangeAspect="1"/>
                           </pic:cNvPicPr>
                         </pic:nvPicPr>
                         <pic:blipFill>
-                          <a:blip r:embed="rId102"/>
+                          <a:blip r:embed="rId105"/>
                           <a:stretch>
                             <a:fillRect/>
                           </a:stretch>
@@ -2772,7 +2819,7 @@
               <w:t xml:space="preserve">Figure 16: RAG with Bedrock KB notebook</w:t>
             </w:r>
           </w:p>
-          <w:bookmarkEnd w:id="105"/>
+          <w:bookmarkEnd w:id="108"/>
         </w:tc>
       </w:tr>
     </w:tbl>
@@ -4743,7 +4790,7 @@
       <w:tr>
         <w:tc>
           <w:tcPr/>
-          <w:bookmarkStart w:id="109" w:name="fig-rag-wo-context"/>
+          <w:bookmarkStart w:id="112" w:name="fig-rag-wo-context"/>
           <w:p>
             <w:pPr>
               <w:numPr>
@@ -4758,18 +4805,18 @@
                 <wp:inline>
                   <wp:extent cx="5334000" cy="535311"/>
                   <wp:effectExtent b="0" l="0" r="0" t="0"/>
-                  <wp:docPr descr="" title="" id="107" name="Picture"/>
+                  <wp:docPr descr="" title="" id="110" name="Picture"/>
                   <a:graphic>
                     <a:graphicData uri="http://schemas.openxmlformats.org/drawingml/2006/picture">
                       <pic:pic>
                         <pic:nvPicPr>
-                          <pic:cNvPr descr="img/kb11-wo-context.png" id="108" name="Picture"/>
+                          <pic:cNvPr descr="img/kb11-wo-context.png" id="111" name="Picture"/>
                           <pic:cNvPicPr>
                             <a:picLocks noChangeArrowheads="1" noChangeAspect="1"/>
                           </pic:cNvPicPr>
                         </pic:nvPicPr>
                         <pic:blipFill>
-                          <a:blip r:embed="rId106"/>
+                          <a:blip r:embed="rId109"/>
                           <a:stretch>
                             <a:fillRect/>
                           </a:stretch>
@@ -4813,7 +4860,7 @@
               <w:t xml:space="preserve">Figure 17: Answer with prompt alone</w:t>
             </w:r>
           </w:p>
-          <w:bookmarkEnd w:id="109"/>
+          <w:bookmarkEnd w:id="112"/>
         </w:tc>
       </w:tr>
     </w:tbl>
@@ -4840,7 +4887,7 @@
       <w:tr>
         <w:tc>
           <w:tcPr/>
-          <w:bookmarkStart w:id="113" w:name="fig-answer-w-context"/>
+          <w:bookmarkStart w:id="116" w:name="fig-answer-w-context"/>
           <w:p>
             <w:pPr>
               <w:numPr>
@@ -4855,18 +4902,18 @@
                 <wp:inline>
                   <wp:extent cx="5334000" cy="2572359"/>
                   <wp:effectExtent b="0" l="0" r="0" t="0"/>
-                  <wp:docPr descr="" title="" id="111" name="Picture"/>
+                  <wp:docPr descr="" title="" id="114" name="Picture"/>
                   <a:graphic>
                     <a:graphicData uri="http://schemas.openxmlformats.org/drawingml/2006/picture">
                       <pic:pic>
                         <pic:nvPicPr>
-                          <pic:cNvPr descr="img/kb11-w-context.png" id="112" name="Picture"/>
+                          <pic:cNvPr descr="img/kb11-w-context.png" id="115" name="Picture"/>
                           <pic:cNvPicPr>
                             <a:picLocks noChangeArrowheads="1" noChangeAspect="1"/>
                           </pic:cNvPicPr>
                         </pic:nvPicPr>
                         <pic:blipFill>
-                          <a:blip r:embed="rId110"/>
+                          <a:blip r:embed="rId113"/>
                           <a:stretch>
                             <a:fillRect/>
                           </a:stretch>
@@ -4910,14 +4957,14 @@
               <w:t xml:space="preserve">Figure 18: Answer with prompt and context</w:t>
             </w:r>
           </w:p>
-          <w:bookmarkEnd w:id="113"/>
+          <w:bookmarkEnd w:id="116"/>
         </w:tc>
       </w:tr>
     </w:tbl>
-    <w:bookmarkEnd w:id="114"/>
-    <w:bookmarkEnd w:id="115"/>
-    <w:bookmarkEnd w:id="116"/>
-    <w:bookmarkStart w:id="117" w:name="clean-up"/>
+    <w:bookmarkEnd w:id="117"/>
+    <w:bookmarkEnd w:id="118"/>
+    <w:bookmarkEnd w:id="119"/>
+    <w:bookmarkStart w:id="120" w:name="clean-up"/>
     <w:p>
       <w:pPr>
         <w:pStyle w:val="Heading2"/>
@@ -4934,8 +4981,8 @@
         <w:t xml:space="preserve">To avoid incurring future charges, delete the resources. You can do this by first deleting all the files from the S3 bucket created by the CloudFormation template and then deleting the CloudFormation stack.</w:t>
       </w:r>
     </w:p>
-    <w:bookmarkEnd w:id="117"/>
-    <w:bookmarkStart w:id="120" w:name="conclusion"/>
+    <w:bookmarkEnd w:id="120"/>
+    <w:bookmarkStart w:id="123" w:name="conclusion"/>
     <w:p>
       <w:pPr>
         <w:pStyle w:val="Heading2"/>
@@ -4962,7 +5009,7 @@
       <w:r>
         <w:t xml:space="preserve"> </w:t>
       </w:r>
-      <w:hyperlink r:id="rId118">
+      <w:hyperlink r:id="rId121">
         <w:r>
           <w:rPr>
             <w:rStyle w:val="Hyperlink"/>
@@ -4979,7 +5026,7 @@
       <w:r>
         <w:t xml:space="preserve"> </w:t>
       </w:r>
-      <w:hyperlink r:id="rId32">
+      <w:hyperlink r:id="rId35">
         <w:r>
           <w:rPr>
             <w:rStyle w:val="Hyperlink"/>
@@ -4993,7 +5040,7 @@
       <w:r>
         <w:t xml:space="preserve"> </w:t>
       </w:r>
-      <w:hyperlink r:id="rId119">
+      <w:hyperlink r:id="rId122">
         <w:r>
           <w:rPr>
             <w:rStyle w:val="Hyperlink"/>
@@ -5015,8 +5062,8 @@
         </w:pict>
       </w:r>
     </w:p>
-    <w:bookmarkEnd w:id="120"/>
-    <w:bookmarkStart w:id="121" w:name="author-bio"/>
+    <w:bookmarkEnd w:id="123"/>
+    <w:bookmarkStart w:id="124" w:name="author-bio"/>
     <w:p>
       <w:pPr>
         <w:pStyle w:val="Heading2"/>
@@ -5033,7 +5080,7 @@
         <w:t xml:space="preserve">Amit Arora is an AI and ML Specialist Architect at Amazon Web Services, helping enterprise customers use cloud-based machine learning services to rapidly scale their innovations. He is also an adjunct lecturer in the MS data science and analytics program at Georgetown University in Washington D.C.</w:t>
       </w:r>
     </w:p>
-    <w:bookmarkEnd w:id="121"/>
+    <w:bookmarkEnd w:id="124"/>
     <w:sectPr/>
   </w:body>
 </w:document>

--- a/blog_post.docx
+++ b/blog_post.docx
@@ -156,7 +156,7 @@
               <a:graphicData uri="http://schemas.openxmlformats.org/drawingml/2006/picture">
                 <pic:pic>
                   <pic:nvPicPr>
-                    <pic:cNvPr descr="./img/blog_post.png" id="22" name="Picture"/>
+                    <pic:cNvPr descr="./img/ML-15729-blog_post.png" id="22" name="Picture"/>
                     <pic:cNvPicPr>
                       <a:picLocks noChangeArrowheads="1" noChangeAspect="1"/>
                     </pic:cNvPicPr>
@@ -290,7 +290,7 @@
         <w:pStyle w:val="BodyText"/>
       </w:pPr>
       <w:r>
-        <w:t xml:space="preserve">In this post we provide a step-by-step guide with all the building blocks for creating an enterprise ready RAG application such as a question answering solution. We use LLMs available through Amazon Bedrock for the embeddings model (Amazon Titan Text Embeddings v2), the text generation model (Anthropic Claude v2) and the Amazon Bedrock Knowledge Base for this solution. The text corpus representing an enterprise knowledge base is stored as HTML files in Amazon S3 and is ingested in the form of text embeddings into an index in a Amazon OpenSearch Service Serverless (AOSS) collection using Bedrock knowledge base agent in a fully-managed serverless fashion.</w:t>
+        <w:t xml:space="preserve">In this post we provide a step-by-step guide with all the building blocks for creating an enterprise ready RAG application such as a question answering solution. We use LLMs available through Amazon Bedrock for the embeddings model (Amazon Titan Text Embeddings v2), the text generation model (Anthropic Claude v2) and the Amazon Bedrock Knowledge Base for this solution. The text corpus representing an enterprise knowledge base is stored as HTML files in Amazon S3 and is ingested in the form of text embeddings into an index in a Amazon OpenSearch Service Serverless collection using Bedrock knowledge base agent in a fully-managed serverless fashion.</w:t>
       </w:r>
     </w:p>
     <w:p>
@@ -332,7 +332,7 @@
         <w:t xml:space="preserve"> </w:t>
       </w:r>
       <w:r>
-        <w:t xml:space="preserve">to interface with AOSS and build a RAG based question answer workflow.</w:t>
+        <w:t xml:space="preserve">to interface with OpenSearch Service Serverless and build a RAG based question answer workflow.</w:t>
       </w:r>
     </w:p>
     <w:bookmarkStart w:id="119" w:name="solution-overview"/>
@@ -366,7 +366,7 @@
         <w:t xml:space="preserve"> </w:t>
       </w:r>
       <w:r>
-        <w:t xml:space="preserve">as the knowledge corpus for this post. The data is available in the form of HTML files in an S3 bucket, a Bedrock Knowledge Base Agent then reads these files, converts them into smaller chunks, encodes these chunks into vectors (embeddings) and then ingests these embeddings into an AOSS collection index. We implement the RAG functionality in a notebook, a set of SageMaker related questions is asked of the Claude model without providing any additional context and then the same questions are asked again but this time with context based on similar documents retrieved from AOSS i.e. using the RAG approach. We demonstrate the responses generated without RAG could be factually inaccurate whereas the RAG based responses are accurate and more useful.</w:t>
+        <w:t xml:space="preserve">as the knowledge corpus for this post. The data is available in the form of HTML files in an S3 bucket, a Bedrock Knowledge Base Agent then reads these files, converts them into smaller chunks, encodes these chunks into vectors (embeddings) and then ingests these embeddings into an OpenSearch Service Serverless collection index. We implement the RAG functionality in a notebook, a set of SageMaker related questions is asked of the Claude model without providing any additional context and then the same questions are asked again but this time with context based on similar documents retrieved from OpenSearch Service Serverless i.e. using the RAG approach. We demonstrate the responses generated without RAG could be factually inaccurate whereas the RAG based responses are accurate and more useful.</w:t>
       </w:r>
     </w:p>
     <w:p>
@@ -427,7 +427,7 @@
                     <a:graphicData uri="http://schemas.openxmlformats.org/drawingml/2006/picture">
                       <pic:pic>
                         <pic:nvPicPr>
-                          <pic:cNvPr descr="img/bedrock-agents-kb.png" id="33" name="Picture"/>
+                          <pic:cNvPr descr="img/ML-15729-bedrock-agents-kb.png" id="33" name="Picture"/>
                           <pic:cNvPicPr>
                             <a:picLocks noChangeArrowheads="1" noChangeAspect="1"/>
                           </pic:cNvPicPr>
@@ -518,7 +518,7 @@
         <w:pStyle w:val="Compact"/>
       </w:pPr>
       <w:r>
-        <w:t xml:space="preserve">The embedding is used to find similar documents from an AOSS index.</w:t>
+        <w:t xml:space="preserve">The embedding is used to find similar documents from an OpenSearch Service Serverless index.</w:t>
       </w:r>
     </w:p>
     <w:p>
@@ -734,7 +734,7 @@
         <w:t xml:space="preserve"> </w:t>
       </w:r>
       <w:r>
-        <w:t xml:space="preserve">to interface with AOSS.</w:t>
+        <w:t xml:space="preserve">to interface with OpenSearch Service Serverless.</w:t>
       </w:r>
     </w:p>
     <w:p>
@@ -765,7 +765,7 @@
         <w:pStyle w:val="Compact"/>
       </w:pPr>
       <w:r>
-        <w:t xml:space="preserve">AOSS collection</w:t>
+        <w:t xml:space="preserve">OpenSearch Service Serverless collection</w:t>
       </w:r>
     </w:p>
     <w:p>
@@ -800,7 +800,7 @@
         </w:numPr>
       </w:pPr>
       <w:r>
-        <w:t xml:space="preserve">Create a vector index in the AOSS collection. This is done through the AOSS console.</w:t>
+        <w:t xml:space="preserve">Create a vector index in the OpenSearch Service Serverless collection. This is done through the OpenSearch Service Serverless console.</w:t>
       </w:r>
     </w:p>
     <w:p>
@@ -811,7 +811,7 @@
         </w:numPr>
       </w:pPr>
       <w:r>
-        <w:t xml:space="preserve">Create a knowledge base in Bedrock and synch data from the S3 bucket to the AOSS index. This is done through the Bedrock console.</w:t>
+        <w:t xml:space="preserve">Create a knowledge base in Bedrock and synch data from the S3 bucket to the OpenSearch Service Serverless collection index. This is done through the Bedrock console.</w:t>
       </w:r>
     </w:p>
     <w:p>
@@ -839,7 +839,7 @@
         <w:t xml:space="preserve"> </w:t>
       </w:r>
       <w:r>
-        <w:t xml:space="preserve">notebook in the SageMaker notebook to ask questions based on the data ingested in AOSS index.</w:t>
+        <w:t xml:space="preserve">notebook in the SageMaker notebook to ask questions based on the data ingested in OpenSearch Service Serverless collection index.</w:t>
       </w:r>
     </w:p>
     <w:p>
@@ -1096,7 +1096,7 @@
                     <a:graphicData uri="http://schemas.openxmlformats.org/drawingml/2006/picture">
                       <pic:pic>
                         <pic:nvPicPr>
-                          <pic:cNvPr descr="img/cf-outputs.jpg" id="47" name="Picture"/>
+                          <pic:cNvPr descr="img/ML-15729-cf-outputs.jpg" id="47" name="Picture"/>
                           <pic:cNvPicPr>
                             <a:picLocks noChangeArrowheads="1" noChangeAspect="1"/>
                           </pic:cNvPicPr>
@@ -1147,13 +1147,13 @@
       </w:tr>
     </w:tbl>
     <w:bookmarkEnd w:id="49"/>
-    <w:bookmarkStart w:id="66" w:name="create-an-aoss-vector-index"/>
+    <w:bookmarkStart w:id="66" w:name="X293454377cae1547d20945acb51f8b33deaad59"/>
     <w:p>
       <w:pPr>
         <w:pStyle w:val="Heading4"/>
       </w:pPr>
       <w:r>
-        <w:t xml:space="preserve">Create an AOSS vector index</w:t>
+        <w:t xml:space="preserve">Create an OpenSearch Service Serverless vector index</w:t>
       </w:r>
     </w:p>
     <w:p>
@@ -1161,7 +1161,7 @@
         <w:pStyle w:val="FirstParagraph"/>
       </w:pPr>
       <w:r>
-        <w:t xml:space="preserve">The CloudFormation stack creates an AOSS collection, the next step is to create a vector index. This is done through the AOSS console as described below.</w:t>
+        <w:t xml:space="preserve">The CloudFormation stack creates an OpenSearch Service Serverless collection, the next step is to create a vector index. This is done through the OpenSearch Service Serverless console as described below.</w:t>
       </w:r>
     </w:p>
     <w:p>
@@ -1234,7 +1234,7 @@
                     <a:graphicData uri="http://schemas.openxmlformats.org/drawingml/2006/picture">
                       <pic:pic>
                         <pic:nvPicPr>
-                          <pic:cNvPr descr="img/aoss.jpg" id="52" name="Picture"/>
+                          <pic:cNvPr descr="img/ML-15729-aoss.jpg" id="52" name="Picture"/>
                           <pic:cNvPicPr>
                             <a:picLocks noChangeArrowheads="1" noChangeAspect="1"/>
                           </pic:cNvPicPr>
@@ -1346,7 +1346,7 @@
                     <a:graphicData uri="http://schemas.openxmlformats.org/drawingml/2006/picture">
                       <pic:pic>
                         <pic:nvPicPr>
-                          <pic:cNvPr descr="img/aoss-cv.jpg" id="56" name="Picture"/>
+                          <pic:cNvPr descr="img/ML-15729-aoss-cv.jpg" id="56" name="Picture"/>
                           <pic:cNvPicPr>
                             <a:picLocks noChangeArrowheads="1" noChangeAspect="1"/>
                           </pic:cNvPicPr>
@@ -1507,7 +1507,7 @@
                     <a:graphicData uri="http://schemas.openxmlformats.org/drawingml/2006/picture">
                       <pic:pic>
                         <pic:nvPicPr>
-                          <pic:cNvPr descr="img/aoss1.jpg" id="60" name="Picture"/>
+                          <pic:cNvPr descr="img/ML-15729-aoss1.jpg" id="60" name="Picture"/>
                           <pic:cNvPicPr>
                             <a:picLocks noChangeArrowheads="1" noChangeAspect="1"/>
                           </pic:cNvPicPr>
@@ -1604,7 +1604,7 @@
                     <a:graphicData uri="http://schemas.openxmlformats.org/drawingml/2006/picture">
                       <pic:pic>
                         <pic:nvPicPr>
-                          <pic:cNvPr descr="img/aoss2.jpg" id="64" name="Picture"/>
+                          <pic:cNvPr descr="img/ML-15729-aoss2.jpg" id="64" name="Picture"/>
                           <pic:cNvPicPr>
                             <a:picLocks noChangeArrowheads="1" noChangeAspect="1"/>
                           </pic:cNvPicPr>
@@ -1673,7 +1673,7 @@
         <w:pStyle w:val="FirstParagraph"/>
       </w:pPr>
       <w:r>
-        <w:t xml:space="preserve">Once the AOSS collection and vector index have been created, it is time to setup the Bedrock knowledge base.</w:t>
+        <w:t xml:space="preserve">Once the OpenSearch Service Serverless collection and vector index have been created, it is time to setup the Bedrock knowledge base.</w:t>
       </w:r>
     </w:p>
     <w:p>
@@ -1749,7 +1749,7 @@
                     <a:graphicData uri="http://schemas.openxmlformats.org/drawingml/2006/picture">
                       <pic:pic>
                         <pic:nvPicPr>
-                          <pic:cNvPr descr="img/kb1.jpg" id="69" name="Picture"/>
+                          <pic:cNvPr descr="img/ML-15729-kb1.jpg" id="69" name="Picture"/>
                           <pic:cNvPicPr>
                             <a:picLocks noChangeArrowheads="1" noChangeAspect="1"/>
                           </pic:cNvPicPr>
@@ -1846,7 +1846,7 @@
                     <a:graphicData uri="http://schemas.openxmlformats.org/drawingml/2006/picture">
                       <pic:pic>
                         <pic:nvPicPr>
-                          <pic:cNvPr descr="img/kb2.jpg" id="73" name="Picture"/>
+                          <pic:cNvPr descr="img/ML-15729-kb2.jpg" id="73" name="Picture"/>
                           <pic:cNvPicPr>
                             <a:picLocks noChangeArrowheads="1" noChangeAspect="1"/>
                           </pic:cNvPicPr>
@@ -1943,7 +1943,7 @@
                     <a:graphicData uri="http://schemas.openxmlformats.org/drawingml/2006/picture">
                       <pic:pic>
                         <pic:nvPicPr>
-                          <pic:cNvPr descr="img/kb4.jpg" id="77" name="Picture"/>
+                          <pic:cNvPr descr="img/ML-15729-kb4.jpg" id="77" name="Picture"/>
                           <pic:cNvPicPr>
                             <a:picLocks noChangeArrowheads="1" noChangeAspect="1"/>
                           </pic:cNvPicPr>
@@ -2040,7 +2040,7 @@
                     <a:graphicData uri="http://schemas.openxmlformats.org/drawingml/2006/picture">
                       <pic:pic>
                         <pic:nvPicPr>
-                          <pic:cNvPr descr="img/kb5.jpg" id="81" name="Picture"/>
+                          <pic:cNvPr descr="img/ML-15729-kb5.jpg" id="81" name="Picture"/>
                           <pic:cNvPicPr>
                             <a:picLocks noChangeArrowheads="1" noChangeAspect="1"/>
                           </pic:cNvPicPr>
@@ -2137,7 +2137,7 @@
                     <a:graphicData uri="http://schemas.openxmlformats.org/drawingml/2006/picture">
                       <pic:pic>
                         <pic:nvPicPr>
-                          <pic:cNvPr descr="img/kb6.png" id="85" name="Picture"/>
+                          <pic:cNvPr descr="img/ML-15729-kb6.png" id="85" name="Picture"/>
                           <pic:cNvPicPr>
                             <a:picLocks noChangeArrowheads="1" noChangeAspect="1"/>
                           </pic:cNvPicPr>
@@ -2184,7 +2184,7 @@
               <w:pStyle w:val="ImageCaption"/>
             </w:pPr>
             <w:r>
-              <w:t xml:space="preserve">Figure 11: Bedrock Knowledge Base AOSS</w:t>
+              <w:t xml:space="preserve">Figure 11: Bedrock Knowledge Base OpenSearch Service Serverless</w:t>
             </w:r>
           </w:p>
           <w:bookmarkEnd w:id="86"/>
@@ -2249,7 +2249,7 @@
                     <a:graphicData uri="http://schemas.openxmlformats.org/drawingml/2006/picture">
                       <pic:pic>
                         <pic:nvPicPr>
-                          <pic:cNvPr descr="img/kb7.png" id="89" name="Picture"/>
+                          <pic:cNvPr descr="img/ML-15729-kb7.png" id="89" name="Picture"/>
                           <pic:cNvPicPr>
                             <a:picLocks noChangeArrowheads="1" noChangeAspect="1"/>
                           </pic:cNvPicPr>
@@ -2346,7 +2346,7 @@
                     <a:graphicData uri="http://schemas.openxmlformats.org/drawingml/2006/picture">
                       <pic:pic>
                         <pic:nvPicPr>
-                          <pic:cNvPr descr="img/kb8.jpg" id="93" name="Picture"/>
+                          <pic:cNvPr descr="img/ML-15729-kb8.jpg" id="93" name="Picture"/>
                           <pic:cNvPicPr>
                             <a:picLocks noChangeArrowheads="1" noChangeAspect="1"/>
                           </pic:cNvPicPr>
@@ -2414,7 +2414,7 @@
         <w:pStyle w:val="FirstParagraph"/>
       </w:pPr>
       <w:r>
-        <w:t xml:space="preserve">Once the Bedrock knowledge base is created we are now ready to sync the data (raw documents) in S3 to embeddings in the AOSS collection vector index.</w:t>
+        <w:t xml:space="preserve">Once the Bedrock knowledge base is created we are now ready to sync the data (raw documents) in S3 to embeddings in the OpenSearch Service Serverless collection vector index.</w:t>
       </w:r>
     </w:p>
     <w:p>
@@ -2502,7 +2502,7 @@
                     <a:graphicData uri="http://schemas.openxmlformats.org/drawingml/2006/picture">
                       <pic:pic>
                         <pic:nvPicPr>
-                          <pic:cNvPr descr="img/kb9.jpg" id="97" name="Picture"/>
+                          <pic:cNvPr descr="img/ML-15729-kb9.jpg" id="97" name="Picture"/>
                           <pic:cNvPicPr>
                             <a:picLocks noChangeArrowheads="1" noChangeAspect="1"/>
                           </pic:cNvPicPr>
@@ -2626,7 +2626,7 @@
                     <a:graphicData uri="http://schemas.openxmlformats.org/drawingml/2006/picture">
                       <pic:pic>
                         <pic:nvPicPr>
-                          <pic:cNvPr descr="img/kb10.jpg" id="101" name="Picture"/>
+                          <pic:cNvPr descr="img/ML-15729-kb10.jpg" id="101" name="Picture"/>
                           <pic:cNvPicPr>
                             <a:picLocks noChangeArrowheads="1" noChangeAspect="1"/>
                           </pic:cNvPicPr>
@@ -2762,14 +2762,14 @@
             <w:r>
               <w:drawing>
                 <wp:inline>
-                  <wp:extent cx="5334000" cy="2047899"/>
+                  <wp:extent cx="5334000" cy="1950768"/>
                   <wp:effectExtent b="0" l="0" r="0" t="0"/>
                   <wp:docPr descr="" title="" id="106" name="Picture"/>
                   <a:graphic>
                     <a:graphicData uri="http://schemas.openxmlformats.org/drawingml/2006/picture">
                       <pic:pic>
                         <pic:nvPicPr>
-                          <pic:cNvPr descr="img/sm1.jpg" id="107" name="Picture"/>
+                          <pic:cNvPr descr="img/ML-15729-sm1.jpg" id="107" name="Picture"/>
                           <pic:cNvPicPr>
                             <a:picLocks noChangeArrowheads="1" noChangeAspect="1"/>
                           </pic:cNvPicPr>
@@ -2783,7 +2783,7 @@
                         <pic:spPr bwMode="auto">
                           <a:xfrm>
                             <a:off x="0" y="0"/>
-                            <a:ext cx="5334000" cy="2047899"/>
+                            <a:ext cx="5334000" cy="1950768"/>
                           </a:xfrm>
                           <a:prstGeom prst="rect">
                             <a:avLst/>
@@ -3542,7 +3542,7 @@
         </w:numPr>
       </w:pPr>
       <w:r>
-        <w:t xml:space="preserve">Interface to AOSS is through the opensearch-py package.</w:t>
+        <w:t xml:space="preserve">Interface to OpenSearch Service Serverless is through the opensearch-py package.</w:t>
       </w:r>
     </w:p>
     <w:p>
@@ -3680,7 +3680,7 @@
         <w:rPr>
           <w:rStyle w:val="CommentTok"/>
         </w:rPr>
-        <w:t xml:space="preserve">    Convert the query into embedding and then find similar documents from AOSS</w:t>
+        <w:t xml:space="preserve">    Convert the query into embedding and then find similar documents from OpenSearch Service Serverless</w:t>
       </w:r>
       <w:r>
         <w:br/>
@@ -4066,7 +4066,7 @@
         </w:numPr>
       </w:pPr>
       <w:r>
-        <w:t xml:space="preserve">We combine the prompt and the documents retrieved from AOSS as follows.</w:t>
+        <w:t xml:space="preserve">We combine the prompt and the documents retrieved from OpenSearch Service Serverless as follows.</w:t>
       </w:r>
     </w:p>
     <w:p>
@@ -4810,7 +4810,7 @@
                     <a:graphicData uri="http://schemas.openxmlformats.org/drawingml/2006/picture">
                       <pic:pic>
                         <pic:nvPicPr>
-                          <pic:cNvPr descr="img/kb11-wo-context.png" id="111" name="Picture"/>
+                          <pic:cNvPr descr="img/ML-15729-kb11-wo-context.png" id="111" name="Picture"/>
                           <pic:cNvPicPr>
                             <a:picLocks noChangeArrowheads="1" noChangeAspect="1"/>
                           </pic:cNvPicPr>
@@ -4907,7 +4907,7 @@
                     <a:graphicData uri="http://schemas.openxmlformats.org/drawingml/2006/picture">
                       <pic:pic>
                         <pic:nvPicPr>
-                          <pic:cNvPr descr="img/kb11-w-context.png" id="115" name="Picture"/>
+                          <pic:cNvPr descr="img/ML-15729-kb11-w-context.png" id="115" name="Picture"/>
                           <pic:cNvPicPr>
                             <a:picLocks noChangeArrowheads="1" noChangeAspect="1"/>
                           </pic:cNvPicPr>

--- a/blog_post.docx
+++ b/blog_post.docx
@@ -290,7 +290,23 @@
         <w:pStyle w:val="BodyText"/>
       </w:pPr>
       <w:r>
-        <w:t xml:space="preserve">In this post we provide a step-by-step guide with all the building blocks for creating an enterprise ready RAG application such as a question answering solution. We use LLMs available through Amazon Bedrock for the embeddings model (Amazon Titan Text Embeddings v2), the text generation model (Anthropic Claude v2) and the Amazon Bedrock Knowledge Base for this solution. The text corpus representing an enterprise knowledge base is stored as HTML files in Amazon S3 and is ingested in the form of text embeddings into an index in a Amazon OpenSearch Service Serverless collection using Bedrock knowledge base agent in a fully-managed serverless fashion.</w:t>
+        <w:t xml:space="preserve">In this post we provide a step-by-step guide with all the building blocks for creating a</w:t>
+      </w:r>
+      <w:r>
+        <w:t xml:space="preserve"> </w:t>
+      </w:r>
+      <w:r>
+        <w:rPr>
+          <w:iCs/>
+          <w:i/>
+        </w:rPr>
+        <w:t xml:space="preserve">Low Code No Code</w:t>
+      </w:r>
+      <w:r>
+        <w:t xml:space="preserve"> </w:t>
+      </w:r>
+      <w:r>
+        <w:t xml:space="preserve">(LCNC) enterprise ready RAG application such as a question answering solution. We use LLMs available through Amazon Bedrock for the embeddings model (Amazon Titan Text Embeddings v2), the text generation model (Anthropic Claude v2), the Amazon Bedrock Knowledge Base and Amazon Bedrock Agents for this solution. The text corpus representing an enterprise knowledge base is stored as HTML files in Amazon S3 and is ingested in the form of text embeddings into an index in a Amazon OpenSearch Service Serverless collection using Bedrock knowledge base agent in a fully-managed serverless fashion.</w:t>
       </w:r>
     </w:p>
     <w:p>
@@ -335,7 +351,7 @@
         <w:t xml:space="preserve">to interface with OpenSearch Service Serverless and build a RAG based question answer workflow.</w:t>
       </w:r>
     </w:p>
-    <w:bookmarkStart w:id="119" w:name="solution-overview"/>
+    <w:bookmarkStart w:id="147" w:name="solution-overview"/>
     <w:p>
       <w:pPr>
         <w:pStyle w:val="Heading2"/>
@@ -822,6 +838,30 @@
         </w:numPr>
       </w:pPr>
       <w:r>
+        <w:t xml:space="preserve">Create a Bedrock Agent and connect it to the knowledge base and use the Agent console for question answering</w:t>
+      </w:r>
+      <w:r>
+        <w:t xml:space="preserve"> </w:t>
+      </w:r>
+      <w:r>
+        <w:rPr>
+          <w:iCs/>
+          <w:i/>
+        </w:rPr>
+        <w:t xml:space="preserve">without having to write any code</w:t>
+      </w:r>
+      <w:r>
+        <w:t xml:space="preserve">.</w:t>
+      </w:r>
+    </w:p>
+    <w:p>
+      <w:pPr>
+        <w:numPr>
+          <w:ilvl w:val="0"/>
+          <w:numId w:val="1003"/>
+        </w:numPr>
+      </w:pPr>
+      <w:r>
         <w:t xml:space="preserve">Run the</w:t>
       </w:r>
       <w:r>
@@ -850,7 +890,7 @@
         <w:t xml:space="preserve">These steps are discussed in detail in the following sections.</w:t>
       </w:r>
     </w:p>
-    <w:bookmarkStart w:id="118" w:name="prerequisites"/>
+    <w:bookmarkStart w:id="146" w:name="prerequisites"/>
     <w:p>
       <w:pPr>
         <w:pStyle w:val="Heading3"/>
@@ -2682,13 +2722,13 @@
     </w:tbl>
     <w:bookmarkEnd w:id="103"/>
     <w:bookmarkEnd w:id="104"/>
-    <w:bookmarkStart w:id="117" w:name="run-the-rag-notebook"/>
+    <w:bookmarkStart w:id="132" w:name="X55fbdbda3c1035a713c6f38cc50736827637cb4"/>
     <w:p>
       <w:pPr>
         <w:pStyle w:val="Heading4"/>
       </w:pPr>
       <w:r>
-        <w:t xml:space="preserve">Run the RAG notebook</w:t>
+        <w:t xml:space="preserve">Create a Bedrock Agent for question answering</w:t>
       </w:r>
     </w:p>
     <w:p>
@@ -2696,7 +2736,7 @@
         <w:pStyle w:val="FirstParagraph"/>
       </w:pPr>
       <w:r>
-        <w:t xml:space="preserve">Now we are all set to ask some questions off our newly created knowledge base. The CloudFormation template creates a SageMaker Notebook that contains the code to demonstrate this.</w:t>
+        <w:t xml:space="preserve">Now we are all set to ask some questions of our newly created knowledge base. In this step we do this in a no code way by creating a Bedrock Agent.</w:t>
       </w:r>
     </w:p>
     <w:p>
@@ -2707,7 +2747,7 @@
         </w:numPr>
       </w:pPr>
       <w:r>
-        <w:t xml:space="preserve">Navigate to SageMaker Notebooks and find the notebook named</w:t>
+        <w:t xml:space="preserve">Create a new Bedrock agent, call it</w:t>
       </w:r>
       <w:r>
         <w:t xml:space="preserve"> </w:t>
@@ -2716,13 +2756,13 @@
         <w:rPr>
           <w:rStyle w:val="VerbatimChar"/>
         </w:rPr>
-        <w:t xml:space="preserve">bedrock-kb-rag-workshop</w:t>
-      </w:r>
-      <w:r>
-        <w:t xml:space="preserve"> </w:t>
-      </w:r>
-      <w:r>
-        <w:t xml:space="preserve">and click on</w:t>
+        <w:t xml:space="preserve">sagemaker-qa</w:t>
+      </w:r>
+      <w:r>
+        <w:t xml:space="preserve"> </w:t>
+      </w:r>
+      <w:r>
+        <w:t xml:space="preserve">and use the</w:t>
       </w:r>
       <w:r>
         <w:t xml:space="preserve"> </w:t>
@@ -2731,10 +2771,13 @@
         <w:rPr>
           <w:rStyle w:val="VerbatimChar"/>
         </w:rPr>
-        <w:t xml:space="preserve">Open Jupyter Lab</w:t>
-      </w:r>
-      <w:r>
-        <w:t xml:space="preserve">.</w:t>
+        <w:t xml:space="preserve">AmazonBedrockExecutionRoleForAgenta_QA</w:t>
+      </w:r>
+      <w:r>
+        <w:t xml:space="preserve"> </w:t>
+      </w:r>
+      <w:r>
+        <w:t xml:space="preserve">IAM role, this role is created automatically via CloudFormation.</w:t>
       </w:r>
     </w:p>
     <w:tbl>
@@ -2749,7 +2792,7 @@
       <w:tr>
         <w:tc>
           <w:tcPr/>
-          <w:bookmarkStart w:id="108" w:name="fig-rag-w-br-nb"/>
+          <w:bookmarkStart w:id="108" w:name="fig-br-agt-create-step1-1"/>
           <w:p>
             <w:pPr>
               <w:numPr>
@@ -2762,20 +2805,866 @@
             <w:r>
               <w:drawing>
                 <wp:inline>
-                  <wp:extent cx="5334000" cy="1950768"/>
+                  <wp:extent cx="5334000" cy="999873"/>
                   <wp:effectExtent b="0" l="0" r="0" t="0"/>
                   <wp:docPr descr="" title="" id="106" name="Picture"/>
                   <a:graphic>
                     <a:graphicData uri="http://schemas.openxmlformats.org/drawingml/2006/picture">
                       <pic:pic>
                         <pic:nvPicPr>
-                          <pic:cNvPr descr="img/ML-15729-sm1.jpg" id="107" name="Picture"/>
+                          <pic:cNvPr descr="img/ML-15729-agt2-s1-1.png" id="107" name="Picture"/>
                           <pic:cNvPicPr>
                             <a:picLocks noChangeArrowheads="1" noChangeAspect="1"/>
                           </pic:cNvPicPr>
                         </pic:nvPicPr>
                         <pic:blipFill>
                           <a:blip r:embed="rId105"/>
+                          <a:stretch>
+                            <a:fillRect/>
+                          </a:stretch>
+                        </pic:blipFill>
+                        <pic:spPr bwMode="auto">
+                          <a:xfrm>
+                            <a:off x="0" y="0"/>
+                            <a:ext cx="5334000" cy="999873"/>
+                          </a:xfrm>
+                          <a:prstGeom prst="rect">
+                            <a:avLst/>
+                          </a:prstGeom>
+                          <a:noFill/>
+                          <a:ln w="9525">
+                            <a:noFill/>
+                            <a:headEnd/>
+                            <a:tailEnd/>
+                          </a:ln>
+                        </pic:spPr>
+                      </pic:pic>
+                    </a:graphicData>
+                  </a:graphic>
+                </wp:inline>
+              </w:drawing>
+            </w:r>
+          </w:p>
+          <w:p>
+            <w:pPr>
+              <w:numPr>
+                <w:ilvl w:val="0"/>
+                <w:numId w:val="1000"/>
+              </w:numPr>
+              <w:jc w:val="center"/>
+            </w:pPr>
+            <w:pPr>
+              <w:jc w:val="start"/>
+              <w:spacing w:before="200"/>
+              <w:pStyle w:val="ImageCaption"/>
+            </w:pPr>
+            <w:r>
+              <w:t xml:space="preserve">Figure 16: Provide agent details - agent name</w:t>
+            </w:r>
+          </w:p>
+          <w:bookmarkEnd w:id="108"/>
+        </w:tc>
+      </w:tr>
+    </w:tbl>
+    <w:p>
+      <w:pPr>
+        <w:numPr>
+          <w:ilvl w:val="0"/>
+          <w:numId w:val="1000"/>
+        </w:numPr>
+      </w:pPr>
+      <w:r>
+        <w:t xml:space="preserve"> </w:t>
+      </w:r>
+    </w:p>
+    <w:tbl>
+      <w:tblPr>
+        <w:tblStyle w:val="Table"/>
+        <w:tblW w:type="pct" w:w="5000"/>
+        <w:tblLook w:firstRow="0" w:lastRow="0" w:firstColumn="0" w:lastColumn="0" w:noHBand="0" w:noVBand="0" w:val="0000"/>
+      </w:tblPr>
+      <w:tblGrid>
+        <w:gridCol w:w="7920"/>
+      </w:tblGrid>
+      <w:tr>
+        <w:tc>
+          <w:tcPr/>
+          <w:bookmarkStart w:id="112" w:name="fig-br-agt-create-step1-2"/>
+          <w:p>
+            <w:pPr>
+              <w:numPr>
+                <w:ilvl w:val="0"/>
+                <w:numId w:val="1000"/>
+              </w:numPr>
+              <w:pStyle w:val="Figure"/>
+              <w:jc w:val="center"/>
+            </w:pPr>
+            <w:r>
+              <w:drawing>
+                <wp:inline>
+                  <wp:extent cx="5334000" cy="1011203"/>
+                  <wp:effectExtent b="0" l="0" r="0" t="0"/>
+                  <wp:docPr descr="" title="" id="110" name="Picture"/>
+                  <a:graphic>
+                    <a:graphicData uri="http://schemas.openxmlformats.org/drawingml/2006/picture">
+                      <pic:pic>
+                        <pic:nvPicPr>
+                          <pic:cNvPr descr="img/ML-15729-agt2-s1-2.png" id="111" name="Picture"/>
+                          <pic:cNvPicPr>
+                            <a:picLocks noChangeArrowheads="1" noChangeAspect="1"/>
+                          </pic:cNvPicPr>
+                        </pic:nvPicPr>
+                        <pic:blipFill>
+                          <a:blip r:embed="rId109"/>
+                          <a:stretch>
+                            <a:fillRect/>
+                          </a:stretch>
+                        </pic:blipFill>
+                        <pic:spPr bwMode="auto">
+                          <a:xfrm>
+                            <a:off x="0" y="0"/>
+                            <a:ext cx="5334000" cy="1011203"/>
+                          </a:xfrm>
+                          <a:prstGeom prst="rect">
+                            <a:avLst/>
+                          </a:prstGeom>
+                          <a:noFill/>
+                          <a:ln w="9525">
+                            <a:noFill/>
+                            <a:headEnd/>
+                            <a:tailEnd/>
+                          </a:ln>
+                        </pic:spPr>
+                      </pic:pic>
+                    </a:graphicData>
+                  </a:graphic>
+                </wp:inline>
+              </w:drawing>
+            </w:r>
+          </w:p>
+          <w:p>
+            <w:pPr>
+              <w:numPr>
+                <w:ilvl w:val="0"/>
+                <w:numId w:val="1000"/>
+              </w:numPr>
+              <w:jc w:val="center"/>
+            </w:pPr>
+            <w:pPr>
+              <w:jc w:val="start"/>
+              <w:spacing w:before="200"/>
+              <w:pStyle w:val="ImageCaption"/>
+            </w:pPr>
+            <w:r>
+              <w:t xml:space="preserve">Figure 17: Provide agent details - IAM role</w:t>
+            </w:r>
+          </w:p>
+          <w:bookmarkEnd w:id="112"/>
+        </w:tc>
+      </w:tr>
+    </w:tbl>
+    <w:p>
+      <w:pPr>
+        <w:numPr>
+          <w:ilvl w:val="0"/>
+          <w:numId w:val="1008"/>
+        </w:numPr>
+      </w:pPr>
+      <w:r>
+        <w:t xml:space="preserve">Provide the following as the instructions for the agent:</w:t>
+      </w:r>
+      <w:r>
+        <w:t xml:space="preserve"> </w:t>
+      </w:r>
+      <w:r>
+        <w:rPr>
+          <w:rStyle w:val="VerbatimChar"/>
+        </w:rPr>
+        <w:t xml:space="preserve">You are a Q&amp;A agent that politely answers questions from a knowledge base</w:t>
+      </w:r>
+      <w:r>
+        <w:t xml:space="preserve">.</w:t>
+      </w:r>
+    </w:p>
+    <w:tbl>
+      <w:tblPr>
+        <w:tblStyle w:val="Table"/>
+        <w:tblW w:type="pct" w:w="5000"/>
+        <w:tblLook w:firstRow="0" w:lastRow="0" w:firstColumn="0" w:lastColumn="0" w:noHBand="0" w:noVBand="0" w:val="0000"/>
+      </w:tblPr>
+      <w:tblGrid>
+        <w:gridCol w:w="7920"/>
+      </w:tblGrid>
+      <w:tr>
+        <w:tc>
+          <w:tcPr/>
+          <w:bookmarkStart w:id="116" w:name="fig-br-agt-select-model"/>
+          <w:p>
+            <w:pPr>
+              <w:numPr>
+                <w:ilvl w:val="0"/>
+                <w:numId w:val="1000"/>
+              </w:numPr>
+              <w:pStyle w:val="Figure"/>
+              <w:jc w:val="center"/>
+            </w:pPr>
+            <w:r>
+              <w:drawing>
+                <wp:inline>
+                  <wp:extent cx="5334000" cy="588190"/>
+                  <wp:effectExtent b="0" l="0" r="0" t="0"/>
+                  <wp:docPr descr="" title="" id="114" name="Picture"/>
+                  <a:graphic>
+                    <a:graphicData uri="http://schemas.openxmlformats.org/drawingml/2006/picture">
+                      <pic:pic>
+                        <pic:nvPicPr>
+                          <pic:cNvPr descr="img/ML-15729-agt3-s1.png" id="115" name="Picture"/>
+                          <pic:cNvPicPr>
+                            <a:picLocks noChangeArrowheads="1" noChangeAspect="1"/>
+                          </pic:cNvPicPr>
+                        </pic:nvPicPr>
+                        <pic:blipFill>
+                          <a:blip r:embed="rId113"/>
+                          <a:stretch>
+                            <a:fillRect/>
+                          </a:stretch>
+                        </pic:blipFill>
+                        <pic:spPr bwMode="auto">
+                          <a:xfrm>
+                            <a:off x="0" y="0"/>
+                            <a:ext cx="5334000" cy="588190"/>
+                          </a:xfrm>
+                          <a:prstGeom prst="rect">
+                            <a:avLst/>
+                          </a:prstGeom>
+                          <a:noFill/>
+                          <a:ln w="9525">
+                            <a:noFill/>
+                            <a:headEnd/>
+                            <a:tailEnd/>
+                          </a:ln>
+                        </pic:spPr>
+                      </pic:pic>
+                    </a:graphicData>
+                  </a:graphic>
+                </wp:inline>
+              </w:drawing>
+            </w:r>
+          </w:p>
+          <w:p>
+            <w:pPr>
+              <w:numPr>
+                <w:ilvl w:val="0"/>
+                <w:numId w:val="1000"/>
+              </w:numPr>
+              <w:jc w:val="center"/>
+            </w:pPr>
+            <w:pPr>
+              <w:jc w:val="start"/>
+              <w:spacing w:before="200"/>
+              <w:pStyle w:val="ImageCaption"/>
+            </w:pPr>
+            <w:r>
+              <w:t xml:space="preserve">Figure 18: Select model</w:t>
+            </w:r>
+          </w:p>
+          <w:bookmarkEnd w:id="116"/>
+        </w:tc>
+      </w:tr>
+    </w:tbl>
+    <w:p>
+      <w:pPr>
+        <w:numPr>
+          <w:ilvl w:val="0"/>
+          <w:numId w:val="1008"/>
+        </w:numPr>
+      </w:pPr>
+      <w:r>
+        <w:t xml:space="preserve">Click</w:t>
+      </w:r>
+      <w:r>
+        <w:t xml:space="preserve"> </w:t>
+      </w:r>
+      <w:r>
+        <w:rPr>
+          <w:rStyle w:val="VerbatimChar"/>
+        </w:rPr>
+        <w:t xml:space="preserve">Next</w:t>
+      </w:r>
+      <w:r>
+        <w:t xml:space="preserve"> </w:t>
+      </w:r>
+      <w:r>
+        <w:t xml:space="preserve">on the</w:t>
+      </w:r>
+      <w:r>
+        <w:t xml:space="preserve"> </w:t>
+      </w:r>
+      <w:r>
+        <w:rPr>
+          <w:rStyle w:val="VerbatimChar"/>
+        </w:rPr>
+        <w:t xml:space="preserve">Add Action groups - optional</w:t>
+      </w:r>
+      <w:r>
+        <w:t xml:space="preserve"> </w:t>
+      </w:r>
+      <w:r>
+        <w:t xml:space="preserve">page, there are no action groups needed for this agent.</w:t>
+      </w:r>
+    </w:p>
+    <w:p>
+      <w:pPr>
+        <w:numPr>
+          <w:ilvl w:val="0"/>
+          <w:numId w:val="1008"/>
+        </w:numPr>
+      </w:pPr>
+      <w:r>
+        <w:t xml:space="preserve">Select the</w:t>
+      </w:r>
+      <w:r>
+        <w:t xml:space="preserve"> </w:t>
+      </w:r>
+      <w:r>
+        <w:rPr>
+          <w:rStyle w:val="VerbatimChar"/>
+        </w:rPr>
+        <w:t xml:space="preserve">sagemaker-docs</w:t>
+      </w:r>
+      <w:r>
+        <w:t xml:space="preserve"> </w:t>
+      </w:r>
+      <w:r>
+        <w:t xml:space="preserve">knowledge base, in the knowledge base instructions for agent field entry</w:t>
+      </w:r>
+      <w:r>
+        <w:t xml:space="preserve"> </w:t>
+      </w:r>
+      <w:r>
+        <w:rPr>
+          <w:rStyle w:val="VerbatimChar"/>
+        </w:rPr>
+        <w:t xml:space="preserve">Answer questions about Amazon SageMaker based only on the information contained in the knowledge base</w:t>
+      </w:r>
+      <w:r>
+        <w:t xml:space="preserve">.</w:t>
+      </w:r>
+    </w:p>
+    <w:tbl>
+      <w:tblPr>
+        <w:tblStyle w:val="Table"/>
+        <w:tblW w:type="pct" w:w="5000"/>
+        <w:tblLook w:firstRow="0" w:lastRow="0" w:firstColumn="0" w:lastColumn="0" w:noHBand="0" w:noVBand="0" w:val="0000"/>
+      </w:tblPr>
+      <w:tblGrid>
+        <w:gridCol w:w="7920"/>
+      </w:tblGrid>
+      <w:tr>
+        <w:tc>
+          <w:tcPr/>
+          <w:bookmarkStart w:id="119" w:name="fig-br-agt-add-kb"/>
+          <w:p>
+            <w:pPr>
+              <w:numPr>
+                <w:ilvl w:val="0"/>
+                <w:numId w:val="1000"/>
+              </w:numPr>
+              <w:pStyle w:val="Figure"/>
+              <w:jc w:val="center"/>
+            </w:pPr>
+            <w:r>
+              <w:drawing>
+                <wp:inline>
+                  <wp:extent cx="5334000" cy="588190"/>
+                  <wp:effectExtent b="0" l="0" r="0" t="0"/>
+                  <wp:docPr descr="" title="" id="117" name="Picture"/>
+                  <a:graphic>
+                    <a:graphicData uri="http://schemas.openxmlformats.org/drawingml/2006/picture">
+                      <pic:pic>
+                        <pic:nvPicPr>
+                          <pic:cNvPr descr="img/ML-15729-agt3-s1.png" id="118" name="Picture"/>
+                          <pic:cNvPicPr>
+                            <a:picLocks noChangeArrowheads="1" noChangeAspect="1"/>
+                          </pic:cNvPicPr>
+                        </pic:nvPicPr>
+                        <pic:blipFill>
+                          <a:blip r:embed="rId113"/>
+                          <a:stretch>
+                            <a:fillRect/>
+                          </a:stretch>
+                        </pic:blipFill>
+                        <pic:spPr bwMode="auto">
+                          <a:xfrm>
+                            <a:off x="0" y="0"/>
+                            <a:ext cx="5334000" cy="588190"/>
+                          </a:xfrm>
+                          <a:prstGeom prst="rect">
+                            <a:avLst/>
+                          </a:prstGeom>
+                          <a:noFill/>
+                          <a:ln w="9525">
+                            <a:noFill/>
+                            <a:headEnd/>
+                            <a:tailEnd/>
+                          </a:ln>
+                        </pic:spPr>
+                      </pic:pic>
+                    </a:graphicData>
+                  </a:graphic>
+                </wp:inline>
+              </w:drawing>
+            </w:r>
+          </w:p>
+          <w:p>
+            <w:pPr>
+              <w:numPr>
+                <w:ilvl w:val="0"/>
+                <w:numId w:val="1000"/>
+              </w:numPr>
+              <w:jc w:val="center"/>
+            </w:pPr>
+            <w:pPr>
+              <w:jc w:val="start"/>
+              <w:spacing w:before="200"/>
+              <w:pStyle w:val="ImageCaption"/>
+            </w:pPr>
+            <w:r>
+              <w:t xml:space="preserve">Figure 19: Add knowledge base</w:t>
+            </w:r>
+          </w:p>
+          <w:bookmarkEnd w:id="119"/>
+        </w:tc>
+      </w:tr>
+    </w:tbl>
+    <w:p>
+      <w:pPr>
+        <w:numPr>
+          <w:ilvl w:val="0"/>
+          <w:numId w:val="1008"/>
+        </w:numPr>
+      </w:pPr>
+      <w:r>
+        <w:t xml:space="preserve">Press the</w:t>
+      </w:r>
+      <w:r>
+        <w:t xml:space="preserve"> </w:t>
+      </w:r>
+      <w:r>
+        <w:rPr>
+          <w:rStyle w:val="VerbatimChar"/>
+        </w:rPr>
+        <w:t xml:space="preserve">Create Agent</w:t>
+      </w:r>
+      <w:r>
+        <w:t xml:space="preserve"> </w:t>
+      </w:r>
+      <w:r>
+        <w:t xml:space="preserve">button on the</w:t>
+      </w:r>
+      <w:r>
+        <w:t xml:space="preserve"> </w:t>
+      </w:r>
+      <w:r>
+        <w:rPr>
+          <w:rStyle w:val="VerbatimChar"/>
+        </w:rPr>
+        <w:t xml:space="preserve">Review and create</w:t>
+      </w:r>
+      <w:r>
+        <w:t xml:space="preserve"> </w:t>
+      </w:r>
+      <w:r>
+        <w:t xml:space="preserve">screen.</w:t>
+      </w:r>
+    </w:p>
+    <w:tbl>
+      <w:tblPr>
+        <w:tblStyle w:val="Table"/>
+        <w:tblW w:type="pct" w:w="5000"/>
+        <w:tblLook w:firstRow="0" w:lastRow="0" w:firstColumn="0" w:lastColumn="0" w:noHBand="0" w:noVBand="0" w:val="0000"/>
+      </w:tblPr>
+      <w:tblGrid>
+        <w:gridCol w:w="7920"/>
+      </w:tblGrid>
+      <w:tr>
+        <w:tc>
+          <w:tcPr/>
+          <w:bookmarkStart w:id="123" w:name="fig-br-agt-review-and-create"/>
+          <w:p>
+            <w:pPr>
+              <w:numPr>
+                <w:ilvl w:val="0"/>
+                <w:numId w:val="1000"/>
+              </w:numPr>
+              <w:pStyle w:val="Figure"/>
+              <w:jc w:val="center"/>
+            </w:pPr>
+            <w:r>
+              <w:drawing>
+                <wp:inline>
+                  <wp:extent cx="5334000" cy="4002983"/>
+                  <wp:effectExtent b="0" l="0" r="0" t="0"/>
+                  <wp:docPr descr="" title="" id="121" name="Picture"/>
+                  <a:graphic>
+                    <a:graphicData uri="http://schemas.openxmlformats.org/drawingml/2006/picture">
+                      <pic:pic>
+                        <pic:nvPicPr>
+                          <pic:cNvPr descr="img/ML-15729-agt6.png" id="122" name="Picture"/>
+                          <pic:cNvPicPr>
+                            <a:picLocks noChangeArrowheads="1" noChangeAspect="1"/>
+                          </pic:cNvPicPr>
+                        </pic:nvPicPr>
+                        <pic:blipFill>
+                          <a:blip r:embed="rId120"/>
+                          <a:stretch>
+                            <a:fillRect/>
+                          </a:stretch>
+                        </pic:blipFill>
+                        <pic:spPr bwMode="auto">
+                          <a:xfrm>
+                            <a:off x="0" y="0"/>
+                            <a:ext cx="5334000" cy="4002983"/>
+                          </a:xfrm>
+                          <a:prstGeom prst="rect">
+                            <a:avLst/>
+                          </a:prstGeom>
+                          <a:noFill/>
+                          <a:ln w="9525">
+                            <a:noFill/>
+                            <a:headEnd/>
+                            <a:tailEnd/>
+                          </a:ln>
+                        </pic:spPr>
+                      </pic:pic>
+                    </a:graphicData>
+                  </a:graphic>
+                </wp:inline>
+              </w:drawing>
+            </w:r>
+          </w:p>
+          <w:p>
+            <w:pPr>
+              <w:numPr>
+                <w:ilvl w:val="0"/>
+                <w:numId w:val="1000"/>
+              </w:numPr>
+              <w:jc w:val="center"/>
+            </w:pPr>
+            <w:pPr>
+              <w:jc w:val="start"/>
+              <w:spacing w:before="200"/>
+              <w:pStyle w:val="ImageCaption"/>
+            </w:pPr>
+            <w:r>
+              <w:t xml:space="preserve">Figure 20: Review and create</w:t>
+            </w:r>
+          </w:p>
+          <w:bookmarkEnd w:id="123"/>
+        </w:tc>
+      </w:tr>
+    </w:tbl>
+    <w:p>
+      <w:pPr>
+        <w:numPr>
+          <w:ilvl w:val="0"/>
+          <w:numId w:val="1008"/>
+        </w:numPr>
+      </w:pPr>
+      <w:r>
+        <w:t xml:space="preserve">Once the agent is ready, we can ask questions to our agent using the Agent console.</w:t>
+      </w:r>
+    </w:p>
+    <w:tbl>
+      <w:tblPr>
+        <w:tblStyle w:val="Table"/>
+        <w:tblW w:type="pct" w:w="5000"/>
+        <w:tblLook w:firstRow="0" w:lastRow="0" w:firstColumn="0" w:lastColumn="0" w:noHBand="0" w:noVBand="0" w:val="0000"/>
+      </w:tblPr>
+      <w:tblGrid>
+        <w:gridCol w:w="7920"/>
+      </w:tblGrid>
+      <w:tr>
+        <w:tc>
+          <w:tcPr/>
+          <w:bookmarkStart w:id="127" w:name="fig-br-agt-console"/>
+          <w:p>
+            <w:pPr>
+              <w:numPr>
+                <w:ilvl w:val="0"/>
+                <w:numId w:val="1000"/>
+              </w:numPr>
+              <w:pStyle w:val="Figure"/>
+              <w:jc w:val="center"/>
+            </w:pPr>
+            <w:r>
+              <w:drawing>
+                <wp:inline>
+                  <wp:extent cx="5334000" cy="2888833"/>
+                  <wp:effectExtent b="0" l="0" r="0" t="0"/>
+                  <wp:docPr descr="" title="" id="125" name="Picture"/>
+                  <a:graphic>
+                    <a:graphicData uri="http://schemas.openxmlformats.org/drawingml/2006/picture">
+                      <pic:pic>
+                        <pic:nvPicPr>
+                          <pic:cNvPr descr="img/ML-15729-agt7.png" id="126" name="Picture"/>
+                          <pic:cNvPicPr>
+                            <a:picLocks noChangeArrowheads="1" noChangeAspect="1"/>
+                          </pic:cNvPicPr>
+                        </pic:nvPicPr>
+                        <pic:blipFill>
+                          <a:blip r:embed="rId124"/>
+                          <a:stretch>
+                            <a:fillRect/>
+                          </a:stretch>
+                        </pic:blipFill>
+                        <pic:spPr bwMode="auto">
+                          <a:xfrm>
+                            <a:off x="0" y="0"/>
+                            <a:ext cx="5334000" cy="2888833"/>
+                          </a:xfrm>
+                          <a:prstGeom prst="rect">
+                            <a:avLst/>
+                          </a:prstGeom>
+                          <a:noFill/>
+                          <a:ln w="9525">
+                            <a:noFill/>
+                            <a:headEnd/>
+                            <a:tailEnd/>
+                          </a:ln>
+                        </pic:spPr>
+                      </pic:pic>
+                    </a:graphicData>
+                  </a:graphic>
+                </wp:inline>
+              </w:drawing>
+            </w:r>
+          </w:p>
+          <w:p>
+            <w:pPr>
+              <w:numPr>
+                <w:ilvl w:val="0"/>
+                <w:numId w:val="1000"/>
+              </w:numPr>
+              <w:jc w:val="center"/>
+            </w:pPr>
+            <w:pPr>
+              <w:jc w:val="start"/>
+              <w:spacing w:before="200"/>
+              <w:pStyle w:val="ImageCaption"/>
+            </w:pPr>
+            <w:r>
+              <w:t xml:space="preserve">Figure 21: Agent console</w:t>
+            </w:r>
+          </w:p>
+          <w:bookmarkEnd w:id="127"/>
+        </w:tc>
+      </w:tr>
+    </w:tbl>
+    <w:p>
+      <w:pPr>
+        <w:numPr>
+          <w:ilvl w:val="0"/>
+          <w:numId w:val="1008"/>
+        </w:numPr>
+      </w:pPr>
+      <w:r>
+        <w:t xml:space="preserve">We ask the agent some questions such as</w:t>
+      </w:r>
+      <w:r>
+        <w:t xml:space="preserve"> </w:t>
+      </w:r>
+      <w:r>
+        <w:rPr>
+          <w:rStyle w:val="VerbatimChar"/>
+        </w:rPr>
+        <w:t xml:space="preserve">What are the XGBoost versions supported in Amazon SageMaker</w:t>
+      </w:r>
+      <w:r>
+        <w:t xml:space="preserve">, notice that we not only get the correct answer but also a link to the source of the answer in terms of the original document stored in S3 that has been used as context to provide this answer!</w:t>
+      </w:r>
+    </w:p>
+    <w:tbl>
+      <w:tblPr>
+        <w:tblStyle w:val="Table"/>
+        <w:tblW w:type="pct" w:w="5000"/>
+        <w:tblLook w:firstRow="0" w:lastRow="0" w:firstColumn="0" w:lastColumn="0" w:noHBand="0" w:noVBand="0" w:val="0000"/>
+      </w:tblPr>
+      <w:tblGrid>
+        <w:gridCol w:w="7920"/>
+      </w:tblGrid>
+      <w:tr>
+        <w:tc>
+          <w:tcPr/>
+          <w:bookmarkStart w:id="131" w:name="fig-br-agt-qna"/>
+          <w:p>
+            <w:pPr>
+              <w:numPr>
+                <w:ilvl w:val="0"/>
+                <w:numId w:val="1000"/>
+              </w:numPr>
+              <w:pStyle w:val="Figure"/>
+              <w:jc w:val="center"/>
+            </w:pPr>
+            <w:r>
+              <w:drawing>
+                <wp:inline>
+                  <wp:extent cx="5334000" cy="7756393"/>
+                  <wp:effectExtent b="0" l="0" r="0" t="0"/>
+                  <wp:docPr descr="" title="" id="129" name="Picture"/>
+                  <a:graphic>
+                    <a:graphicData uri="http://schemas.openxmlformats.org/drawingml/2006/picture">
+                      <pic:pic>
+                        <pic:nvPicPr>
+                          <pic:cNvPr descr="img/ML-15729-agt1.png" id="130" name="Picture"/>
+                          <pic:cNvPicPr>
+                            <a:picLocks noChangeArrowheads="1" noChangeAspect="1"/>
+                          </pic:cNvPicPr>
+                        </pic:nvPicPr>
+                        <pic:blipFill>
+                          <a:blip r:embed="rId128"/>
+                          <a:stretch>
+                            <a:fillRect/>
+                          </a:stretch>
+                        </pic:blipFill>
+                        <pic:spPr bwMode="auto">
+                          <a:xfrm>
+                            <a:off x="0" y="0"/>
+                            <a:ext cx="5334000" cy="7756393"/>
+                          </a:xfrm>
+                          <a:prstGeom prst="rect">
+                            <a:avLst/>
+                          </a:prstGeom>
+                          <a:noFill/>
+                          <a:ln w="9525">
+                            <a:noFill/>
+                            <a:headEnd/>
+                            <a:tailEnd/>
+                          </a:ln>
+                        </pic:spPr>
+                      </pic:pic>
+                    </a:graphicData>
+                  </a:graphic>
+                </wp:inline>
+              </w:drawing>
+            </w:r>
+          </w:p>
+          <w:p>
+            <w:pPr>
+              <w:numPr>
+                <w:ilvl w:val="0"/>
+                <w:numId w:val="1000"/>
+              </w:numPr>
+              <w:jc w:val="center"/>
+            </w:pPr>
+            <w:pPr>
+              <w:jc w:val="start"/>
+              <w:spacing w:before="200"/>
+              <w:pStyle w:val="ImageCaption"/>
+            </w:pPr>
+            <w:r>
+              <w:t xml:space="preserve">Figure 22: Q&amp;A with Bedrock Agent</w:t>
+            </w:r>
+          </w:p>
+          <w:bookmarkEnd w:id="131"/>
+        </w:tc>
+      </w:tr>
+    </w:tbl>
+    <w:bookmarkEnd w:id="132"/>
+    <w:bookmarkStart w:id="145" w:name="run-the-rag-notebook"/>
+    <w:p>
+      <w:pPr>
+        <w:pStyle w:val="Heading4"/>
+      </w:pPr>
+      <w:r>
+        <w:t xml:space="preserve">Run the RAG notebook</w:t>
+      </w:r>
+    </w:p>
+    <w:p>
+      <w:pPr>
+        <w:pStyle w:val="FirstParagraph"/>
+      </w:pPr>
+      <w:r>
+        <w:t xml:space="preserve">Now we will interact with our knowledge base through code. The CloudFormation template creates a SageMaker Notebook that contains the code to demonstrate this.</w:t>
+      </w:r>
+    </w:p>
+    <w:p>
+      <w:pPr>
+        <w:numPr>
+          <w:ilvl w:val="0"/>
+          <w:numId w:val="1009"/>
+        </w:numPr>
+      </w:pPr>
+      <w:r>
+        <w:t xml:space="preserve">Navigate to SageMaker Notebooks and find the notebook named</w:t>
+      </w:r>
+      <w:r>
+        <w:t xml:space="preserve"> </w:t>
+      </w:r>
+      <w:r>
+        <w:rPr>
+          <w:rStyle w:val="VerbatimChar"/>
+        </w:rPr>
+        <w:t xml:space="preserve">bedrock-kb-rag-workshop</w:t>
+      </w:r>
+      <w:r>
+        <w:t xml:space="preserve"> </w:t>
+      </w:r>
+      <w:r>
+        <w:t xml:space="preserve">and click on</w:t>
+      </w:r>
+      <w:r>
+        <w:t xml:space="preserve"> </w:t>
+      </w:r>
+      <w:r>
+        <w:rPr>
+          <w:rStyle w:val="VerbatimChar"/>
+        </w:rPr>
+        <w:t xml:space="preserve">Open Jupyter Lab</w:t>
+      </w:r>
+      <w:r>
+        <w:t xml:space="preserve">.</w:t>
+      </w:r>
+    </w:p>
+    <w:tbl>
+      <w:tblPr>
+        <w:tblStyle w:val="Table"/>
+        <w:tblW w:type="pct" w:w="5000"/>
+        <w:tblLook w:firstRow="0" w:lastRow="0" w:firstColumn="0" w:lastColumn="0" w:noHBand="0" w:noVBand="0" w:val="0000"/>
+      </w:tblPr>
+      <w:tblGrid>
+        <w:gridCol w:w="7920"/>
+      </w:tblGrid>
+      <w:tr>
+        <w:tc>
+          <w:tcPr/>
+          <w:bookmarkStart w:id="136" w:name="fig-rag-w-br-nb"/>
+          <w:p>
+            <w:pPr>
+              <w:numPr>
+                <w:ilvl w:val="0"/>
+                <w:numId w:val="1000"/>
+              </w:numPr>
+              <w:pStyle w:val="Figure"/>
+              <w:jc w:val="center"/>
+            </w:pPr>
+            <w:r>
+              <w:drawing>
+                <wp:inline>
+                  <wp:extent cx="5334000" cy="1950768"/>
+                  <wp:effectExtent b="0" l="0" r="0" t="0"/>
+                  <wp:docPr descr="" title="" id="134" name="Picture"/>
+                  <a:graphic>
+                    <a:graphicData uri="http://schemas.openxmlformats.org/drawingml/2006/picture">
+                      <pic:pic>
+                        <pic:nvPicPr>
+                          <pic:cNvPr descr="img/ML-15729-sm1.jpg" id="135" name="Picture"/>
+                          <pic:cNvPicPr>
+                            <a:picLocks noChangeArrowheads="1" noChangeAspect="1"/>
+                          </pic:cNvPicPr>
+                        </pic:nvPicPr>
+                        <pic:blipFill>
+                          <a:blip r:embed="rId133"/>
                           <a:stretch>
                             <a:fillRect/>
                           </a:stretch>
@@ -2816,10 +3705,10 @@
               <w:pStyle w:val="ImageCaption"/>
             </w:pPr>
             <w:r>
-              <w:t xml:space="preserve">Figure 16: RAG with Bedrock KB notebook</w:t>
+              <w:t xml:space="preserve">Figure 23: RAG with Bedrock KB notebook</w:t>
             </w:r>
           </w:p>
-          <w:bookmarkEnd w:id="108"/>
+          <w:bookmarkEnd w:id="136"/>
         </w:tc>
       </w:tr>
     </w:tbl>
@@ -2827,7 +3716,7 @@
       <w:pPr>
         <w:numPr>
           <w:ilvl w:val="0"/>
-          <w:numId w:val="1008"/>
+          <w:numId w:val="1009"/>
         </w:numPr>
       </w:pPr>
       <w:r>
@@ -3126,7 +4015,7 @@
       <w:pPr>
         <w:numPr>
           <w:ilvl w:val="0"/>
-          <w:numId w:val="1008"/>
+          <w:numId w:val="1009"/>
         </w:numPr>
       </w:pPr>
       <w:r>
@@ -3252,7 +4141,7 @@
       <w:pPr>
         <w:numPr>
           <w:ilvl w:val="0"/>
-          <w:numId w:val="1008"/>
+          <w:numId w:val="1009"/>
         </w:numPr>
       </w:pPr>
       <w:r>
@@ -3263,7 +4152,7 @@
       <w:pPr>
         <w:numPr>
           <w:ilvl w:val="0"/>
-          <w:numId w:val="1008"/>
+          <w:numId w:val="1009"/>
         </w:numPr>
       </w:pPr>
       <w:r>
@@ -3538,7 +4427,7 @@
       <w:pPr>
         <w:numPr>
           <w:ilvl w:val="0"/>
-          <w:numId w:val="1008"/>
+          <w:numId w:val="1009"/>
         </w:numPr>
       </w:pPr>
       <w:r>
@@ -4062,7 +4951,7 @@
       <w:pPr>
         <w:numPr>
           <w:ilvl w:val="0"/>
-          <w:numId w:val="1008"/>
+          <w:numId w:val="1009"/>
         </w:numPr>
       </w:pPr>
       <w:r>
@@ -4607,7 +5496,7 @@
       <w:pPr>
         <w:numPr>
           <w:ilvl w:val="0"/>
-          <w:numId w:val="1008"/>
+          <w:numId w:val="1009"/>
         </w:numPr>
       </w:pPr>
       <w:r>
@@ -4771,7 +5660,7 @@
       <w:pPr>
         <w:numPr>
           <w:ilvl w:val="0"/>
-          <w:numId w:val="1008"/>
+          <w:numId w:val="1009"/>
         </w:numPr>
       </w:pPr>
       <w:r>
@@ -4790,7 +5679,7 @@
       <w:tr>
         <w:tc>
           <w:tcPr/>
-          <w:bookmarkStart w:id="112" w:name="fig-rag-wo-context"/>
+          <w:bookmarkStart w:id="140" w:name="fig-rag-wo-context"/>
           <w:p>
             <w:pPr>
               <w:numPr>
@@ -4805,18 +5694,18 @@
                 <wp:inline>
                   <wp:extent cx="5334000" cy="535311"/>
                   <wp:effectExtent b="0" l="0" r="0" t="0"/>
-                  <wp:docPr descr="" title="" id="110" name="Picture"/>
+                  <wp:docPr descr="" title="" id="138" name="Picture"/>
                   <a:graphic>
                     <a:graphicData uri="http://schemas.openxmlformats.org/drawingml/2006/picture">
                       <pic:pic>
                         <pic:nvPicPr>
-                          <pic:cNvPr descr="img/ML-15729-kb11-wo-context.png" id="111" name="Picture"/>
+                          <pic:cNvPr descr="img/ML-15729-kb11-wo-context.png" id="139" name="Picture"/>
                           <pic:cNvPicPr>
                             <a:picLocks noChangeArrowheads="1" noChangeAspect="1"/>
                           </pic:cNvPicPr>
                         </pic:nvPicPr>
                         <pic:blipFill>
-                          <a:blip r:embed="rId109"/>
+                          <a:blip r:embed="rId137"/>
                           <a:stretch>
                             <a:fillRect/>
                           </a:stretch>
@@ -4857,10 +5746,10 @@
               <w:pStyle w:val="ImageCaption"/>
             </w:pPr>
             <w:r>
-              <w:t xml:space="preserve">Figure 17: Answer with prompt alone</w:t>
+              <w:t xml:space="preserve">Figure 24: Answer with prompt alone</w:t>
             </w:r>
           </w:p>
-          <w:bookmarkEnd w:id="112"/>
+          <w:bookmarkEnd w:id="140"/>
         </w:tc>
       </w:tr>
     </w:tbl>
@@ -4868,7 +5757,7 @@
       <w:pPr>
         <w:numPr>
           <w:ilvl w:val="0"/>
-          <w:numId w:val="1008"/>
+          <w:numId w:val="1009"/>
         </w:numPr>
       </w:pPr>
       <w:r>
@@ -4887,7 +5776,7 @@
       <w:tr>
         <w:tc>
           <w:tcPr/>
-          <w:bookmarkStart w:id="116" w:name="fig-answer-w-context"/>
+          <w:bookmarkStart w:id="144" w:name="fig-answer-w-context"/>
           <w:p>
             <w:pPr>
               <w:numPr>
@@ -4902,18 +5791,18 @@
                 <wp:inline>
                   <wp:extent cx="5334000" cy="2572359"/>
                   <wp:effectExtent b="0" l="0" r="0" t="0"/>
-                  <wp:docPr descr="" title="" id="114" name="Picture"/>
+                  <wp:docPr descr="" title="" id="142" name="Picture"/>
                   <a:graphic>
                     <a:graphicData uri="http://schemas.openxmlformats.org/drawingml/2006/picture">
                       <pic:pic>
                         <pic:nvPicPr>
-                          <pic:cNvPr descr="img/ML-15729-kb11-w-context.png" id="115" name="Picture"/>
+                          <pic:cNvPr descr="img/ML-15729-kb11-w-context.png" id="143" name="Picture"/>
                           <pic:cNvPicPr>
                             <a:picLocks noChangeArrowheads="1" noChangeAspect="1"/>
                           </pic:cNvPicPr>
                         </pic:nvPicPr>
                         <pic:blipFill>
-                          <a:blip r:embed="rId113"/>
+                          <a:blip r:embed="rId141"/>
                           <a:stretch>
                             <a:fillRect/>
                           </a:stretch>
@@ -4954,17 +5843,17 @@
               <w:pStyle w:val="ImageCaption"/>
             </w:pPr>
             <w:r>
-              <w:t xml:space="preserve">Figure 18: Answer with prompt and context</w:t>
+              <w:t xml:space="preserve">Figure 25: Answer with prompt and context</w:t>
             </w:r>
           </w:p>
-          <w:bookmarkEnd w:id="116"/>
+          <w:bookmarkEnd w:id="144"/>
         </w:tc>
       </w:tr>
     </w:tbl>
-    <w:bookmarkEnd w:id="117"/>
-    <w:bookmarkEnd w:id="118"/>
-    <w:bookmarkEnd w:id="119"/>
-    <w:bookmarkStart w:id="120" w:name="clean-up"/>
+    <w:bookmarkEnd w:id="145"/>
+    <w:bookmarkEnd w:id="146"/>
+    <w:bookmarkEnd w:id="147"/>
+    <w:bookmarkStart w:id="148" w:name="clean-up"/>
     <w:p>
       <w:pPr>
         <w:pStyle w:val="Heading2"/>
@@ -4981,8 +5870,8 @@
         <w:t xml:space="preserve">To avoid incurring future charges, delete the resources. You can do this by first deleting all the files from the S3 bucket created by the CloudFormation template and then deleting the CloudFormation stack.</w:t>
       </w:r>
     </w:p>
-    <w:bookmarkEnd w:id="120"/>
-    <w:bookmarkStart w:id="123" w:name="conclusion"/>
+    <w:bookmarkEnd w:id="148"/>
+    <w:bookmarkStart w:id="151" w:name="conclusion"/>
     <w:p>
       <w:pPr>
         <w:pStyle w:val="Heading2"/>
@@ -5009,7 +5898,7 @@
       <w:r>
         <w:t xml:space="preserve"> </w:t>
       </w:r>
-      <w:hyperlink r:id="rId121">
+      <w:hyperlink r:id="rId149">
         <w:r>
           <w:rPr>
             <w:rStyle w:val="Hyperlink"/>
@@ -5040,7 +5929,7 @@
       <w:r>
         <w:t xml:space="preserve"> </w:t>
       </w:r>
-      <w:hyperlink r:id="rId122">
+      <w:hyperlink r:id="rId150">
         <w:r>
           <w:rPr>
             <w:rStyle w:val="Hyperlink"/>
@@ -5062,8 +5951,8 @@
         </w:pict>
       </w:r>
     </w:p>
-    <w:bookmarkEnd w:id="123"/>
-    <w:bookmarkStart w:id="124" w:name="author-bio"/>
+    <w:bookmarkEnd w:id="151"/>
+    <w:bookmarkStart w:id="152" w:name="author-bio"/>
     <w:p>
       <w:pPr>
         <w:pStyle w:val="Heading2"/>
@@ -5080,7 +5969,7 @@
         <w:t xml:space="preserve">Amit Arora is an AI and ML Specialist Architect at Amazon Web Services, helping enterprise customers use cloud-based machine learning services to rapidly scale their innovations. He is also an adjunct lecturer in the MS data science and analytics program at Georgetown University in Washington D.C.</w:t>
       </w:r>
     </w:p>
-    <w:bookmarkEnd w:id="124"/>
+    <w:bookmarkEnd w:id="152"/>
     <w:sectPr/>
   </w:body>
 </w:document>
@@ -5620,6 +6509,36 @@
     </w:lvlOverride>
   </w:num>
   <w:num w:numId="1008">
+    <w:abstractNumId w:val="99411"/>
+    <w:lvlOverride w:ilvl="0">
+      <w:startOverride w:val="1"/>
+    </w:lvlOverride>
+    <w:lvlOverride w:ilvl="1">
+      <w:startOverride w:val="1"/>
+    </w:lvlOverride>
+    <w:lvlOverride w:ilvl="2">
+      <w:startOverride w:val="1"/>
+    </w:lvlOverride>
+    <w:lvlOverride w:ilvl="3">
+      <w:startOverride w:val="1"/>
+    </w:lvlOverride>
+    <w:lvlOverride w:ilvl="4">
+      <w:startOverride w:val="1"/>
+    </w:lvlOverride>
+    <w:lvlOverride w:ilvl="5">
+      <w:startOverride w:val="1"/>
+    </w:lvlOverride>
+    <w:lvlOverride w:ilvl="6">
+      <w:startOverride w:val="1"/>
+    </w:lvlOverride>
+    <w:lvlOverride w:ilvl="7">
+      <w:startOverride w:val="1"/>
+    </w:lvlOverride>
+    <w:lvlOverride w:ilvl="8">
+      <w:startOverride w:val="1"/>
+    </w:lvlOverride>
+  </w:num>
+  <w:num w:numId="1009">
     <w:abstractNumId w:val="99411"/>
     <w:lvlOverride w:ilvl="0">
       <w:startOverride w:val="1"/>

--- a/blog_post.docx
+++ b/blog_post.docx
@@ -147,59 +147,12 @@
         <w:pStyle w:val="BodyText"/>
       </w:pPr>
       <w:r>
-        <w:drawing>
-          <wp:inline>
-            <wp:extent cx="5334000" cy="5334000"/>
-            <wp:effectExtent b="0" l="0" r="0" t="0"/>
-            <wp:docPr descr="" title="" id="21" name="Picture"/>
-            <a:graphic>
-              <a:graphicData uri="http://schemas.openxmlformats.org/drawingml/2006/picture">
-                <pic:pic>
-                  <pic:nvPicPr>
-                    <pic:cNvPr descr="./img/ML-15729-blog_post.png" id="22" name="Picture"/>
-                    <pic:cNvPicPr>
-                      <a:picLocks noChangeArrowheads="1" noChangeAspect="1"/>
-                    </pic:cNvPicPr>
-                  </pic:nvPicPr>
-                  <pic:blipFill>
-                    <a:blip r:embed="rId20"/>
-                    <a:stretch>
-                      <a:fillRect/>
-                    </a:stretch>
-                  </pic:blipFill>
-                  <pic:spPr bwMode="auto">
-                    <a:xfrm>
-                      <a:off x="0" y="0"/>
-                      <a:ext cx="5334000" cy="5334000"/>
-                    </a:xfrm>
-                    <a:prstGeom prst="rect">
-                      <a:avLst/>
-                    </a:prstGeom>
-                    <a:noFill/>
-                    <a:ln w="9525">
-                      <a:noFill/>
-                      <a:headEnd/>
-                      <a:tailEnd/>
-                    </a:ln>
-                  </pic:spPr>
-                </pic:pic>
-              </a:graphicData>
-            </a:graphic>
-          </wp:inline>
-        </w:drawing>
-      </w:r>
-    </w:p>
-    <w:p>
-      <w:pPr>
-        <w:pStyle w:val="BodyText"/>
-      </w:pPr>
-      <w:r>
         <w:t xml:space="preserve">One of the most common applications of generative AI and large language models (LLMs) in an enterprise environment is answering questions based on the enterprise’s knowledge corpus.</w:t>
       </w:r>
       <w:r>
         <w:t xml:space="preserve"> </w:t>
       </w:r>
-      <w:hyperlink r:id="rId23">
+      <w:hyperlink r:id="rId20">
         <w:r>
           <w:rPr>
             <w:rStyle w:val="Hyperlink"/>
@@ -216,7 +169,7 @@
       <w:r>
         <w:t xml:space="preserve"> </w:t>
       </w:r>
-      <w:hyperlink r:id="rId24">
+      <w:hyperlink r:id="rId21">
         <w:r>
           <w:rPr>
             <w:rStyle w:val="Hyperlink"/>
@@ -256,7 +209,7 @@
       <w:r>
         <w:t xml:space="preserve"> </w:t>
       </w:r>
-      <w:hyperlink r:id="rId25">
+      <w:hyperlink r:id="rId22">
         <w:r>
           <w:rPr>
             <w:rStyle w:val="Hyperlink"/>
@@ -273,7 +226,7 @@
       <w:r>
         <w:t xml:space="preserve"> </w:t>
       </w:r>
-      <w:hyperlink r:id="rId26">
+      <w:hyperlink r:id="rId23">
         <w:r>
           <w:rPr>
             <w:rStyle w:val="Hyperlink"/>
@@ -319,7 +272,7 @@
       <w:r>
         <w:t xml:space="preserve"> </w:t>
       </w:r>
-      <w:hyperlink r:id="rId27">
+      <w:hyperlink r:id="rId24">
         <w:r>
           <w:rPr>
             <w:rStyle w:val="Hyperlink"/>
@@ -336,7 +289,7 @@
       <w:r>
         <w:t xml:space="preserve"> </w:t>
       </w:r>
-      <w:hyperlink r:id="rId28">
+      <w:hyperlink r:id="rId25">
         <w:r>
           <w:rPr>
             <w:rStyle w:val="Hyperlink"/>
@@ -351,7 +304,7 @@
         <w:t xml:space="preserve">to interface with OpenSearch Service Serverless and build a RAG based question answer workflow.</w:t>
       </w:r>
     </w:p>
-    <w:bookmarkStart w:id="147" w:name="solution-overview"/>
+    <w:bookmarkStart w:id="144" w:name="solution-overview"/>
     <w:p>
       <w:pPr>
         <w:pStyle w:val="Heading2"/>
@@ -370,7 +323,7 @@
       <w:r>
         <w:t xml:space="preserve"> </w:t>
       </w:r>
-      <w:hyperlink r:id="rId29">
+      <w:hyperlink r:id="rId26">
         <w:r>
           <w:rPr>
             <w:rStyle w:val="Hyperlink"/>
@@ -395,7 +348,7 @@
       <w:r>
         <w:t xml:space="preserve"> </w:t>
       </w:r>
-      <w:hyperlink r:id="rId30">
+      <w:hyperlink r:id="rId27">
         <w:r>
           <w:rPr>
             <w:rStyle w:val="Hyperlink"/>
@@ -427,7 +380,7 @@
       <w:tr>
         <w:tc>
           <w:tcPr/>
-          <w:bookmarkStart w:id="34" w:name="fig-architecture"/>
+          <w:bookmarkStart w:id="31" w:name="fig-architecture"/>
           <w:p>
             <w:pPr>
               <w:pStyle w:val="Figure"/>
@@ -438,18 +391,18 @@
                 <wp:inline>
                   <wp:extent cx="5334000" cy="3433087"/>
                   <wp:effectExtent b="0" l="0" r="0" t="0"/>
-                  <wp:docPr descr="" title="" id="32" name="Picture"/>
+                  <wp:docPr descr="" title="" id="29" name="Picture"/>
                   <a:graphic>
                     <a:graphicData uri="http://schemas.openxmlformats.org/drawingml/2006/picture">
                       <pic:pic>
                         <pic:nvPicPr>
-                          <pic:cNvPr descr="img/ML-15729-bedrock-agents-kb.png" id="33" name="Picture"/>
+                          <pic:cNvPr descr="img/ML-15729-bedrock-agents-kb.png" id="30" name="Picture"/>
                           <pic:cNvPicPr>
                             <a:picLocks noChangeArrowheads="1" noChangeAspect="1"/>
                           </pic:cNvPicPr>
                         </pic:nvPicPr>
                         <pic:blipFill>
-                          <a:blip r:embed="rId31"/>
+                          <a:blip r:embed="rId28"/>
                           <a:stretch>
                             <a:fillRect/>
                           </a:stretch>
@@ -489,7 +442,7 @@
               <w:t xml:space="preserve">Figure 1: Architecture</w:t>
             </w:r>
           </w:p>
-          <w:bookmarkEnd w:id="34"/>
+          <w:bookmarkEnd w:id="31"/>
         </w:tc>
       </w:tr>
     </w:tbl>
@@ -604,7 +557,7 @@
         </w:numPr>
         <w:pStyle w:val="Compact"/>
       </w:pPr>
-      <w:hyperlink r:id="rId35">
+      <w:hyperlink r:id="rId32">
         <w:r>
           <w:rPr>
             <w:rStyle w:val="Hyperlink"/>
@@ -627,7 +580,7 @@
         </w:numPr>
         <w:pStyle w:val="Compact"/>
       </w:pPr>
-      <w:hyperlink r:id="rId36">
+      <w:hyperlink r:id="rId33">
         <w:r>
           <w:rPr>
             <w:rStyle w:val="Hyperlink"/>
@@ -650,7 +603,7 @@
         </w:numPr>
         <w:pStyle w:val="Compact"/>
       </w:pPr>
-      <w:hyperlink r:id="rId37">
+      <w:hyperlink r:id="rId34">
         <w:r>
           <w:rPr>
             <w:rStyle w:val="Hyperlink"/>
@@ -673,7 +626,7 @@
         </w:numPr>
         <w:pStyle w:val="Compact"/>
       </w:pPr>
-      <w:hyperlink r:id="rId38">
+      <w:hyperlink r:id="rId35">
         <w:r>
           <w:rPr>
             <w:rStyle w:val="Hyperlink"/>
@@ -696,7 +649,7 @@
         </w:numPr>
         <w:pStyle w:val="Compact"/>
       </w:pPr>
-      <w:hyperlink r:id="rId39">
+      <w:hyperlink r:id="rId36">
         <w:r>
           <w:rPr>
             <w:rStyle w:val="Hyperlink"/>
@@ -721,7 +674,7 @@
       <w:r>
         <w:t xml:space="preserve"> </w:t>
       </w:r>
-      <w:hyperlink r:id="rId40">
+      <w:hyperlink r:id="rId37">
         <w:r>
           <w:rPr>
             <w:rStyle w:val="Hyperlink"/>
@@ -738,7 +691,7 @@
       <w:r>
         <w:t xml:space="preserve"> </w:t>
       </w:r>
-      <w:hyperlink r:id="rId28">
+      <w:hyperlink r:id="rId25">
         <w:r>
           <w:rPr>
             <w:rStyle w:val="Hyperlink"/>
@@ -867,7 +820,7 @@
       <w:r>
         <w:t xml:space="preserve"> </w:t>
       </w:r>
-      <w:hyperlink r:id="rId41">
+      <w:hyperlink r:id="rId38">
         <w:r>
           <w:rPr>
             <w:rStyle w:val="VerbatimChar"/>
@@ -890,7 +843,7 @@
         <w:t xml:space="preserve">These steps are discussed in detail in the following sections.</w:t>
       </w:r>
     </w:p>
-    <w:bookmarkStart w:id="146" w:name="prerequisites"/>
+    <w:bookmarkStart w:id="143" w:name="prerequisites"/>
     <w:p>
       <w:pPr>
         <w:pStyle w:val="Heading3"/>
@@ -909,7 +862,7 @@
       <w:r>
         <w:t xml:space="preserve"> </w:t>
       </w:r>
-      <w:hyperlink r:id="rId42">
+      <w:hyperlink r:id="rId39">
         <w:r>
           <w:rPr>
             <w:rStyle w:val="Hyperlink"/>
@@ -924,7 +877,7 @@
         <w:t xml:space="preserve">and awareness about LLMs, OpenSearch Service and Bedrock.</w:t>
       </w:r>
     </w:p>
-    <w:bookmarkStart w:id="49" w:name="X5c4d409db4d508ac4a60588d412e2b9b3d4e6c0"/>
+    <w:bookmarkStart w:id="46" w:name="X5c4d409db4d508ac4a60588d412e2b9b3d4e6c0"/>
     <w:p>
       <w:pPr>
         <w:pStyle w:val="Heading4"/>
@@ -1029,7 +982,7 @@
               <w:pStyle w:val="Compact"/>
               <w:jc w:val="center"/>
             </w:pPr>
-            <w:hyperlink r:id="rId43"/>
+            <w:hyperlink r:id="rId40"/>
           </w:p>
         </w:tc>
       </w:tr>
@@ -1053,7 +1006,7 @@
               <w:pStyle w:val="Compact"/>
               <w:jc w:val="center"/>
             </w:pPr>
-            <w:hyperlink r:id="rId44"/>
+            <w:hyperlink r:id="rId41"/>
           </w:p>
         </w:tc>
       </w:tr>
@@ -1120,7 +1073,7 @@
       <w:tr>
         <w:tc>
           <w:tcPr/>
-          <w:bookmarkStart w:id="48" w:name="fig-cfn-outputs"/>
+          <w:bookmarkStart w:id="45" w:name="fig-cfn-outputs"/>
           <w:p>
             <w:pPr>
               <w:pStyle w:val="Figure"/>
@@ -1131,18 +1084,18 @@
                 <wp:inline>
                   <wp:extent cx="5334000" cy="2930355"/>
                   <wp:effectExtent b="0" l="0" r="0" t="0"/>
-                  <wp:docPr descr="" title="" id="46" name="Picture"/>
+                  <wp:docPr descr="" title="" id="43" name="Picture"/>
                   <a:graphic>
                     <a:graphicData uri="http://schemas.openxmlformats.org/drawingml/2006/picture">
                       <pic:pic>
                         <pic:nvPicPr>
-                          <pic:cNvPr descr="img/ML-15729-cf-outputs.jpg" id="47" name="Picture"/>
+                          <pic:cNvPr descr="img/ML-15729-cf-outputs.jpg" id="44" name="Picture"/>
                           <pic:cNvPicPr>
                             <a:picLocks noChangeArrowheads="1" noChangeAspect="1"/>
                           </pic:cNvPicPr>
                         </pic:nvPicPr>
                         <pic:blipFill>
-                          <a:blip r:embed="rId45"/>
+                          <a:blip r:embed="rId42"/>
                           <a:stretch>
                             <a:fillRect/>
                           </a:stretch>
@@ -1182,12 +1135,12 @@
               <w:t xml:space="preserve">Figure 2: Cloud Formation Stack Outputs</w:t>
             </w:r>
           </w:p>
-          <w:bookmarkEnd w:id="48"/>
+          <w:bookmarkEnd w:id="45"/>
         </w:tc>
       </w:tr>
     </w:tbl>
-    <w:bookmarkEnd w:id="49"/>
-    <w:bookmarkStart w:id="66" w:name="X293454377cae1547d20945acb51f8b33deaad59"/>
+    <w:bookmarkEnd w:id="46"/>
+    <w:bookmarkStart w:id="63" w:name="X293454377cae1547d20945acb51f8b33deaad59"/>
     <w:p>
       <w:pPr>
         <w:pStyle w:val="Heading4"/>
@@ -1254,7 +1207,7 @@
       <w:tr>
         <w:tc>
           <w:tcPr/>
-          <w:bookmarkStart w:id="53" w:name="fig-aoss-collections"/>
+          <w:bookmarkStart w:id="50" w:name="fig-aoss-collections"/>
           <w:p>
             <w:pPr>
               <w:numPr>
@@ -1269,18 +1222,18 @@
                 <wp:inline>
                   <wp:extent cx="5334000" cy="1187226"/>
                   <wp:effectExtent b="0" l="0" r="0" t="0"/>
-                  <wp:docPr descr="" title="" id="51" name="Picture"/>
+                  <wp:docPr descr="" title="" id="48" name="Picture"/>
                   <a:graphic>
                     <a:graphicData uri="http://schemas.openxmlformats.org/drawingml/2006/picture">
                       <pic:pic>
                         <pic:nvPicPr>
-                          <pic:cNvPr descr="img/ML-15729-aoss.jpg" id="52" name="Picture"/>
+                          <pic:cNvPr descr="img/ML-15729-aoss.jpg" id="49" name="Picture"/>
                           <pic:cNvPicPr>
                             <a:picLocks noChangeArrowheads="1" noChangeAspect="1"/>
                           </pic:cNvPicPr>
                         </pic:nvPicPr>
                         <pic:blipFill>
-                          <a:blip r:embed="rId50"/>
+                          <a:blip r:embed="rId47"/>
                           <a:stretch>
                             <a:fillRect/>
                           </a:stretch>
@@ -1324,7 +1277,7 @@
               <w:t xml:space="preserve">Figure 3: SageMaker Knowledge Base Collection</w:t>
             </w:r>
           </w:p>
-          <w:bookmarkEnd w:id="53"/>
+          <w:bookmarkEnd w:id="50"/>
         </w:tc>
       </w:tr>
     </w:tbl>
@@ -1366,7 +1319,7 @@
       <w:tr>
         <w:tc>
           <w:tcPr/>
-          <w:bookmarkStart w:id="57" w:name="fig-aoss-collection-vector-index"/>
+          <w:bookmarkStart w:id="54" w:name="fig-aoss-collection-vector-index"/>
           <w:p>
             <w:pPr>
               <w:numPr>
@@ -1381,18 +1334,18 @@
                 <wp:inline>
                   <wp:extent cx="5334000" cy="401916"/>
                   <wp:effectExtent b="0" l="0" r="0" t="0"/>
-                  <wp:docPr descr="" title="" id="55" name="Picture"/>
+                  <wp:docPr descr="" title="" id="52" name="Picture"/>
                   <a:graphic>
                     <a:graphicData uri="http://schemas.openxmlformats.org/drawingml/2006/picture">
                       <pic:pic>
                         <pic:nvPicPr>
-                          <pic:cNvPr descr="img/ML-15729-aoss-cv.jpg" id="56" name="Picture"/>
+                          <pic:cNvPr descr="img/ML-15729-aoss-cv.jpg" id="53" name="Picture"/>
                           <pic:cNvPicPr>
                             <a:picLocks noChangeArrowheads="1" noChangeAspect="1"/>
                           </pic:cNvPicPr>
                         </pic:nvPicPr>
                         <pic:blipFill>
-                          <a:blip r:embed="rId54"/>
+                          <a:blip r:embed="rId51"/>
                           <a:stretch>
                             <a:fillRect/>
                           </a:stretch>
@@ -1436,7 +1389,7 @@
               <w:t xml:space="preserve">Figure 4: SageMaker Knowledge Base Vector Index</w:t>
             </w:r>
           </w:p>
-          <w:bookmarkEnd w:id="57"/>
+          <w:bookmarkEnd w:id="54"/>
         </w:tc>
       </w:tr>
     </w:tbl>
@@ -1527,7 +1480,7 @@
       <w:tr>
         <w:tc>
           <w:tcPr/>
-          <w:bookmarkStart w:id="61" w:name="Xdf31a6c1cf538fb17d60c52c851068e83060f99"/>
+          <w:bookmarkStart w:id="58" w:name="Xdf31a6c1cf538fb17d60c52c851068e83060f99"/>
           <w:p>
             <w:pPr>
               <w:numPr>
@@ -1542,18 +1495,18 @@
                 <wp:inline>
                   <wp:extent cx="5334000" cy="4210249"/>
                   <wp:effectExtent b="0" l="0" r="0" t="0"/>
-                  <wp:docPr descr="" title="" id="59" name="Picture"/>
+                  <wp:docPr descr="" title="" id="56" name="Picture"/>
                   <a:graphic>
                     <a:graphicData uri="http://schemas.openxmlformats.org/drawingml/2006/picture">
                       <pic:pic>
                         <pic:nvPicPr>
-                          <pic:cNvPr descr="img/ML-15729-aoss1.jpg" id="60" name="Picture"/>
+                          <pic:cNvPr descr="img/ML-15729-aoss1.jpg" id="57" name="Picture"/>
                           <pic:cNvPicPr>
                             <a:picLocks noChangeArrowheads="1" noChangeAspect="1"/>
                           </pic:cNvPicPr>
                         </pic:nvPicPr>
                         <pic:blipFill>
-                          <a:blip r:embed="rId58"/>
+                          <a:blip r:embed="rId55"/>
                           <a:stretch>
                             <a:fillRect/>
                           </a:stretch>
@@ -1597,7 +1550,7 @@
               <w:t xml:space="preserve">Figure 5: SageMaker Knowledge Base Vector Index Parameters</w:t>
             </w:r>
           </w:p>
-          <w:bookmarkEnd w:id="61"/>
+          <w:bookmarkEnd w:id="58"/>
         </w:tc>
       </w:tr>
     </w:tbl>
@@ -1624,7 +1577,7 @@
       <w:tr>
         <w:tc>
           <w:tcPr/>
-          <w:bookmarkStart w:id="65" w:name="fig-aoss-collection-vector-index-created"/>
+          <w:bookmarkStart w:id="62" w:name="fig-aoss-collection-vector-index-created"/>
           <w:p>
             <w:pPr>
               <w:numPr>
@@ -1639,18 +1592,18 @@
                 <wp:inline>
                   <wp:extent cx="5334000" cy="2368754"/>
                   <wp:effectExtent b="0" l="0" r="0" t="0"/>
-                  <wp:docPr descr="" title="" id="63" name="Picture"/>
+                  <wp:docPr descr="" title="" id="60" name="Picture"/>
                   <a:graphic>
                     <a:graphicData uri="http://schemas.openxmlformats.org/drawingml/2006/picture">
                       <pic:pic>
                         <pic:nvPicPr>
-                          <pic:cNvPr descr="img/ML-15729-aoss2.jpg" id="64" name="Picture"/>
+                          <pic:cNvPr descr="img/ML-15729-aoss2.jpg" id="61" name="Picture"/>
                           <pic:cNvPicPr>
                             <a:picLocks noChangeArrowheads="1" noChangeAspect="1"/>
                           </pic:cNvPicPr>
                         </pic:nvPicPr>
                         <pic:blipFill>
-                          <a:blip r:embed="rId62"/>
+                          <a:blip r:embed="rId59"/>
                           <a:stretch>
                             <a:fillRect/>
                           </a:stretch>
@@ -1694,12 +1647,12 @@
               <w:t xml:space="preserve">Figure 6: SageMaker Knowledge Base Vector Index Created</w:t>
             </w:r>
           </w:p>
-          <w:bookmarkEnd w:id="65"/>
+          <w:bookmarkEnd w:id="62"/>
         </w:tc>
       </w:tr>
     </w:tbl>
-    <w:bookmarkEnd w:id="66"/>
-    <w:bookmarkStart w:id="104" w:name="create-a-bedrock-knowledge-base"/>
+    <w:bookmarkEnd w:id="63"/>
+    <w:bookmarkStart w:id="101" w:name="create-a-bedrock-knowledge-base"/>
     <w:p>
       <w:pPr>
         <w:pStyle w:val="Heading4"/>
@@ -1769,7 +1722,7 @@
       <w:tr>
         <w:tc>
           <w:tcPr/>
-          <w:bookmarkStart w:id="70" w:name="fig-br-kb-list"/>
+          <w:bookmarkStart w:id="67" w:name="fig-br-kb-list"/>
           <w:p>
             <w:pPr>
               <w:numPr>
@@ -1784,18 +1737,18 @@
                 <wp:inline>
                   <wp:extent cx="5334000" cy="1954869"/>
                   <wp:effectExtent b="0" l="0" r="0" t="0"/>
-                  <wp:docPr descr="" title="" id="68" name="Picture"/>
+                  <wp:docPr descr="" title="" id="65" name="Picture"/>
                   <a:graphic>
                     <a:graphicData uri="http://schemas.openxmlformats.org/drawingml/2006/picture">
                       <pic:pic>
                         <pic:nvPicPr>
-                          <pic:cNvPr descr="img/ML-15729-kb1.jpg" id="69" name="Picture"/>
+                          <pic:cNvPr descr="img/ML-15729-kb1.jpg" id="66" name="Picture"/>
                           <pic:cNvPicPr>
                             <a:picLocks noChangeArrowheads="1" noChangeAspect="1"/>
                           </pic:cNvPicPr>
                         </pic:nvPicPr>
                         <pic:blipFill>
-                          <a:blip r:embed="rId67"/>
+                          <a:blip r:embed="rId64"/>
                           <a:stretch>
                             <a:fillRect/>
                           </a:stretch>
@@ -1839,7 +1792,7 @@
               <w:t xml:space="preserve">Figure 7: Bedrock Knowledge Base</w:t>
             </w:r>
           </w:p>
-          <w:bookmarkEnd w:id="70"/>
+          <w:bookmarkEnd w:id="67"/>
         </w:tc>
       </w:tr>
     </w:tbl>
@@ -1866,7 +1819,7 @@
       <w:tr>
         <w:tc>
           <w:tcPr/>
-          <w:bookmarkStart w:id="74" w:name="fig-br-kb-list"/>
+          <w:bookmarkStart w:id="71" w:name="fig-br-kb-list"/>
           <w:p>
             <w:pPr>
               <w:numPr>
@@ -1881,18 +1834,18 @@
                 <wp:inline>
                   <wp:extent cx="5334000" cy="2282241"/>
                   <wp:effectExtent b="0" l="0" r="0" t="0"/>
-                  <wp:docPr descr="" title="" id="72" name="Picture"/>
+                  <wp:docPr descr="" title="" id="69" name="Picture"/>
                   <a:graphic>
                     <a:graphicData uri="http://schemas.openxmlformats.org/drawingml/2006/picture">
                       <pic:pic>
                         <pic:nvPicPr>
-                          <pic:cNvPr descr="img/ML-15729-kb2.jpg" id="73" name="Picture"/>
+                          <pic:cNvPr descr="img/ML-15729-kb2.jpg" id="70" name="Picture"/>
                           <pic:cNvPicPr>
                             <a:picLocks noChangeArrowheads="1" noChangeAspect="1"/>
                           </pic:cNvPicPr>
                         </pic:nvPicPr>
                         <pic:blipFill>
-                          <a:blip r:embed="rId71"/>
+                          <a:blip r:embed="rId68"/>
                           <a:stretch>
                             <a:fillRect/>
                           </a:stretch>
@@ -1936,7 +1889,7 @@
               <w:t xml:space="preserve">Figure 8: Bedrock Knowledge Base</w:t>
             </w:r>
           </w:p>
-          <w:bookmarkEnd w:id="74"/>
+          <w:bookmarkEnd w:id="71"/>
         </w:tc>
       </w:tr>
     </w:tbl>
@@ -1963,7 +1916,7 @@
       <w:tr>
         <w:tc>
           <w:tcPr/>
-          <w:bookmarkStart w:id="78" w:name="fig-br-kb-s3-bucket"/>
+          <w:bookmarkStart w:id="75" w:name="fig-br-kb-s3-bucket"/>
           <w:p>
             <w:pPr>
               <w:numPr>
@@ -1978,18 +1931,18 @@
                 <wp:inline>
                   <wp:extent cx="5334000" cy="2008909"/>
                   <wp:effectExtent b="0" l="0" r="0" t="0"/>
-                  <wp:docPr descr="" title="" id="76" name="Picture"/>
+                  <wp:docPr descr="" title="" id="73" name="Picture"/>
                   <a:graphic>
                     <a:graphicData uri="http://schemas.openxmlformats.org/drawingml/2006/picture">
                       <pic:pic>
                         <pic:nvPicPr>
-                          <pic:cNvPr descr="img/ML-15729-kb4.jpg" id="77" name="Picture"/>
+                          <pic:cNvPr descr="img/ML-15729-kb4.jpg" id="74" name="Picture"/>
                           <pic:cNvPicPr>
                             <a:picLocks noChangeArrowheads="1" noChangeAspect="1"/>
                           </pic:cNvPicPr>
                         </pic:nvPicPr>
                         <pic:blipFill>
-                          <a:blip r:embed="rId75"/>
+                          <a:blip r:embed="rId72"/>
                           <a:stretch>
                             <a:fillRect/>
                           </a:stretch>
@@ -2033,7 +1986,7 @@
               <w:t xml:space="preserve">Figure 9: Bedrock Knowledge Base S3 bucket</w:t>
             </w:r>
           </w:p>
-          <w:bookmarkEnd w:id="78"/>
+          <w:bookmarkEnd w:id="75"/>
         </w:tc>
       </w:tr>
     </w:tbl>
@@ -2060,7 +2013,7 @@
       <w:tr>
         <w:tc>
           <w:tcPr/>
-          <w:bookmarkStart w:id="82" w:name="fig-br-kb-titan"/>
+          <w:bookmarkStart w:id="79" w:name="fig-br-kb-titan"/>
           <w:p>
             <w:pPr>
               <w:numPr>
@@ -2075,18 +2028,18 @@
                 <wp:inline>
                   <wp:extent cx="5334000" cy="729958"/>
                   <wp:effectExtent b="0" l="0" r="0" t="0"/>
-                  <wp:docPr descr="" title="" id="80" name="Picture"/>
+                  <wp:docPr descr="" title="" id="77" name="Picture"/>
                   <a:graphic>
                     <a:graphicData uri="http://schemas.openxmlformats.org/drawingml/2006/picture">
                       <pic:pic>
                         <pic:nvPicPr>
-                          <pic:cNvPr descr="img/ML-15729-kb5.jpg" id="81" name="Picture"/>
+                          <pic:cNvPr descr="img/ML-15729-kb5.jpg" id="78" name="Picture"/>
                           <pic:cNvPicPr>
                             <a:picLocks noChangeArrowheads="1" noChangeAspect="1"/>
                           </pic:cNvPicPr>
                         </pic:nvPicPr>
                         <pic:blipFill>
-                          <a:blip r:embed="rId79"/>
+                          <a:blip r:embed="rId76"/>
                           <a:stretch>
                             <a:fillRect/>
                           </a:stretch>
@@ -2130,7 +2083,7 @@
               <w:t xml:space="preserve">Figure 10: Bedrock Knowledge Base embeddings model</w:t>
             </w:r>
           </w:p>
-          <w:bookmarkEnd w:id="82"/>
+          <w:bookmarkEnd w:id="79"/>
         </w:tc>
       </w:tr>
     </w:tbl>
@@ -2157,7 +2110,7 @@
       <w:tr>
         <w:tc>
           <w:tcPr/>
-          <w:bookmarkStart w:id="86" w:name="fig-br-kb-aoss"/>
+          <w:bookmarkStart w:id="83" w:name="fig-br-kb-aoss"/>
           <w:p>
             <w:pPr>
               <w:numPr>
@@ -2172,18 +2125,18 @@
                 <wp:inline>
                   <wp:extent cx="5334000" cy="4088993"/>
                   <wp:effectExtent b="0" l="0" r="0" t="0"/>
-                  <wp:docPr descr="" title="" id="84" name="Picture"/>
+                  <wp:docPr descr="" title="" id="81" name="Picture"/>
                   <a:graphic>
                     <a:graphicData uri="http://schemas.openxmlformats.org/drawingml/2006/picture">
                       <pic:pic>
                         <pic:nvPicPr>
-                          <pic:cNvPr descr="img/ML-15729-kb6.png" id="85" name="Picture"/>
+                          <pic:cNvPr descr="img/ML-15729-kb6.png" id="82" name="Picture"/>
                           <pic:cNvPicPr>
                             <a:picLocks noChangeArrowheads="1" noChangeAspect="1"/>
                           </pic:cNvPicPr>
                         </pic:nvPicPr>
                         <pic:blipFill>
-                          <a:blip r:embed="rId83"/>
+                          <a:blip r:embed="rId80"/>
                           <a:stretch>
                             <a:fillRect/>
                           </a:stretch>
@@ -2227,7 +2180,7 @@
               <w:t xml:space="preserve">Figure 11: Bedrock Knowledge Base OpenSearch Service Serverless</w:t>
             </w:r>
           </w:p>
-          <w:bookmarkEnd w:id="86"/>
+          <w:bookmarkEnd w:id="83"/>
         </w:tc>
       </w:tr>
     </w:tbl>
@@ -2269,7 +2222,7 @@
       <w:tr>
         <w:tc>
           <w:tcPr/>
-          <w:bookmarkStart w:id="90" w:name="fig-br-kb-review-and-create"/>
+          <w:bookmarkStart w:id="87" w:name="fig-br-kb-review-and-create"/>
           <w:p>
             <w:pPr>
               <w:numPr>
@@ -2284,18 +2237,18 @@
                 <wp:inline>
                   <wp:extent cx="5334000" cy="3748480"/>
                   <wp:effectExtent b="0" l="0" r="0" t="0"/>
-                  <wp:docPr descr="" title="" id="88" name="Picture"/>
+                  <wp:docPr descr="" title="" id="85" name="Picture"/>
                   <a:graphic>
                     <a:graphicData uri="http://schemas.openxmlformats.org/drawingml/2006/picture">
                       <pic:pic>
                         <pic:nvPicPr>
-                          <pic:cNvPr descr="img/ML-15729-kb7.png" id="89" name="Picture"/>
+                          <pic:cNvPr descr="img/ML-15729-kb7.png" id="86" name="Picture"/>
                           <pic:cNvPicPr>
                             <a:picLocks noChangeArrowheads="1" noChangeAspect="1"/>
                           </pic:cNvPicPr>
                         </pic:nvPicPr>
                         <pic:blipFill>
-                          <a:blip r:embed="rId87"/>
+                          <a:blip r:embed="rId84"/>
                           <a:stretch>
                             <a:fillRect/>
                           </a:stretch>
@@ -2339,7 +2292,7 @@
               <w:t xml:space="preserve">Figure 12: Bedrock Knowledge Base Review &amp; Create</w:t>
             </w:r>
           </w:p>
-          <w:bookmarkEnd w:id="90"/>
+          <w:bookmarkEnd w:id="87"/>
         </w:tc>
       </w:tr>
     </w:tbl>
@@ -2366,7 +2319,7 @@
       <w:tr>
         <w:tc>
           <w:tcPr/>
-          <w:bookmarkStart w:id="94" w:name="fig-br-kb-create-complete"/>
+          <w:bookmarkStart w:id="91" w:name="fig-br-kb-create-complete"/>
           <w:p>
             <w:pPr>
               <w:numPr>
@@ -2381,18 +2334,18 @@
                 <wp:inline>
                   <wp:extent cx="5334000" cy="2166323"/>
                   <wp:effectExtent b="0" l="0" r="0" t="0"/>
-                  <wp:docPr descr="" title="" id="92" name="Picture"/>
+                  <wp:docPr descr="" title="" id="89" name="Picture"/>
                   <a:graphic>
                     <a:graphicData uri="http://schemas.openxmlformats.org/drawingml/2006/picture">
                       <pic:pic>
                         <pic:nvPicPr>
-                          <pic:cNvPr descr="img/ML-15729-kb8.jpg" id="93" name="Picture"/>
+                          <pic:cNvPr descr="img/ML-15729-kb8.jpg" id="90" name="Picture"/>
                           <pic:cNvPicPr>
                             <a:picLocks noChangeArrowheads="1" noChangeAspect="1"/>
                           </pic:cNvPicPr>
                         </pic:nvPicPr>
                         <pic:blipFill>
-                          <a:blip r:embed="rId91"/>
+                          <a:blip r:embed="rId88"/>
                           <a:stretch>
                             <a:fillRect/>
                           </a:stretch>
@@ -2436,11 +2389,11 @@
               <w:t xml:space="preserve">Figure 13: Bedrock Knowledge Base create complete</w:t>
             </w:r>
           </w:p>
-          <w:bookmarkEnd w:id="94"/>
+          <w:bookmarkEnd w:id="91"/>
         </w:tc>
       </w:tr>
     </w:tbl>
-    <w:bookmarkStart w:id="103" w:name="sync-the-bedrock-knowledge-base"/>
+    <w:bookmarkStart w:id="100" w:name="sync-the-bedrock-knowledge-base"/>
     <w:p>
       <w:pPr>
         <w:pStyle w:val="Heading5"/>
@@ -2522,7 +2475,7 @@
       <w:tr>
         <w:tc>
           <w:tcPr/>
-          <w:bookmarkStart w:id="98" w:name="fig-br-kb-sync-in-progress"/>
+          <w:bookmarkStart w:id="95" w:name="fig-br-kb-sync-in-progress"/>
           <w:p>
             <w:pPr>
               <w:numPr>
@@ -2537,18 +2490,18 @@
                 <wp:inline>
                   <wp:extent cx="5334000" cy="2459822"/>
                   <wp:effectExtent b="0" l="0" r="0" t="0"/>
-                  <wp:docPr descr="" title="" id="96" name="Picture"/>
+                  <wp:docPr descr="" title="" id="93" name="Picture"/>
                   <a:graphic>
                     <a:graphicData uri="http://schemas.openxmlformats.org/drawingml/2006/picture">
                       <pic:pic>
                         <pic:nvPicPr>
-                          <pic:cNvPr descr="img/ML-15729-kb9.jpg" id="97" name="Picture"/>
+                          <pic:cNvPr descr="img/ML-15729-kb9.jpg" id="94" name="Picture"/>
                           <pic:cNvPicPr>
                             <a:picLocks noChangeArrowheads="1" noChangeAspect="1"/>
                           </pic:cNvPicPr>
                         </pic:nvPicPr>
                         <pic:blipFill>
-                          <a:blip r:embed="rId95"/>
+                          <a:blip r:embed="rId92"/>
                           <a:stretch>
                             <a:fillRect/>
                           </a:stretch>
@@ -2592,7 +2545,7 @@
               <w:t xml:space="preserve">Figure 14: Bedrock Knowledge Base sync</w:t>
             </w:r>
           </w:p>
-          <w:bookmarkEnd w:id="98"/>
+          <w:bookmarkEnd w:id="95"/>
         </w:tc>
       </w:tr>
     </w:tbl>
@@ -2646,7 +2599,7 @@
       <w:tr>
         <w:tc>
           <w:tcPr/>
-          <w:bookmarkStart w:id="102" w:name="fig-br-kb-sync-done"/>
+          <w:bookmarkStart w:id="99" w:name="fig-br-kb-sync-done"/>
           <w:p>
             <w:pPr>
               <w:numPr>
@@ -2661,18 +2614,18 @@
                 <wp:inline>
                   <wp:extent cx="5334000" cy="2257707"/>
                   <wp:effectExtent b="0" l="0" r="0" t="0"/>
-                  <wp:docPr descr="" title="" id="100" name="Picture"/>
+                  <wp:docPr descr="" title="" id="97" name="Picture"/>
                   <a:graphic>
                     <a:graphicData uri="http://schemas.openxmlformats.org/drawingml/2006/picture">
                       <pic:pic>
                         <pic:nvPicPr>
-                          <pic:cNvPr descr="img/ML-15729-kb10.jpg" id="101" name="Picture"/>
+                          <pic:cNvPr descr="img/ML-15729-kb10.jpg" id="98" name="Picture"/>
                           <pic:cNvPicPr>
                             <a:picLocks noChangeArrowheads="1" noChangeAspect="1"/>
                           </pic:cNvPicPr>
                         </pic:nvPicPr>
                         <pic:blipFill>
-                          <a:blip r:embed="rId99"/>
+                          <a:blip r:embed="rId96"/>
                           <a:stretch>
                             <a:fillRect/>
                           </a:stretch>
@@ -2716,13 +2669,13 @@
               <w:t xml:space="preserve">Figure 15: Bedrock Knowledge Base sync completed</w:t>
             </w:r>
           </w:p>
-          <w:bookmarkEnd w:id="102"/>
+          <w:bookmarkEnd w:id="99"/>
         </w:tc>
       </w:tr>
     </w:tbl>
-    <w:bookmarkEnd w:id="103"/>
-    <w:bookmarkEnd w:id="104"/>
-    <w:bookmarkStart w:id="132" w:name="X55fbdbda3c1035a713c6f38cc50736827637cb4"/>
+    <w:bookmarkEnd w:id="100"/>
+    <w:bookmarkEnd w:id="101"/>
+    <w:bookmarkStart w:id="129" w:name="X55fbdbda3c1035a713c6f38cc50736827637cb4"/>
     <w:p>
       <w:pPr>
         <w:pStyle w:val="Heading4"/>
@@ -2792,7 +2745,7 @@
       <w:tr>
         <w:tc>
           <w:tcPr/>
-          <w:bookmarkStart w:id="108" w:name="fig-br-agt-create-step1-1"/>
+          <w:bookmarkStart w:id="105" w:name="fig-br-agt-create-step1-1"/>
           <w:p>
             <w:pPr>
               <w:numPr>
@@ -2807,18 +2760,18 @@
                 <wp:inline>
                   <wp:extent cx="5334000" cy="999873"/>
                   <wp:effectExtent b="0" l="0" r="0" t="0"/>
-                  <wp:docPr descr="" title="" id="106" name="Picture"/>
+                  <wp:docPr descr="" title="" id="103" name="Picture"/>
                   <a:graphic>
                     <a:graphicData uri="http://schemas.openxmlformats.org/drawingml/2006/picture">
                       <pic:pic>
                         <pic:nvPicPr>
-                          <pic:cNvPr descr="img/ML-15729-agt2-s1-1.png" id="107" name="Picture"/>
+                          <pic:cNvPr descr="img/ML-15729-agt2-s1-1.png" id="104" name="Picture"/>
                           <pic:cNvPicPr>
                             <a:picLocks noChangeArrowheads="1" noChangeAspect="1"/>
                           </pic:cNvPicPr>
                         </pic:nvPicPr>
                         <pic:blipFill>
-                          <a:blip r:embed="rId105"/>
+                          <a:blip r:embed="rId102"/>
                           <a:stretch>
                             <a:fillRect/>
                           </a:stretch>
@@ -2862,7 +2815,7 @@
               <w:t xml:space="preserve">Figure 16: Provide agent details - agent name</w:t>
             </w:r>
           </w:p>
-          <w:bookmarkEnd w:id="108"/>
+          <w:bookmarkEnd w:id="105"/>
         </w:tc>
       </w:tr>
     </w:tbl>
@@ -2889,7 +2842,7 @@
       <w:tr>
         <w:tc>
           <w:tcPr/>
-          <w:bookmarkStart w:id="112" w:name="fig-br-agt-create-step1-2"/>
+          <w:bookmarkStart w:id="109" w:name="fig-br-agt-create-step1-2"/>
           <w:p>
             <w:pPr>
               <w:numPr>
@@ -2904,18 +2857,18 @@
                 <wp:inline>
                   <wp:extent cx="5334000" cy="1011203"/>
                   <wp:effectExtent b="0" l="0" r="0" t="0"/>
-                  <wp:docPr descr="" title="" id="110" name="Picture"/>
+                  <wp:docPr descr="" title="" id="107" name="Picture"/>
                   <a:graphic>
                     <a:graphicData uri="http://schemas.openxmlformats.org/drawingml/2006/picture">
                       <pic:pic>
                         <pic:nvPicPr>
-                          <pic:cNvPr descr="img/ML-15729-agt2-s1-2.png" id="111" name="Picture"/>
+                          <pic:cNvPr descr="img/ML-15729-agt2-s1-2.png" id="108" name="Picture"/>
                           <pic:cNvPicPr>
                             <a:picLocks noChangeArrowheads="1" noChangeAspect="1"/>
                           </pic:cNvPicPr>
                         </pic:nvPicPr>
                         <pic:blipFill>
-                          <a:blip r:embed="rId109"/>
+                          <a:blip r:embed="rId106"/>
                           <a:stretch>
                             <a:fillRect/>
                           </a:stretch>
@@ -2959,7 +2912,7 @@
               <w:t xml:space="preserve">Figure 17: Provide agent details - IAM role</w:t>
             </w:r>
           </w:p>
-          <w:bookmarkEnd w:id="112"/>
+          <w:bookmarkEnd w:id="109"/>
         </w:tc>
       </w:tr>
     </w:tbl>
@@ -2998,7 +2951,7 @@
       <w:tr>
         <w:tc>
           <w:tcPr/>
-          <w:bookmarkStart w:id="116" w:name="fig-br-agt-select-model"/>
+          <w:bookmarkStart w:id="113" w:name="fig-br-agt-select-model"/>
           <w:p>
             <w:pPr>
               <w:numPr>
@@ -3013,18 +2966,18 @@
                 <wp:inline>
                   <wp:extent cx="5334000" cy="588190"/>
                   <wp:effectExtent b="0" l="0" r="0" t="0"/>
-                  <wp:docPr descr="" title="" id="114" name="Picture"/>
+                  <wp:docPr descr="" title="" id="111" name="Picture"/>
                   <a:graphic>
                     <a:graphicData uri="http://schemas.openxmlformats.org/drawingml/2006/picture">
                       <pic:pic>
                         <pic:nvPicPr>
-                          <pic:cNvPr descr="img/ML-15729-agt3-s1.png" id="115" name="Picture"/>
+                          <pic:cNvPr descr="img/ML-15729-agt3-s1.png" id="112" name="Picture"/>
                           <pic:cNvPicPr>
                             <a:picLocks noChangeArrowheads="1" noChangeAspect="1"/>
                           </pic:cNvPicPr>
                         </pic:nvPicPr>
                         <pic:blipFill>
-                          <a:blip r:embed="rId113"/>
+                          <a:blip r:embed="rId110"/>
                           <a:stretch>
                             <a:fillRect/>
                           </a:stretch>
@@ -3068,7 +3021,7 @@
               <w:t xml:space="preserve">Figure 18: Select model</w:t>
             </w:r>
           </w:p>
-          <w:bookmarkEnd w:id="116"/>
+          <w:bookmarkEnd w:id="113"/>
         </w:tc>
       </w:tr>
     </w:tbl>
@@ -3163,7 +3116,7 @@
       <w:tr>
         <w:tc>
           <w:tcPr/>
-          <w:bookmarkStart w:id="119" w:name="fig-br-agt-add-kb"/>
+          <w:bookmarkStart w:id="116" w:name="fig-br-agt-add-kb"/>
           <w:p>
             <w:pPr>
               <w:numPr>
@@ -3178,18 +3131,18 @@
                 <wp:inline>
                   <wp:extent cx="5334000" cy="588190"/>
                   <wp:effectExtent b="0" l="0" r="0" t="0"/>
-                  <wp:docPr descr="" title="" id="117" name="Picture"/>
+                  <wp:docPr descr="" title="" id="114" name="Picture"/>
                   <a:graphic>
                     <a:graphicData uri="http://schemas.openxmlformats.org/drawingml/2006/picture">
                       <pic:pic>
                         <pic:nvPicPr>
-                          <pic:cNvPr descr="img/ML-15729-agt3-s1.png" id="118" name="Picture"/>
+                          <pic:cNvPr descr="img/ML-15729-agt3-s1.png" id="115" name="Picture"/>
                           <pic:cNvPicPr>
                             <a:picLocks noChangeArrowheads="1" noChangeAspect="1"/>
                           </pic:cNvPicPr>
                         </pic:nvPicPr>
                         <pic:blipFill>
-                          <a:blip r:embed="rId113"/>
+                          <a:blip r:embed="rId110"/>
                           <a:stretch>
                             <a:fillRect/>
                           </a:stretch>
@@ -3233,7 +3186,7 @@
               <w:t xml:space="preserve">Figure 19: Add knowledge base</w:t>
             </w:r>
           </w:p>
-          <w:bookmarkEnd w:id="119"/>
+          <w:bookmarkEnd w:id="116"/>
         </w:tc>
       </w:tr>
     </w:tbl>
@@ -3290,7 +3243,7 @@
       <w:tr>
         <w:tc>
           <w:tcPr/>
-          <w:bookmarkStart w:id="123" w:name="fig-br-agt-review-and-create"/>
+          <w:bookmarkStart w:id="120" w:name="fig-br-agt-review-and-create"/>
           <w:p>
             <w:pPr>
               <w:numPr>
@@ -3305,18 +3258,18 @@
                 <wp:inline>
                   <wp:extent cx="5334000" cy="4002983"/>
                   <wp:effectExtent b="0" l="0" r="0" t="0"/>
-                  <wp:docPr descr="" title="" id="121" name="Picture"/>
+                  <wp:docPr descr="" title="" id="118" name="Picture"/>
                   <a:graphic>
                     <a:graphicData uri="http://schemas.openxmlformats.org/drawingml/2006/picture">
                       <pic:pic>
                         <pic:nvPicPr>
-                          <pic:cNvPr descr="img/ML-15729-agt6.png" id="122" name="Picture"/>
+                          <pic:cNvPr descr="img/ML-15729-agt6.png" id="119" name="Picture"/>
                           <pic:cNvPicPr>
                             <a:picLocks noChangeArrowheads="1" noChangeAspect="1"/>
                           </pic:cNvPicPr>
                         </pic:nvPicPr>
                         <pic:blipFill>
-                          <a:blip r:embed="rId120"/>
+                          <a:blip r:embed="rId117"/>
                           <a:stretch>
                             <a:fillRect/>
                           </a:stretch>
@@ -3360,7 +3313,7 @@
               <w:t xml:space="preserve">Figure 20: Review and create</w:t>
             </w:r>
           </w:p>
-          <w:bookmarkEnd w:id="123"/>
+          <w:bookmarkEnd w:id="120"/>
         </w:tc>
       </w:tr>
     </w:tbl>
@@ -3387,7 +3340,7 @@
       <w:tr>
         <w:tc>
           <w:tcPr/>
-          <w:bookmarkStart w:id="127" w:name="fig-br-agt-console"/>
+          <w:bookmarkStart w:id="124" w:name="fig-br-agt-console"/>
           <w:p>
             <w:pPr>
               <w:numPr>
@@ -3402,18 +3355,18 @@
                 <wp:inline>
                   <wp:extent cx="5334000" cy="2888833"/>
                   <wp:effectExtent b="0" l="0" r="0" t="0"/>
-                  <wp:docPr descr="" title="" id="125" name="Picture"/>
+                  <wp:docPr descr="" title="" id="122" name="Picture"/>
                   <a:graphic>
                     <a:graphicData uri="http://schemas.openxmlformats.org/drawingml/2006/picture">
                       <pic:pic>
                         <pic:nvPicPr>
-                          <pic:cNvPr descr="img/ML-15729-agt7.png" id="126" name="Picture"/>
+                          <pic:cNvPr descr="img/ML-15729-agt7.png" id="123" name="Picture"/>
                           <pic:cNvPicPr>
                             <a:picLocks noChangeArrowheads="1" noChangeAspect="1"/>
                           </pic:cNvPicPr>
                         </pic:nvPicPr>
                         <pic:blipFill>
-                          <a:blip r:embed="rId124"/>
+                          <a:blip r:embed="rId121"/>
                           <a:stretch>
                             <a:fillRect/>
                           </a:stretch>
@@ -3457,7 +3410,7 @@
               <w:t xml:space="preserve">Figure 21: Agent console</w:t>
             </w:r>
           </w:p>
-          <w:bookmarkEnd w:id="127"/>
+          <w:bookmarkEnd w:id="124"/>
         </w:tc>
       </w:tr>
     </w:tbl>
@@ -3496,7 +3449,7 @@
       <w:tr>
         <w:tc>
           <w:tcPr/>
-          <w:bookmarkStart w:id="131" w:name="fig-br-agt-qna"/>
+          <w:bookmarkStart w:id="128" w:name="fig-br-agt-qna"/>
           <w:p>
             <w:pPr>
               <w:numPr>
@@ -3511,18 +3464,18 @@
                 <wp:inline>
                   <wp:extent cx="5334000" cy="7756393"/>
                   <wp:effectExtent b="0" l="0" r="0" t="0"/>
-                  <wp:docPr descr="" title="" id="129" name="Picture"/>
+                  <wp:docPr descr="" title="" id="126" name="Picture"/>
                   <a:graphic>
                     <a:graphicData uri="http://schemas.openxmlformats.org/drawingml/2006/picture">
                       <pic:pic>
                         <pic:nvPicPr>
-                          <pic:cNvPr descr="img/ML-15729-agt1.png" id="130" name="Picture"/>
+                          <pic:cNvPr descr="img/ML-15729-agt1.png" id="127" name="Picture"/>
                           <pic:cNvPicPr>
                             <a:picLocks noChangeArrowheads="1" noChangeAspect="1"/>
                           </pic:cNvPicPr>
                         </pic:nvPicPr>
                         <pic:blipFill>
-                          <a:blip r:embed="rId128"/>
+                          <a:blip r:embed="rId125"/>
                           <a:stretch>
                             <a:fillRect/>
                           </a:stretch>
@@ -3566,12 +3519,12 @@
               <w:t xml:space="preserve">Figure 22: Q&amp;A with Bedrock Agent</w:t>
             </w:r>
           </w:p>
-          <w:bookmarkEnd w:id="131"/>
+          <w:bookmarkEnd w:id="128"/>
         </w:tc>
       </w:tr>
     </w:tbl>
-    <w:bookmarkEnd w:id="132"/>
-    <w:bookmarkStart w:id="145" w:name="run-the-rag-notebook"/>
+    <w:bookmarkEnd w:id="129"/>
+    <w:bookmarkStart w:id="142" w:name="run-the-rag-notebook"/>
     <w:p>
       <w:pPr>
         <w:pStyle w:val="Heading4"/>
@@ -3638,7 +3591,7 @@
       <w:tr>
         <w:tc>
           <w:tcPr/>
-          <w:bookmarkStart w:id="136" w:name="fig-rag-w-br-nb"/>
+          <w:bookmarkStart w:id="133" w:name="fig-rag-w-br-nb"/>
           <w:p>
             <w:pPr>
               <w:numPr>
@@ -3653,18 +3606,18 @@
                 <wp:inline>
                   <wp:extent cx="5334000" cy="1950768"/>
                   <wp:effectExtent b="0" l="0" r="0" t="0"/>
-                  <wp:docPr descr="" title="" id="134" name="Picture"/>
+                  <wp:docPr descr="" title="" id="131" name="Picture"/>
                   <a:graphic>
                     <a:graphicData uri="http://schemas.openxmlformats.org/drawingml/2006/picture">
                       <pic:pic>
                         <pic:nvPicPr>
-                          <pic:cNvPr descr="img/ML-15729-sm1.jpg" id="135" name="Picture"/>
+                          <pic:cNvPr descr="img/ML-15729-sm1.jpg" id="132" name="Picture"/>
                           <pic:cNvPicPr>
                             <a:picLocks noChangeArrowheads="1" noChangeAspect="1"/>
                           </pic:cNvPicPr>
                         </pic:nvPicPr>
                         <pic:blipFill>
-                          <a:blip r:embed="rId133"/>
+                          <a:blip r:embed="rId130"/>
                           <a:stretch>
                             <a:fillRect/>
                           </a:stretch>
@@ -3708,7 +3661,7 @@
               <w:t xml:space="preserve">Figure 23: RAG with Bedrock KB notebook</w:t>
             </w:r>
           </w:p>
-          <w:bookmarkEnd w:id="136"/>
+          <w:bookmarkEnd w:id="133"/>
         </w:tc>
       </w:tr>
     </w:tbl>
@@ -5679,7 +5632,7 @@
       <w:tr>
         <w:tc>
           <w:tcPr/>
-          <w:bookmarkStart w:id="140" w:name="fig-rag-wo-context"/>
+          <w:bookmarkStart w:id="137" w:name="fig-rag-wo-context"/>
           <w:p>
             <w:pPr>
               <w:numPr>
@@ -5694,18 +5647,18 @@
                 <wp:inline>
                   <wp:extent cx="5334000" cy="535311"/>
                   <wp:effectExtent b="0" l="0" r="0" t="0"/>
-                  <wp:docPr descr="" title="" id="138" name="Picture"/>
+                  <wp:docPr descr="" title="" id="135" name="Picture"/>
                   <a:graphic>
                     <a:graphicData uri="http://schemas.openxmlformats.org/drawingml/2006/picture">
                       <pic:pic>
                         <pic:nvPicPr>
-                          <pic:cNvPr descr="img/ML-15729-kb11-wo-context.png" id="139" name="Picture"/>
+                          <pic:cNvPr descr="img/ML-15729-kb11-wo-context.png" id="136" name="Picture"/>
                           <pic:cNvPicPr>
                             <a:picLocks noChangeArrowheads="1" noChangeAspect="1"/>
                           </pic:cNvPicPr>
                         </pic:nvPicPr>
                         <pic:blipFill>
-                          <a:blip r:embed="rId137"/>
+                          <a:blip r:embed="rId134"/>
                           <a:stretch>
                             <a:fillRect/>
                           </a:stretch>
@@ -5749,7 +5702,7 @@
               <w:t xml:space="preserve">Figure 24: Answer with prompt alone</w:t>
             </w:r>
           </w:p>
-          <w:bookmarkEnd w:id="140"/>
+          <w:bookmarkEnd w:id="137"/>
         </w:tc>
       </w:tr>
     </w:tbl>
@@ -5776,7 +5729,7 @@
       <w:tr>
         <w:tc>
           <w:tcPr/>
-          <w:bookmarkStart w:id="144" w:name="fig-answer-w-context"/>
+          <w:bookmarkStart w:id="141" w:name="fig-answer-w-context"/>
           <w:p>
             <w:pPr>
               <w:numPr>
@@ -5791,18 +5744,18 @@
                 <wp:inline>
                   <wp:extent cx="5334000" cy="2572359"/>
                   <wp:effectExtent b="0" l="0" r="0" t="0"/>
-                  <wp:docPr descr="" title="" id="142" name="Picture"/>
+                  <wp:docPr descr="" title="" id="139" name="Picture"/>
                   <a:graphic>
                     <a:graphicData uri="http://schemas.openxmlformats.org/drawingml/2006/picture">
                       <pic:pic>
                         <pic:nvPicPr>
-                          <pic:cNvPr descr="img/ML-15729-kb11-w-context.png" id="143" name="Picture"/>
+                          <pic:cNvPr descr="img/ML-15729-kb11-w-context.png" id="140" name="Picture"/>
                           <pic:cNvPicPr>
                             <a:picLocks noChangeArrowheads="1" noChangeAspect="1"/>
                           </pic:cNvPicPr>
                         </pic:nvPicPr>
                         <pic:blipFill>
-                          <a:blip r:embed="rId141"/>
+                          <a:blip r:embed="rId138"/>
                           <a:stretch>
                             <a:fillRect/>
                           </a:stretch>
@@ -5846,20 +5799,38 @@
               <w:t xml:space="preserve">Figure 25: Answer with prompt and context</w:t>
             </w:r>
           </w:p>
-          <w:bookmarkEnd w:id="144"/>
+          <w:bookmarkEnd w:id="141"/>
         </w:tc>
       </w:tr>
     </w:tbl>
+    <w:bookmarkEnd w:id="142"/>
+    <w:bookmarkEnd w:id="143"/>
+    <w:bookmarkEnd w:id="144"/>
+    <w:bookmarkStart w:id="145" w:name="clean-up"/>
+    <w:p>
+      <w:pPr>
+        <w:pStyle w:val="Heading2"/>
+      </w:pPr>
+      <w:r>
+        <w:t xml:space="preserve">Clean up</w:t>
+      </w:r>
+    </w:p>
+    <w:p>
+      <w:pPr>
+        <w:pStyle w:val="FirstParagraph"/>
+      </w:pPr>
+      <w:r>
+        <w:t xml:space="preserve">To avoid incurring future charges, delete the resources. You can do this by first deleting all the files from the S3 bucket created by the CloudFormation template and then deleting the CloudFormation stack.</w:t>
+      </w:r>
+    </w:p>
     <w:bookmarkEnd w:id="145"/>
-    <w:bookmarkEnd w:id="146"/>
-    <w:bookmarkEnd w:id="147"/>
-    <w:bookmarkStart w:id="148" w:name="clean-up"/>
+    <w:bookmarkStart w:id="148" w:name="conclusion"/>
     <w:p>
       <w:pPr>
         <w:pStyle w:val="Heading2"/>
       </w:pPr>
       <w:r>
-        <w:t xml:space="preserve">Clean up</w:t>
+        <w:t xml:space="preserve">Conclusion</w:t>
       </w:r>
     </w:p>
     <w:p>
@@ -5867,24 +5838,6 @@
         <w:pStyle w:val="FirstParagraph"/>
       </w:pPr>
       <w:r>
-        <w:t xml:space="preserve">To avoid incurring future charges, delete the resources. You can do this by first deleting all the files from the S3 bucket created by the CloudFormation template and then deleting the CloudFormation stack.</w:t>
-      </w:r>
-    </w:p>
-    <w:bookmarkEnd w:id="148"/>
-    <w:bookmarkStart w:id="151" w:name="conclusion"/>
-    <w:p>
-      <w:pPr>
-        <w:pStyle w:val="Heading2"/>
-      </w:pPr>
-      <w:r>
-        <w:t xml:space="preserve">Conclusion</w:t>
-      </w:r>
-    </w:p>
-    <w:p>
-      <w:pPr>
-        <w:pStyle w:val="FirstParagraph"/>
-      </w:pPr>
-      <w:r>
         <w:t xml:space="preserve">In this post, we showed how to create an enterprise ready RAG solution using a combination of AWS services and open-source Python packages.</w:t>
       </w:r>
     </w:p>
@@ -5898,7 +5851,7 @@
       <w:r>
         <w:t xml:space="preserve"> </w:t>
       </w:r>
-      <w:hyperlink r:id="rId149">
+      <w:hyperlink r:id="rId146">
         <w:r>
           <w:rPr>
             <w:rStyle w:val="Hyperlink"/>
@@ -5915,7 +5868,7 @@
       <w:r>
         <w:t xml:space="preserve"> </w:t>
       </w:r>
-      <w:hyperlink r:id="rId35">
+      <w:hyperlink r:id="rId32">
         <w:r>
           <w:rPr>
             <w:rStyle w:val="Hyperlink"/>
@@ -5929,7 +5882,7 @@
       <w:r>
         <w:t xml:space="preserve"> </w:t>
       </w:r>
-      <w:hyperlink r:id="rId150">
+      <w:hyperlink r:id="rId147">
         <w:r>
           <w:rPr>
             <w:rStyle w:val="Hyperlink"/>
@@ -5951,8 +5904,8 @@
         </w:pict>
       </w:r>
     </w:p>
-    <w:bookmarkEnd w:id="151"/>
-    <w:bookmarkStart w:id="152" w:name="author-bio"/>
+    <w:bookmarkEnd w:id="148"/>
+    <w:bookmarkStart w:id="149" w:name="author-bio"/>
     <w:p>
       <w:pPr>
         <w:pStyle w:val="Heading2"/>
@@ -5969,7 +5922,7 @@
         <w:t xml:space="preserve">Amit Arora is an AI and ML Specialist Architect at Amazon Web Services, helping enterprise customers use cloud-based machine learning services to rapidly scale their innovations. He is also an adjunct lecturer in the MS data science and analytics program at Georgetown University in Washington D.C.</w:t>
       </w:r>
     </w:p>
-    <w:bookmarkEnd w:id="152"/>
+    <w:bookmarkEnd w:id="149"/>
     <w:sectPr/>
   </w:body>
 </w:document>

--- a/blog_post.docx
+++ b/blog_post.docx
@@ -304,7 +304,7 @@
         <w:t xml:space="preserve">to interface with OpenSearch Service Serverless and build a RAG based question answer workflow.</w:t>
       </w:r>
     </w:p>
-    <w:bookmarkStart w:id="144" w:name="solution-overview"/>
+    <w:bookmarkStart w:id="153" w:name="solution-overview"/>
     <w:p>
       <w:pPr>
         <w:pStyle w:val="Heading2"/>
@@ -843,7 +843,7 @@
         <w:t xml:space="preserve">These steps are discussed in detail in the following sections.</w:t>
       </w:r>
     </w:p>
-    <w:bookmarkStart w:id="143" w:name="prerequisites"/>
+    <w:bookmarkStart w:id="152" w:name="prerequisites"/>
     <w:p>
       <w:pPr>
         <w:pStyle w:val="Heading3"/>
@@ -917,7 +917,7 @@
           <w:bCs/>
           <w:b/>
         </w:rPr>
-        <w:t xml:space="preserve">This template takes about 5 minutes to complete</w:t>
+        <w:t xml:space="preserve">This template takes about 10 minutes to complete</w:t>
       </w:r>
       <w:r>
         <w:t xml:space="preserve">.</w:t>
@@ -1493,14 +1493,14 @@
             <w:r>
               <w:drawing>
                 <wp:inline>
-                  <wp:extent cx="5334000" cy="4210249"/>
+                  <wp:extent cx="5334000" cy="4836988"/>
                   <wp:effectExtent b="0" l="0" r="0" t="0"/>
                   <wp:docPr descr="" title="" id="56" name="Picture"/>
                   <a:graphic>
                     <a:graphicData uri="http://schemas.openxmlformats.org/drawingml/2006/picture">
                       <pic:pic>
                         <pic:nvPicPr>
-                          <pic:cNvPr descr="img/ML-15729-aoss1.jpg" id="57" name="Picture"/>
+                          <pic:cNvPr descr="img/ML-15729-os-vi-1.png" id="57" name="Picture"/>
                           <pic:cNvPicPr>
                             <a:picLocks noChangeArrowheads="1" noChangeAspect="1"/>
                           </pic:cNvPicPr>
@@ -1514,7 +1514,7 @@
                         <pic:spPr bwMode="auto">
                           <a:xfrm>
                             <a:off x="0" y="0"/>
-                            <a:ext cx="5334000" cy="4210249"/>
+                            <a:ext cx="5334000" cy="4836988"/>
                           </a:xfrm>
                           <a:prstGeom prst="rect">
                             <a:avLst/>
@@ -1590,14 +1590,14 @@
             <w:r>
               <w:drawing>
                 <wp:inline>
-                  <wp:extent cx="5334000" cy="2368754"/>
+                  <wp:extent cx="5334000" cy="2471505"/>
                   <wp:effectExtent b="0" l="0" r="0" t="0"/>
                   <wp:docPr descr="" title="" id="60" name="Picture"/>
                   <a:graphic>
                     <a:graphicData uri="http://schemas.openxmlformats.org/drawingml/2006/picture">
                       <pic:pic>
                         <pic:nvPicPr>
-                          <pic:cNvPr descr="img/ML-15729-aoss2.jpg" id="61" name="Picture"/>
+                          <pic:cNvPr descr="img/ML-15729-os-vi-2.png" id="61" name="Picture"/>
                           <pic:cNvPicPr>
                             <a:picLocks noChangeArrowheads="1" noChangeAspect="1"/>
                           </pic:cNvPicPr>
@@ -1611,7 +1611,7 @@
                         <pic:spPr bwMode="auto">
                           <a:xfrm>
                             <a:off x="0" y="0"/>
-                            <a:ext cx="5334000" cy="2368754"/>
+                            <a:ext cx="5334000" cy="2471505"/>
                           </a:xfrm>
                           <a:prstGeom prst="rect">
                             <a:avLst/>
@@ -2675,7 +2675,7 @@
     </w:tbl>
     <w:bookmarkEnd w:id="100"/>
     <w:bookmarkEnd w:id="101"/>
-    <w:bookmarkStart w:id="129" w:name="X55fbdbda3c1035a713c6f38cc50736827637cb4"/>
+    <w:bookmarkStart w:id="138" w:name="X55fbdbda3c1035a713c6f38cc50736827637cb4"/>
     <w:p>
       <w:pPr>
         <w:pStyle w:val="Heading4"/>
@@ -2724,7 +2724,7 @@
         <w:rPr>
           <w:rStyle w:val="VerbatimChar"/>
         </w:rPr>
-        <w:t xml:space="preserve">AmazonBedrockExecutionRoleForAgenta_QA</w:t>
+        <w:t xml:space="preserve">AmazonBedrockExecutionRoleForAgent_SageMakerQA</w:t>
       </w:r>
       <w:r>
         <w:t xml:space="preserve"> </w:t>
@@ -2855,14 +2855,14 @@
             <w:r>
               <w:drawing>
                 <wp:inline>
-                  <wp:extent cx="5334000" cy="1011203"/>
+                  <wp:extent cx="5334000" cy="1066800"/>
                   <wp:effectExtent b="0" l="0" r="0" t="0"/>
                   <wp:docPr descr="" title="" id="107" name="Picture"/>
                   <a:graphic>
                     <a:graphicData uri="http://schemas.openxmlformats.org/drawingml/2006/picture">
                       <pic:pic>
                         <pic:nvPicPr>
-                          <pic:cNvPr descr="img/ML-15729-agt2-s1-2.png" id="108" name="Picture"/>
+                          <pic:cNvPr descr="img/ML-15729-agt-iam.png" id="108" name="Picture"/>
                           <pic:cNvPicPr>
                             <a:picLocks noChangeArrowheads="1" noChangeAspect="1"/>
                           </pic:cNvPicPr>
@@ -2876,7 +2876,7 @@
                         <pic:spPr bwMode="auto">
                           <a:xfrm>
                             <a:off x="0" y="0"/>
-                            <a:ext cx="5334000" cy="1011203"/>
+                            <a:ext cx="5334000" cy="1066800"/>
                           </a:xfrm>
                           <a:prstGeom prst="rect">
                             <a:avLst/>
@@ -2933,10 +2933,25 @@
         <w:rPr>
           <w:rStyle w:val="VerbatimChar"/>
         </w:rPr>
-        <w:t xml:space="preserve">You are a Q&amp;A agent that politely answers questions from a knowledge base</w:t>
-      </w:r>
-      <w:r>
-        <w:t xml:space="preserve">.</w:t>
+        <w:t xml:space="preserve">You are a Q&amp;A agent that politely answers questions from a knowledge base.</w:t>
+      </w:r>
+      <w:r>
+        <w:t xml:space="preserve">. The</w:t>
+      </w:r>
+      <w:r>
+        <w:t xml:space="preserve"> </w:t>
+      </w:r>
+      <w:r>
+        <w:rPr>
+          <w:rStyle w:val="VerbatimChar"/>
+        </w:rPr>
+        <w:t xml:space="preserve">Anthropic Claude V2</w:t>
+      </w:r>
+      <w:r>
+        <w:t xml:space="preserve"> </w:t>
+      </w:r>
+      <w:r>
+        <w:t xml:space="preserve">model is selected as the model for the agent.</w:t>
       </w:r>
     </w:p>
     <w:tbl>
@@ -2964,14 +2979,14 @@
             <w:r>
               <w:drawing>
                 <wp:inline>
-                  <wp:extent cx="5334000" cy="588190"/>
+                  <wp:extent cx="5334000" cy="1846695"/>
                   <wp:effectExtent b="0" l="0" r="0" t="0"/>
                   <wp:docPr descr="" title="" id="111" name="Picture"/>
                   <a:graphic>
                     <a:graphicData uri="http://schemas.openxmlformats.org/drawingml/2006/picture">
                       <pic:pic>
                         <pic:nvPicPr>
-                          <pic:cNvPr descr="img/ML-15729-agt3-s1.png" id="112" name="Picture"/>
+                          <pic:cNvPr descr="img/ML-15729-agt-select-model.png" id="112" name="Picture"/>
                           <pic:cNvPicPr>
                             <a:picLocks noChangeArrowheads="1" noChangeAspect="1"/>
                           </pic:cNvPicPr>
@@ -2985,7 +3000,7 @@
                         <pic:spPr bwMode="auto">
                           <a:xfrm>
                             <a:off x="0" y="0"/>
-                            <a:ext cx="5334000" cy="588190"/>
+                            <a:ext cx="5334000" cy="1846695"/>
                           </a:xfrm>
                           <a:prstGeom prst="rect">
                             <a:avLst/>
@@ -3098,7 +3113,7 @@
         <w:rPr>
           <w:rStyle w:val="VerbatimChar"/>
         </w:rPr>
-        <w:t xml:space="preserve">Answer questions about Amazon SageMaker based only on the information contained in the knowledge base</w:t>
+        <w:t xml:space="preserve">Answer questions about Amazon SageMaker based only on the information contained in the knowledge base.</w:t>
       </w:r>
       <w:r>
         <w:t xml:space="preserve">.</w:t>
@@ -3116,7 +3131,7 @@
       <w:tr>
         <w:tc>
           <w:tcPr/>
-          <w:bookmarkStart w:id="116" w:name="fig-br-agt-add-kb"/>
+          <w:bookmarkStart w:id="117" w:name="fig-br-agt-add-kb"/>
           <w:p>
             <w:pPr>
               <w:numPr>
@@ -3129,20 +3144,20 @@
             <w:r>
               <w:drawing>
                 <wp:inline>
-                  <wp:extent cx="5334000" cy="588190"/>
+                  <wp:extent cx="5334000" cy="1609185"/>
                   <wp:effectExtent b="0" l="0" r="0" t="0"/>
-                  <wp:docPr descr="" title="" id="114" name="Picture"/>
+                  <wp:docPr descr="" title="" id="115" name="Picture"/>
                   <a:graphic>
                     <a:graphicData uri="http://schemas.openxmlformats.org/drawingml/2006/picture">
                       <pic:pic>
                         <pic:nvPicPr>
-                          <pic:cNvPr descr="img/ML-15729-agt3-s1.png" id="115" name="Picture"/>
+                          <pic:cNvPr descr="img/ML-15729-agt5-s1.png" id="116" name="Picture"/>
                           <pic:cNvPicPr>
                             <a:picLocks noChangeArrowheads="1" noChangeAspect="1"/>
                           </pic:cNvPicPr>
                         </pic:nvPicPr>
                         <pic:blipFill>
-                          <a:blip r:embed="rId110"/>
+                          <a:blip r:embed="rId114"/>
                           <a:stretch>
                             <a:fillRect/>
                           </a:stretch>
@@ -3150,7 +3165,7 @@
                         <pic:spPr bwMode="auto">
                           <a:xfrm>
                             <a:off x="0" y="0"/>
-                            <a:ext cx="5334000" cy="588190"/>
+                            <a:ext cx="5334000" cy="1609185"/>
                           </a:xfrm>
                           <a:prstGeom prst="rect">
                             <a:avLst/>
@@ -3186,7 +3201,7 @@
               <w:t xml:space="preserve">Figure 19: Add knowledge base</w:t>
             </w:r>
           </w:p>
-          <w:bookmarkEnd w:id="116"/>
+          <w:bookmarkEnd w:id="117"/>
         </w:tc>
       </w:tr>
     </w:tbl>
@@ -3198,7 +3213,7 @@
         </w:numPr>
       </w:pPr>
       <w:r>
-        <w:t xml:space="preserve">Press the</w:t>
+        <w:t xml:space="preserve">Click the</w:t>
       </w:r>
       <w:r>
         <w:t xml:space="preserve"> </w:t>
@@ -3243,7 +3258,7 @@
       <w:tr>
         <w:tc>
           <w:tcPr/>
-          <w:bookmarkStart w:id="120" w:name="fig-br-agt-review-and-create"/>
+          <w:bookmarkStart w:id="121" w:name="fig-br-agt-review-and-create"/>
           <w:p>
             <w:pPr>
               <w:numPr>
@@ -3258,18 +3273,18 @@
                 <wp:inline>
                   <wp:extent cx="5334000" cy="4002983"/>
                   <wp:effectExtent b="0" l="0" r="0" t="0"/>
-                  <wp:docPr descr="" title="" id="118" name="Picture"/>
+                  <wp:docPr descr="" title="" id="119" name="Picture"/>
                   <a:graphic>
                     <a:graphicData uri="http://schemas.openxmlformats.org/drawingml/2006/picture">
                       <pic:pic>
                         <pic:nvPicPr>
-                          <pic:cNvPr descr="img/ML-15729-agt6.png" id="119" name="Picture"/>
+                          <pic:cNvPr descr="img/ML-15729-agt6.png" id="120" name="Picture"/>
                           <pic:cNvPicPr>
                             <a:picLocks noChangeArrowheads="1" noChangeAspect="1"/>
                           </pic:cNvPicPr>
                         </pic:nvPicPr>
                         <pic:blipFill>
-                          <a:blip r:embed="rId117"/>
+                          <a:blip r:embed="rId118"/>
                           <a:stretch>
                             <a:fillRect/>
                           </a:stretch>
@@ -3313,7 +3328,7 @@
               <w:t xml:space="preserve">Figure 20: Review and create</w:t>
             </w:r>
           </w:p>
-          <w:bookmarkEnd w:id="120"/>
+          <w:bookmarkEnd w:id="121"/>
         </w:tc>
       </w:tr>
     </w:tbl>
@@ -3340,7 +3355,7 @@
       <w:tr>
         <w:tc>
           <w:tcPr/>
-          <w:bookmarkStart w:id="124" w:name="fig-br-agt-console"/>
+          <w:bookmarkStart w:id="125" w:name="fig-br-agt-console"/>
           <w:p>
             <w:pPr>
               <w:numPr>
@@ -3353,20 +3368,20 @@
             <w:r>
               <w:drawing>
                 <wp:inline>
-                  <wp:extent cx="5334000" cy="2888833"/>
+                  <wp:extent cx="5334000" cy="2946085"/>
                   <wp:effectExtent b="0" l="0" r="0" t="0"/>
-                  <wp:docPr descr="" title="" id="122" name="Picture"/>
+                  <wp:docPr descr="" title="" id="123" name="Picture"/>
                   <a:graphic>
                     <a:graphicData uri="http://schemas.openxmlformats.org/drawingml/2006/picture">
                       <pic:pic>
                         <pic:nvPicPr>
-                          <pic:cNvPr descr="img/ML-15729-agt7.png" id="123" name="Picture"/>
+                          <pic:cNvPr descr="img/ML-15729-agt-console.png" id="124" name="Picture"/>
                           <pic:cNvPicPr>
                             <a:picLocks noChangeArrowheads="1" noChangeAspect="1"/>
                           </pic:cNvPicPr>
                         </pic:nvPicPr>
                         <pic:blipFill>
-                          <a:blip r:embed="rId121"/>
+                          <a:blip r:embed="rId122"/>
                           <a:stretch>
                             <a:fillRect/>
                           </a:stretch>
@@ -3374,7 +3389,7 @@
                         <pic:spPr bwMode="auto">
                           <a:xfrm>
                             <a:off x="0" y="0"/>
-                            <a:ext cx="5334000" cy="2888833"/>
+                            <a:ext cx="5334000" cy="2946085"/>
                           </a:xfrm>
                           <a:prstGeom prst="rect">
                             <a:avLst/>
@@ -3410,7 +3425,7 @@
               <w:t xml:space="preserve">Figure 21: Agent console</w:t>
             </w:r>
           </w:p>
-          <w:bookmarkEnd w:id="124"/>
+          <w:bookmarkEnd w:id="125"/>
         </w:tc>
       </w:tr>
     </w:tbl>
@@ -3449,7 +3464,7 @@
       <w:tr>
         <w:tc>
           <w:tcPr/>
-          <w:bookmarkStart w:id="128" w:name="fig-br-agt-qna"/>
+          <w:bookmarkStart w:id="129" w:name="fig-br-agt-qna"/>
           <w:p>
             <w:pPr>
               <w:numPr>
@@ -3464,18 +3479,18 @@
                 <wp:inline>
                   <wp:extent cx="5334000" cy="7756393"/>
                   <wp:effectExtent b="0" l="0" r="0" t="0"/>
-                  <wp:docPr descr="" title="" id="126" name="Picture"/>
+                  <wp:docPr descr="" title="" id="127" name="Picture"/>
                   <a:graphic>
                     <a:graphicData uri="http://schemas.openxmlformats.org/drawingml/2006/picture">
                       <pic:pic>
                         <pic:nvPicPr>
-                          <pic:cNvPr descr="img/ML-15729-agt1.png" id="127" name="Picture"/>
+                          <pic:cNvPr descr="img/ML-15729-agt1.png" id="128" name="Picture"/>
                           <pic:cNvPicPr>
                             <a:picLocks noChangeArrowheads="1" noChangeAspect="1"/>
                           </pic:cNvPicPr>
                         </pic:nvPicPr>
                         <pic:blipFill>
-                          <a:blip r:embed="rId125"/>
+                          <a:blip r:embed="rId126"/>
                           <a:stretch>
                             <a:fillRect/>
                           </a:stretch>
@@ -3519,64 +3534,35 @@
               <w:t xml:space="preserve">Figure 22: Q&amp;A with Bedrock Agent</w:t>
             </w:r>
           </w:p>
-          <w:bookmarkEnd w:id="128"/>
+          <w:bookmarkEnd w:id="129"/>
         </w:tc>
       </w:tr>
     </w:tbl>
-    <w:bookmarkEnd w:id="129"/>
-    <w:bookmarkStart w:id="142" w:name="run-the-rag-notebook"/>
-    <w:p>
-      <w:pPr>
-        <w:pStyle w:val="Heading4"/>
-      </w:pPr>
-      <w:r>
-        <w:t xml:space="preserve">Run the RAG notebook</w:t>
-      </w:r>
-    </w:p>
-    <w:p>
-      <w:pPr>
-        <w:pStyle w:val="FirstParagraph"/>
-      </w:pPr>
-      <w:r>
-        <w:t xml:space="preserve">Now we will interact with our knowledge base through code. The CloudFormation template creates a SageMaker Notebook that contains the code to demonstrate this.</w:t>
-      </w:r>
-    </w:p>
     <w:p>
       <w:pPr>
         <w:numPr>
           <w:ilvl w:val="0"/>
-          <w:numId w:val="1009"/>
+          <w:numId w:val="1008"/>
         </w:numPr>
       </w:pPr>
       <w:r>
-        <w:t xml:space="preserve">Navigate to SageMaker Notebooks and find the notebook named</w:t>
-      </w:r>
-      <w:r>
-        <w:t xml:space="preserve"> </w:t>
-      </w:r>
-      <w:r>
-        <w:rPr>
-          <w:rStyle w:val="VerbatimChar"/>
-        </w:rPr>
-        <w:t xml:space="preserve">bedrock-kb-rag-workshop</w:t>
-      </w:r>
-      <w:r>
-        <w:t xml:space="preserve"> </w:t>
-      </w:r>
-      <w:r>
-        <w:t xml:space="preserve">and click on</w:t>
-      </w:r>
-      <w:r>
-        <w:t xml:space="preserve"> </w:t>
-      </w:r>
-      <w:r>
-        <w:rPr>
-          <w:rStyle w:val="VerbatimChar"/>
-        </w:rPr>
-        <w:t xml:space="preserve">Open Jupyter Lab</w:t>
-      </w:r>
-      <w:r>
-        <w:t xml:space="preserve">.</w:t>
+        <w:t xml:space="preserve">The agent also provides a</w:t>
+      </w:r>
+      <w:r>
+        <w:t xml:space="preserve"> </w:t>
+      </w:r>
+      <w:r>
+        <w:rPr>
+          <w:iCs/>
+          <w:i/>
+        </w:rPr>
+        <w:t xml:space="preserve">trace</w:t>
+      </w:r>
+      <w:r>
+        <w:t xml:space="preserve"> </w:t>
+      </w:r>
+      <w:r>
+        <w:t xml:space="preserve">feature which can show the steps the agent undertakes to come up with the final answer. The steps include the prompt used and the text from the retrieved documents from the knowledge base.</w:t>
       </w:r>
     </w:p>
     <w:tbl>
@@ -3591,7 +3577,7 @@
       <w:tr>
         <w:tc>
           <w:tcPr/>
-          <w:bookmarkStart w:id="133" w:name="fig-rag-w-br-nb"/>
+          <w:bookmarkStart w:id="133" w:name="fig-br-agt-trace-step1"/>
           <w:p>
             <w:pPr>
               <w:numPr>
@@ -3604,20 +3590,259 @@
             <w:r>
               <w:drawing>
                 <wp:inline>
-                  <wp:extent cx="5334000" cy="1950768"/>
+                  <wp:extent cx="5334000" cy="4167009"/>
                   <wp:effectExtent b="0" l="0" r="0" t="0"/>
                   <wp:docPr descr="" title="" id="131" name="Picture"/>
                   <a:graphic>
                     <a:graphicData uri="http://schemas.openxmlformats.org/drawingml/2006/picture">
                       <pic:pic>
                         <pic:nvPicPr>
-                          <pic:cNvPr descr="img/ML-15729-sm1.jpg" id="132" name="Picture"/>
+                          <pic:cNvPr descr="img/ML-15729-agt-trace1.png" id="132" name="Picture"/>
                           <pic:cNvPicPr>
                             <a:picLocks noChangeArrowheads="1" noChangeAspect="1"/>
                           </pic:cNvPicPr>
                         </pic:nvPicPr>
                         <pic:blipFill>
                           <a:blip r:embed="rId130"/>
+                          <a:stretch>
+                            <a:fillRect/>
+                          </a:stretch>
+                        </pic:blipFill>
+                        <pic:spPr bwMode="auto">
+                          <a:xfrm>
+                            <a:off x="0" y="0"/>
+                            <a:ext cx="5334000" cy="4167009"/>
+                          </a:xfrm>
+                          <a:prstGeom prst="rect">
+                            <a:avLst/>
+                          </a:prstGeom>
+                          <a:noFill/>
+                          <a:ln w="9525">
+                            <a:noFill/>
+                            <a:headEnd/>
+                            <a:tailEnd/>
+                          </a:ln>
+                        </pic:spPr>
+                      </pic:pic>
+                    </a:graphicData>
+                  </a:graphic>
+                </wp:inline>
+              </w:drawing>
+            </w:r>
+          </w:p>
+          <w:p>
+            <w:pPr>
+              <w:numPr>
+                <w:ilvl w:val="0"/>
+                <w:numId w:val="1000"/>
+              </w:numPr>
+              <w:jc w:val="center"/>
+            </w:pPr>
+            <w:pPr>
+              <w:jc w:val="start"/>
+              <w:spacing w:before="200"/>
+              <w:pStyle w:val="ImageCaption"/>
+            </w:pPr>
+            <w:r>
+              <w:t xml:space="preserve">Figure 23: Bedrock Agent Trace Step 1</w:t>
+            </w:r>
+          </w:p>
+          <w:bookmarkEnd w:id="133"/>
+        </w:tc>
+      </w:tr>
+    </w:tbl>
+    <w:p>
+      <w:pPr>
+        <w:numPr>
+          <w:ilvl w:val="0"/>
+          <w:numId w:val="1000"/>
+        </w:numPr>
+      </w:pPr>
+      <w:r>
+        <w:t xml:space="preserve"> </w:t>
+      </w:r>
+    </w:p>
+    <w:tbl>
+      <w:tblPr>
+        <w:tblStyle w:val="Table"/>
+        <w:tblW w:type="pct" w:w="5000"/>
+        <w:tblLook w:firstRow="0" w:lastRow="0" w:firstColumn="0" w:lastColumn="0" w:noHBand="0" w:noVBand="0" w:val="0000"/>
+      </w:tblPr>
+      <w:tblGrid>
+        <w:gridCol w:w="7920"/>
+      </w:tblGrid>
+      <w:tr>
+        <w:tc>
+          <w:tcPr/>
+          <w:bookmarkStart w:id="137" w:name="fig-br-agt-trace-step2"/>
+          <w:p>
+            <w:pPr>
+              <w:numPr>
+                <w:ilvl w:val="0"/>
+                <w:numId w:val="1000"/>
+              </w:numPr>
+              <w:pStyle w:val="Figure"/>
+              <w:jc w:val="center"/>
+            </w:pPr>
+            <w:r>
+              <w:drawing>
+                <wp:inline>
+                  <wp:extent cx="5334000" cy="4654509"/>
+                  <wp:effectExtent b="0" l="0" r="0" t="0"/>
+                  <wp:docPr descr="" title="" id="135" name="Picture"/>
+                  <a:graphic>
+                    <a:graphicData uri="http://schemas.openxmlformats.org/drawingml/2006/picture">
+                      <pic:pic>
+                        <pic:nvPicPr>
+                          <pic:cNvPr descr="img/ML-15729-agt-trace2.png" id="136" name="Picture"/>
+                          <pic:cNvPicPr>
+                            <a:picLocks noChangeArrowheads="1" noChangeAspect="1"/>
+                          </pic:cNvPicPr>
+                        </pic:nvPicPr>
+                        <pic:blipFill>
+                          <a:blip r:embed="rId134"/>
+                          <a:stretch>
+                            <a:fillRect/>
+                          </a:stretch>
+                        </pic:blipFill>
+                        <pic:spPr bwMode="auto">
+                          <a:xfrm>
+                            <a:off x="0" y="0"/>
+                            <a:ext cx="5334000" cy="4654509"/>
+                          </a:xfrm>
+                          <a:prstGeom prst="rect">
+                            <a:avLst/>
+                          </a:prstGeom>
+                          <a:noFill/>
+                          <a:ln w="9525">
+                            <a:noFill/>
+                            <a:headEnd/>
+                            <a:tailEnd/>
+                          </a:ln>
+                        </pic:spPr>
+                      </pic:pic>
+                    </a:graphicData>
+                  </a:graphic>
+                </wp:inline>
+              </w:drawing>
+            </w:r>
+          </w:p>
+          <w:p>
+            <w:pPr>
+              <w:numPr>
+                <w:ilvl w:val="0"/>
+                <w:numId w:val="1000"/>
+              </w:numPr>
+              <w:jc w:val="center"/>
+            </w:pPr>
+            <w:pPr>
+              <w:jc w:val="start"/>
+              <w:spacing w:before="200"/>
+              <w:pStyle w:val="ImageCaption"/>
+            </w:pPr>
+            <w:r>
+              <w:t xml:space="preserve">Figure 24: Bedrock Agent Trace Step 2</w:t>
+            </w:r>
+          </w:p>
+          <w:bookmarkEnd w:id="137"/>
+        </w:tc>
+      </w:tr>
+    </w:tbl>
+    <w:bookmarkEnd w:id="138"/>
+    <w:bookmarkStart w:id="151" w:name="run-the-rag-notebook"/>
+    <w:p>
+      <w:pPr>
+        <w:pStyle w:val="Heading4"/>
+      </w:pPr>
+      <w:r>
+        <w:t xml:space="preserve">Run the RAG notebook</w:t>
+      </w:r>
+    </w:p>
+    <w:p>
+      <w:pPr>
+        <w:pStyle w:val="FirstParagraph"/>
+      </w:pPr>
+      <w:r>
+        <w:t xml:space="preserve">Now we will interact with our knowledge base through code. The CloudFormation template creates a SageMaker Notebook that contains the code to demonstrate this.</w:t>
+      </w:r>
+    </w:p>
+    <w:p>
+      <w:pPr>
+        <w:numPr>
+          <w:ilvl w:val="0"/>
+          <w:numId w:val="1009"/>
+        </w:numPr>
+      </w:pPr>
+      <w:r>
+        <w:t xml:space="preserve">Navigate to SageMaker Notebooks and find the notebook named</w:t>
+      </w:r>
+      <w:r>
+        <w:t xml:space="preserve"> </w:t>
+      </w:r>
+      <w:r>
+        <w:rPr>
+          <w:rStyle w:val="VerbatimChar"/>
+        </w:rPr>
+        <w:t xml:space="preserve">bedrock-kb-rag-workshop</w:t>
+      </w:r>
+      <w:r>
+        <w:t xml:space="preserve"> </w:t>
+      </w:r>
+      <w:r>
+        <w:t xml:space="preserve">and click on</w:t>
+      </w:r>
+      <w:r>
+        <w:t xml:space="preserve"> </w:t>
+      </w:r>
+      <w:r>
+        <w:rPr>
+          <w:rStyle w:val="VerbatimChar"/>
+        </w:rPr>
+        <w:t xml:space="preserve">Open Jupyter Lab</w:t>
+      </w:r>
+      <w:r>
+        <w:t xml:space="preserve">.</w:t>
+      </w:r>
+    </w:p>
+    <w:tbl>
+      <w:tblPr>
+        <w:tblStyle w:val="Table"/>
+        <w:tblW w:type="pct" w:w="5000"/>
+        <w:tblLook w:firstRow="0" w:lastRow="0" w:firstColumn="0" w:lastColumn="0" w:noHBand="0" w:noVBand="0" w:val="0000"/>
+      </w:tblPr>
+      <w:tblGrid>
+        <w:gridCol w:w="7920"/>
+      </w:tblGrid>
+      <w:tr>
+        <w:tc>
+          <w:tcPr/>
+          <w:bookmarkStart w:id="142" w:name="fig-rag-w-br-nb"/>
+          <w:p>
+            <w:pPr>
+              <w:numPr>
+                <w:ilvl w:val="0"/>
+                <w:numId w:val="1000"/>
+              </w:numPr>
+              <w:pStyle w:val="Figure"/>
+              <w:jc w:val="center"/>
+            </w:pPr>
+            <w:r>
+              <w:drawing>
+                <wp:inline>
+                  <wp:extent cx="5334000" cy="1950768"/>
+                  <wp:effectExtent b="0" l="0" r="0" t="0"/>
+                  <wp:docPr descr="" title="" id="140" name="Picture"/>
+                  <a:graphic>
+                    <a:graphicData uri="http://schemas.openxmlformats.org/drawingml/2006/picture">
+                      <pic:pic>
+                        <pic:nvPicPr>
+                          <pic:cNvPr descr="img/ML-15729-sm1.jpg" id="141" name="Picture"/>
+                          <pic:cNvPicPr>
+                            <a:picLocks noChangeArrowheads="1" noChangeAspect="1"/>
+                          </pic:cNvPicPr>
+                        </pic:nvPicPr>
+                        <pic:blipFill>
+                          <a:blip r:embed="rId139"/>
                           <a:stretch>
                             <a:fillRect/>
                           </a:stretch>
@@ -3658,10 +3883,10 @@
               <w:pStyle w:val="ImageCaption"/>
             </w:pPr>
             <w:r>
-              <w:t xml:space="preserve">Figure 23: RAG with Bedrock KB notebook</w:t>
+              <w:t xml:space="preserve">Figure 25: RAG with Bedrock KB notebook</w:t>
             </w:r>
           </w:p>
-          <w:bookmarkEnd w:id="133"/>
+          <w:bookmarkEnd w:id="142"/>
         </w:tc>
       </w:tr>
     </w:tbl>
@@ -5632,7 +5857,7 @@
       <w:tr>
         <w:tc>
           <w:tcPr/>
-          <w:bookmarkStart w:id="137" w:name="fig-rag-wo-context"/>
+          <w:bookmarkStart w:id="146" w:name="fig-rag-wo-context"/>
           <w:p>
             <w:pPr>
               <w:numPr>
@@ -5647,18 +5872,18 @@
                 <wp:inline>
                   <wp:extent cx="5334000" cy="535311"/>
                   <wp:effectExtent b="0" l="0" r="0" t="0"/>
-                  <wp:docPr descr="" title="" id="135" name="Picture"/>
+                  <wp:docPr descr="" title="" id="144" name="Picture"/>
                   <a:graphic>
                     <a:graphicData uri="http://schemas.openxmlformats.org/drawingml/2006/picture">
                       <pic:pic>
                         <pic:nvPicPr>
-                          <pic:cNvPr descr="img/ML-15729-kb11-wo-context.png" id="136" name="Picture"/>
+                          <pic:cNvPr descr="img/ML-15729-kb11-wo-context.png" id="145" name="Picture"/>
                           <pic:cNvPicPr>
                             <a:picLocks noChangeArrowheads="1" noChangeAspect="1"/>
                           </pic:cNvPicPr>
                         </pic:nvPicPr>
                         <pic:blipFill>
-                          <a:blip r:embed="rId134"/>
+                          <a:blip r:embed="rId143"/>
                           <a:stretch>
                             <a:fillRect/>
                           </a:stretch>
@@ -5699,10 +5924,10 @@
               <w:pStyle w:val="ImageCaption"/>
             </w:pPr>
             <w:r>
-              <w:t xml:space="preserve">Figure 24: Answer with prompt alone</w:t>
+              <w:t xml:space="preserve">Figure 26: Answer with prompt alone</w:t>
             </w:r>
           </w:p>
-          <w:bookmarkEnd w:id="137"/>
+          <w:bookmarkEnd w:id="146"/>
         </w:tc>
       </w:tr>
     </w:tbl>
@@ -5729,7 +5954,7 @@
       <w:tr>
         <w:tc>
           <w:tcPr/>
-          <w:bookmarkStart w:id="141" w:name="fig-answer-w-context"/>
+          <w:bookmarkStart w:id="150" w:name="fig-answer-w-context"/>
           <w:p>
             <w:pPr>
               <w:numPr>
@@ -5744,18 +5969,18 @@
                 <wp:inline>
                   <wp:extent cx="5334000" cy="2572359"/>
                   <wp:effectExtent b="0" l="0" r="0" t="0"/>
-                  <wp:docPr descr="" title="" id="139" name="Picture"/>
+                  <wp:docPr descr="" title="" id="148" name="Picture"/>
                   <a:graphic>
                     <a:graphicData uri="http://schemas.openxmlformats.org/drawingml/2006/picture">
                       <pic:pic>
                         <pic:nvPicPr>
-                          <pic:cNvPr descr="img/ML-15729-kb11-w-context.png" id="140" name="Picture"/>
+                          <pic:cNvPr descr="img/ML-15729-kb11-w-context.png" id="149" name="Picture"/>
                           <pic:cNvPicPr>
                             <a:picLocks noChangeArrowheads="1" noChangeAspect="1"/>
                           </pic:cNvPicPr>
                         </pic:nvPicPr>
                         <pic:blipFill>
-                          <a:blip r:embed="rId138"/>
+                          <a:blip r:embed="rId147"/>
                           <a:stretch>
                             <a:fillRect/>
                           </a:stretch>
@@ -5796,17 +6021,17 @@
               <w:pStyle w:val="ImageCaption"/>
             </w:pPr>
             <w:r>
-              <w:t xml:space="preserve">Figure 25: Answer with prompt and context</w:t>
+              <w:t xml:space="preserve">Figure 27: Answer with prompt and context</w:t>
             </w:r>
           </w:p>
-          <w:bookmarkEnd w:id="141"/>
+          <w:bookmarkEnd w:id="150"/>
         </w:tc>
       </w:tr>
     </w:tbl>
-    <w:bookmarkEnd w:id="142"/>
-    <w:bookmarkEnd w:id="143"/>
-    <w:bookmarkEnd w:id="144"/>
-    <w:bookmarkStart w:id="145" w:name="clean-up"/>
+    <w:bookmarkEnd w:id="151"/>
+    <w:bookmarkEnd w:id="152"/>
+    <w:bookmarkEnd w:id="153"/>
+    <w:bookmarkStart w:id="154" w:name="clean-up"/>
     <w:p>
       <w:pPr>
         <w:pStyle w:val="Heading2"/>
@@ -5823,8 +6048,8 @@
         <w:t xml:space="preserve">To avoid incurring future charges, delete the resources. You can do this by first deleting all the files from the S3 bucket created by the CloudFormation template and then deleting the CloudFormation stack.</w:t>
       </w:r>
     </w:p>
-    <w:bookmarkEnd w:id="145"/>
-    <w:bookmarkStart w:id="148" w:name="conclusion"/>
+    <w:bookmarkEnd w:id="154"/>
+    <w:bookmarkStart w:id="157" w:name="conclusion"/>
     <w:p>
       <w:pPr>
         <w:pStyle w:val="Heading2"/>
@@ -5851,7 +6076,7 @@
       <w:r>
         <w:t xml:space="preserve"> </w:t>
       </w:r>
-      <w:hyperlink r:id="rId146">
+      <w:hyperlink r:id="rId155">
         <w:r>
           <w:rPr>
             <w:rStyle w:val="Hyperlink"/>
@@ -5882,7 +6107,7 @@
       <w:r>
         <w:t xml:space="preserve"> </w:t>
       </w:r>
-      <w:hyperlink r:id="rId147">
+      <w:hyperlink r:id="rId156">
         <w:r>
           <w:rPr>
             <w:rStyle w:val="Hyperlink"/>
@@ -5904,8 +6129,8 @@
         </w:pict>
       </w:r>
     </w:p>
-    <w:bookmarkEnd w:id="148"/>
-    <w:bookmarkStart w:id="149" w:name="author-bio"/>
+    <w:bookmarkEnd w:id="157"/>
+    <w:bookmarkStart w:id="158" w:name="author-bio"/>
     <w:p>
       <w:pPr>
         <w:pStyle w:val="Heading2"/>
@@ -5922,7 +6147,7 @@
         <w:t xml:space="preserve">Amit Arora is an AI and ML Specialist Architect at Amazon Web Services, helping enterprise customers use cloud-based machine learning services to rapidly scale their innovations. He is also an adjunct lecturer in the MS data science and analytics program at Georgetown University in Washington D.C.</w:t>
       </w:r>
     </w:p>
-    <w:bookmarkEnd w:id="149"/>
+    <w:bookmarkEnd w:id="158"/>
     <w:sectPr/>
   </w:body>
 </w:document>

--- a/blog_post.docx
+++ b/blog_post.docx
@@ -147,7 +147,7 @@
         <w:pStyle w:val="BodyText"/>
       </w:pPr>
       <w:r>
-        <w:t xml:space="preserve">One of the most common applications of generative AI and large language models (LLMs) in an enterprise environment is answering questions based on the enterprise’s knowledge corpus.</w:t>
+        <w:t xml:space="preserve">One of the most common applications of generative AI and Foundation Models (FMs) in an enterprise environment is answering questions based on the enterprise’s knowledge corpus.</w:t>
       </w:r>
       <w:r>
         <w:t xml:space="preserve"> </w:t>
@@ -186,7 +186,7 @@
         <w:pStyle w:val="BodyText"/>
       </w:pPr>
       <w:r>
-        <w:t xml:space="preserve">A commonly used approach to address this problem is to use a technique called Retrieval Augmented Generation (RAG). In the RAG-based approach we convert the user question into vector embeddings using an LLM and then do a similarity search for these embeddings in a pre-populated vector database holding the embeddings for the enterprise knowledge corpus. A small number of similar documents (typically three) is added as context along with the user question to the</w:t>
+        <w:t xml:space="preserve">A commonly used approach to address this problem is to use a technique called Retrieval Augmented Generation (RAG). In the RAG-based approach we convert the user question into vector embeddings using an FM and then do a similarity search for these embeddings in a pre-populated vector database holding the embeddings for the enterprise knowledge corpus. A small number of similar documents (typically three) is added as context along with the user question to the</w:t>
       </w:r>
       <w:r>
         <w:t xml:space="preserve"> </w:t>
@@ -204,7 +204,7 @@
         <w:t xml:space="preserve"> </w:t>
       </w:r>
       <w:r>
-        <w:t xml:space="preserve">provided to another LLM and then that LLM generates an answer to the user question using information provided as context in the prompt. RAG models were introduced by</w:t>
+        <w:t xml:space="preserve">provided to another FM and then that FM generates an answer to the user question using information provided as context in the prompt. RAG models were introduced by</w:t>
       </w:r>
       <w:r>
         <w:t xml:space="preserve"> </w:t>
@@ -259,7 +259,7 @@
         <w:t xml:space="preserve"> </w:t>
       </w:r>
       <w:r>
-        <w:t xml:space="preserve">(LCNC) enterprise ready RAG application such as a question answering solution. We use LLMs available through Amazon Bedrock for the embeddings model (Amazon Titan Text Embeddings v2), the text generation model (Anthropic Claude v2), the Amazon Bedrock Knowledge Base and Amazon Bedrock Agents for this solution. The text corpus representing an enterprise knowledge base is stored as HTML files in Amazon S3 and is ingested in the form of text embeddings into an index in a Amazon OpenSearch Service Serverless collection using Bedrock knowledge base agent in a fully-managed serverless fashion.</w:t>
+        <w:t xml:space="preserve">(LCNC) enterprise ready RAG application such as a question answering solution. We use FMs available through Amazon Bedrock for the embeddings model (Amazon Titan Text Embeddings v2), the text generation model (Anthropic Claude v2), the Amazon Bedrock Knowledge Base and Amazon Bedrock Agents for this solution. The text corpus representing an enterprise knowledge base is stored as HTML files in Amazon S3 and is ingested in the form of text embeddings into an index in a Amazon OpenSearch Service Serverless collection using Bedrock knowledge base agent in a fully-managed serverless fashion.</w:t>
       </w:r>
     </w:p>
     <w:p>
@@ -569,7 +569,7 @@
         <w:t xml:space="preserve"> </w:t>
       </w:r>
       <w:r>
-        <w:t xml:space="preserve">for access to the LLMs for embedding and text generation as well as for the knowledge base agent.</w:t>
+        <w:t xml:space="preserve">for access to the FMs for embedding and text generation as well as for the knowledge base agent.</w:t>
       </w:r>
     </w:p>
     <w:p>
@@ -874,7 +874,7 @@
         <w:t xml:space="preserve"> </w:t>
       </w:r>
       <w:r>
-        <w:t xml:space="preserve">and awareness about LLMs, OpenSearch Service and Bedrock.</w:t>
+        <w:t xml:space="preserve">and awareness about FMs, OpenSearch Service and Bedrock.</w:t>
       </w:r>
     </w:p>
     <w:bookmarkStart w:id="46" w:name="X5c4d409db4d508ac4a60588d412e2b9b3d4e6c0"/>
@@ -5810,7 +5810,7 @@
         <w:rPr>
           <w:rStyle w:val="CommentTok"/>
         </w:rPr>
-        <w:t xml:space="preserve"># 4. Provide the prompt to the LLM to generate an answer to the query based on context provided</w:t>
+        <w:t xml:space="preserve"># 4. Provide the prompt to the FM to generate an answer to the query based on context provided</w:t>
       </w:r>
       <w:r>
         <w:br/>

--- a/blog_post.docx
+++ b/blog_post.docx
@@ -79,6 +79,24 @@
         <w:t xml:space="preserve"> </w:t>
       </w:r>
       <w:r>
+        <w:t xml:space="preserve">vector</w:t>
+      </w:r>
+      <w:r>
+        <w:t xml:space="preserve"> </w:t>
+      </w:r>
+      <w:r>
+        <w:t xml:space="preserve">engine</w:t>
+      </w:r>
+      <w:r>
+        <w:t xml:space="preserve"> </w:t>
+      </w:r>
+      <w:r>
+        <w:t xml:space="preserve">for</w:t>
+      </w:r>
+      <w:r>
+        <w:t xml:space="preserve"> </w:t>
+      </w:r>
+      <w:r>
         <w:t xml:space="preserve">Amazon</w:t>
       </w:r>
       <w:r>
@@ -98,24 +116,6 @@
       </w:r>
       <w:r>
         <w:t xml:space="preserve">Serverless</w:t>
-      </w:r>
-      <w:r>
-        <w:t xml:space="preserve"> </w:t>
-      </w:r>
-      <w:r>
-        <w:t xml:space="preserve">with</w:t>
-      </w:r>
-      <w:r>
-        <w:t xml:space="preserve"> </w:t>
-      </w:r>
-      <w:r>
-        <w:t xml:space="preserve">vector</w:t>
-      </w:r>
-      <w:r>
-        <w:t xml:space="preserve"> </w:t>
-      </w:r>
-      <w:r>
-        <w:t xml:space="preserve">search</w:t>
       </w:r>
       <w:r>
         <w:t xml:space="preserve"> </w:t>
